--- a/Documents/ProjectBacklog.docx
+++ b/Documents/ProjectBacklog.docx
@@ -29,7 +29,7 @@
           <w:szCs w:val="28"/>
           <w:rtl w:val="0"/>
         </w:rPr>
-        <w:t xml:space="preserve">Team 5</w:t>
+        <w:t xml:space="preserve">Team 3</w:t>
       </w:r>
     </w:p>
     <w:p>
@@ -529,7 +529,7 @@
                 <w:szCs w:val="24"/>
                 <w:rtl w:val="0"/>
               </w:rPr>
-              <w:t xml:space="preserve">As a user, I would like to be able to search for courses I have taken at Purdue University or courses I am interested in taking</w:t>
+              <w:t xml:space="preserve">As a user, I would like to be able to view reviews for a course (content would include all the fields filled in by the reviewer: professor, grade, rating, TAs, etc…)</w:t>
             </w:r>
           </w:p>
         </w:tc>
@@ -559,7 +559,7 @@
                 <w:szCs w:val="24"/>
                 <w:rtl w:val="0"/>
               </w:rPr>
-              <w:t xml:space="preserve">16</w:t>
+              <w:t xml:space="preserve">12</w:t>
             </w:r>
           </w:p>
         </w:tc>
@@ -591,7 +591,7 @@
                 <w:szCs w:val="24"/>
                 <w:rtl w:val="0"/>
               </w:rPr>
-              <w:t xml:space="preserve">3</w:t>
+              <w:t xml:space="preserve">2</w:t>
             </w:r>
           </w:p>
         </w:tc>
@@ -621,7 +621,7 @@
                 <w:szCs w:val="24"/>
                 <w:rtl w:val="0"/>
               </w:rPr>
-              <w:t xml:space="preserve">As a user, I would like to rate my class based on whatever aspects I feel (difficulty, workload, fairness of grade received, etc…)</w:t>
+              <w:t xml:space="preserve">As a user, I would like to be able to search for courses I have taken at Purdue University or courses or a department I am interested in taking courses in.</w:t>
             </w:r>
           </w:p>
         </w:tc>
@@ -651,7 +651,7 @@
                 <w:szCs w:val="24"/>
                 <w:rtl w:val="0"/>
               </w:rPr>
-              <w:t xml:space="preserve">8</w:t>
+              <w:t xml:space="preserve">16</w:t>
             </w:r>
           </w:p>
         </w:tc>
@@ -683,7 +683,7 @@
                 <w:szCs w:val="24"/>
                 <w:rtl w:val="0"/>
               </w:rPr>
-              <w:t xml:space="preserve">4</w:t>
+              <w:t xml:space="preserve">3</w:t>
             </w:r>
           </w:p>
         </w:tc>
@@ -713,7 +713,7 @@
                 <w:szCs w:val="24"/>
                 <w:rtl w:val="0"/>
               </w:rPr>
-              <w:t xml:space="preserve">As a user, I would like to be able to log in with my purdue email and password as credentials</w:t>
+              <w:t xml:space="preserve">As a user, I would like to rate my class using a star ranking (1-5) based on whatever aspects I feel (difficulty, workload, fairness of grade received, etc…) and see the averages of all students</w:t>
             </w:r>
           </w:p>
         </w:tc>
@@ -775,7 +775,7 @@
                 <w:szCs w:val="24"/>
                 <w:rtl w:val="0"/>
               </w:rPr>
-              <w:t xml:space="preserve">5</w:t>
+              <w:t xml:space="preserve">4</w:t>
             </w:r>
           </w:p>
         </w:tc>
@@ -805,7 +805,7 @@
                 <w:szCs w:val="24"/>
                 <w:rtl w:val="0"/>
               </w:rPr>
-              <w:t xml:space="preserve">As a user, I would like to be able to pick my professor(s) when I give a review on a class</w:t>
+              <w:t xml:space="preserve">As a user, I would like to be able to log in with my purdue email and password as credentials </w:t>
             </w:r>
           </w:p>
         </w:tc>
@@ -835,7 +835,7 @@
                 <w:szCs w:val="24"/>
                 <w:rtl w:val="0"/>
               </w:rPr>
-              <w:t xml:space="preserve">6</w:t>
+              <w:t xml:space="preserve">8</w:t>
             </w:r>
           </w:p>
         </w:tc>
@@ -867,7 +867,7 @@
                 <w:szCs w:val="24"/>
                 <w:rtl w:val="0"/>
               </w:rPr>
-              <w:t xml:space="preserve">6</w:t>
+              <w:t xml:space="preserve">5</w:t>
             </w:r>
           </w:p>
         </w:tc>
@@ -897,7 +897,7 @@
                 <w:szCs w:val="24"/>
                 <w:rtl w:val="0"/>
               </w:rPr>
-              <w:t xml:space="preserve">As a user, I would like to be able to see the highest rated courses in the department I choose</w:t>
+              <w:t xml:space="preserve">As a user, I would like to be able to pick my professor(s) when I give a review on a class</w:t>
             </w:r>
           </w:p>
         </w:tc>
@@ -959,7 +959,7 @@
                 <w:szCs w:val="24"/>
                 <w:rtl w:val="0"/>
               </w:rPr>
-              <w:t xml:space="preserve">7</w:t>
+              <w:t xml:space="preserve">6</w:t>
             </w:r>
           </w:p>
         </w:tc>
@@ -989,7 +989,99 @@
                 <w:szCs w:val="24"/>
                 <w:rtl w:val="0"/>
               </w:rPr>
-              <w:t xml:space="preserve">As a user, I would like to be able to recover my login if I forget my password</w:t>
+              <w:t xml:space="preserve">As a user, I would like to be able to see the highest rated courses in the department I choose</w:t>
+            </w:r>
+          </w:p>
+        </w:tc>
+        <w:tc>
+          <w:tcPr>
+            <w:tcMar>
+              <w:top w:w="100.0" w:type="dxa"/>
+              <w:left w:w="100.0" w:type="dxa"/>
+              <w:bottom w:w="100.0" w:type="dxa"/>
+              <w:right w:w="100.0" w:type="dxa"/>
+            </w:tcMar>
+          </w:tcPr>
+          <w:p>
+            <w:pPr>
+              <w:keepNext w:val="0"/>
+              <w:keepLines w:val="0"/>
+              <w:widowControl w:val="0"/>
+              <w:spacing w:after="0" w:before="0" w:line="240" w:lineRule="auto"/>
+              <w:ind w:left="0" w:right="0" w:firstLine="0"/>
+              <w:contextualSpacing w:val="0"/>
+              <w:jc w:val="left"/>
+            </w:pPr>
+            <w:r>
+              <w:rPr>
+                <w:rFonts w:ascii="Times New Roman" w:cs="Times New Roman" w:eastAsia="Times New Roman" w:hAnsi="Times New Roman"/>
+                <w:sz w:val="24"/>
+                <w:szCs w:val="24"/>
+                <w:rtl w:val="0"/>
+              </w:rPr>
+              <w:t xml:space="preserve">6</w:t>
+            </w:r>
+          </w:p>
+        </w:tc>
+      </w:tr>
+      <w:tr>
+        <w:tc>
+          <w:tcPr>
+            <w:tcMar>
+              <w:top w:w="100.0" w:type="dxa"/>
+              <w:left w:w="100.0" w:type="dxa"/>
+              <w:bottom w:w="100.0" w:type="dxa"/>
+              <w:right w:w="100.0" w:type="dxa"/>
+            </w:tcMar>
+          </w:tcPr>
+          <w:p>
+            <w:pPr>
+              <w:keepNext w:val="0"/>
+              <w:keepLines w:val="0"/>
+              <w:widowControl w:val="0"/>
+              <w:spacing w:after="0" w:before="0" w:line="240" w:lineRule="auto"/>
+              <w:ind w:left="0" w:right="0" w:firstLine="0"/>
+              <w:contextualSpacing w:val="0"/>
+              <w:jc w:val="left"/>
+            </w:pPr>
+            <w:r>
+              <w:rPr>
+                <w:rFonts w:ascii="Times New Roman" w:cs="Times New Roman" w:eastAsia="Times New Roman" w:hAnsi="Times New Roman"/>
+                <w:sz w:val="24"/>
+                <w:szCs w:val="24"/>
+                <w:rtl w:val="0"/>
+              </w:rPr>
+              <w:t xml:space="preserve">7</w:t>
+            </w:r>
+          </w:p>
+        </w:tc>
+        <w:tc>
+          <w:tcPr>
+            <w:tcMar>
+              <w:top w:w="100.0" w:type="dxa"/>
+              <w:left w:w="100.0" w:type="dxa"/>
+              <w:bottom w:w="100.0" w:type="dxa"/>
+              <w:right w:w="100.0" w:type="dxa"/>
+            </w:tcMar>
+          </w:tcPr>
+          <w:p>
+            <w:pPr>
+              <w:keepNext w:val="0"/>
+              <w:keepLines w:val="0"/>
+              <w:widowControl w:val="0"/>
+              <w:spacing w:after="0" w:before="0" w:line="240" w:lineRule="auto"/>
+              <w:ind w:left="0" w:right="0" w:firstLine="0"/>
+              <w:contextualSpacing w:val="0"/>
+              <w:jc w:val="left"/>
+            </w:pPr>
+            <w:r>
+              <w:rPr>
+                <w:rFonts w:ascii="Times New Roman" w:cs="Times New Roman" w:eastAsia="Times New Roman" w:hAnsi="Times New Roman"/>
+                <w:sz w:val="24"/>
+                <w:szCs w:val="24"/>
+                <w:rtl w:val="0"/>
+              </w:rPr>
+              <w:t xml:space="preserve">As a user, I would like to be able to change my password if I forget my password</w:t>
             </w:r>
           </w:p>
         </w:tc>
@@ -1168,7 +1260,7 @@
                 <w:szCs w:val="24"/>
                 <w:rtl w:val="0"/>
               </w:rPr>
-              <w:t xml:space="preserve">As a user, I would like to see when a review was published alongside the review (timestamp)</w:t>
+              <w:t xml:space="preserve">As a user, I would like to see when a review was published alongside the review (mm/dd/yyyy hh:mm)</w:t>
             </w:r>
           </w:p>
         </w:tc>
@@ -1252,33 +1344,42 @@
             </w:r>
             <w:r>
               <w:rPr>
-                <w:rtl w:val="0"/>
-              </w:rPr>
-            </w:r>
-          </w:p>
-        </w:tc>
-        <w:tc>
-          <w:tcPr>
-            <w:tcMar>
-              <w:top w:w="100.0" w:type="dxa"/>
-              <w:left w:w="100.0" w:type="dxa"/>
-              <w:bottom w:w="100.0" w:type="dxa"/>
-              <w:right w:w="100.0" w:type="dxa"/>
-            </w:tcMar>
-          </w:tcPr>
-          <w:p>
-            <w:pPr>
-              <w:widowControl w:val="0"/>
-              <w:spacing w:line="240" w:lineRule="auto"/>
-              <w:contextualSpacing w:val="0"/>
-            </w:pPr>
-            <w:r>
-              <w:rPr>
                 <w:rFonts w:ascii="Times New Roman" w:cs="Times New Roman" w:eastAsia="Times New Roman" w:hAnsi="Times New Roman"/>
                 <w:sz w:val="24"/>
                 <w:szCs w:val="24"/>
                 <w:rtl w:val="0"/>
               </w:rPr>
+              <w:t xml:space="preserve"> (assuming reviewers have filled in that field in their review)</w:t>
+            </w:r>
+            <w:r>
+              <w:rPr>
+                <w:rtl w:val="0"/>
+              </w:rPr>
+            </w:r>
+          </w:p>
+        </w:tc>
+        <w:tc>
+          <w:tcPr>
+            <w:tcMar>
+              <w:top w:w="100.0" w:type="dxa"/>
+              <w:left w:w="100.0" w:type="dxa"/>
+              <w:bottom w:w="100.0" w:type="dxa"/>
+              <w:right w:w="100.0" w:type="dxa"/>
+            </w:tcMar>
+          </w:tcPr>
+          <w:p>
+            <w:pPr>
+              <w:widowControl w:val="0"/>
+              <w:spacing w:line="240" w:lineRule="auto"/>
+              <w:contextualSpacing w:val="0"/>
+            </w:pPr>
+            <w:r>
+              <w:rPr>
+                <w:rFonts w:ascii="Times New Roman" w:cs="Times New Roman" w:eastAsia="Times New Roman" w:hAnsi="Times New Roman"/>
+                <w:sz w:val="24"/>
+                <w:szCs w:val="24"/>
+                <w:rtl w:val="0"/>
+              </w:rPr>
               <w:t xml:space="preserve">4</w:t>
             </w:r>
             <w:r>
@@ -1498,7 +1599,7 @@
                 <w:szCs w:val="24"/>
                 <w:rtl w:val="0"/>
               </w:rPr>
-              <w:t xml:space="preserve">As a user, I would like to help decide if a review is helpful or not</w:t>
+              <w:t xml:space="preserve">As a user, I would like to help decide if a review is helpful or not and if it is funny</w:t>
             </w:r>
           </w:p>
         </w:tc>
@@ -1578,7 +1679,7 @@
                 <w:szCs w:val="24"/>
                 <w:rtl w:val="0"/>
               </w:rPr>
-              <w:t xml:space="preserve">As a user, I would like to be able to see the top rated courses on the home page</w:t>
+              <w:t xml:space="preserve">As a user, I would like to be able to see the overall top rated courses on the home page</w:t>
             </w:r>
           </w:p>
         </w:tc>
@@ -1770,6 +1871,9 @@
         </w:tc>
       </w:tr>
       <w:tr>
+        <w:trPr>
+          <w:trHeight w:val="920" w:hRule="atLeast"/>
+        </w:trPr>
         <w:tc>
           <w:tcPr>
             <w:tcMar>
@@ -1818,7 +1922,7 @@
                 <w:szCs w:val="24"/>
                 <w:rtl w:val="0"/>
               </w:rPr>
-              <w:t xml:space="preserve">As a user, I would like to be able to see whether the textbook for the class was required.</w:t>
+              <w:t xml:space="preserve">As a user, I would like to be able to see whether the textbook for the class was required (assuming reviewers have filled in that field in the their review)</w:t>
             </w:r>
           </w:p>
         </w:tc>
@@ -1978,7 +2082,7 @@
                 <w:szCs w:val="24"/>
                 <w:rtl w:val="0"/>
               </w:rPr>
-              <w:t xml:space="preserve">As a user, I would like to provide feedback to the development team about their website</w:t>
+              <w:t xml:space="preserve">As a user, I would like to provide feedback to the development team about their website, whether I am logged in or not</w:t>
             </w:r>
           </w:p>
         </w:tc>
@@ -2165,6 +2269,84 @@
                 <w:rtl w:val="0"/>
               </w:rPr>
               <w:t xml:space="preserve">4</w:t>
+            </w:r>
+          </w:p>
+        </w:tc>
+      </w:tr>
+      <w:tr>
+        <w:tc>
+          <w:tcPr>
+            <w:tcMar>
+              <w:top w:w="100.0" w:type="dxa"/>
+              <w:left w:w="100.0" w:type="dxa"/>
+              <w:bottom w:w="100.0" w:type="dxa"/>
+              <w:right w:w="100.0" w:type="dxa"/>
+            </w:tcMar>
+          </w:tcPr>
+          <w:p>
+            <w:pPr>
+              <w:widowControl w:val="0"/>
+              <w:spacing w:line="240" w:lineRule="auto"/>
+              <w:contextualSpacing w:val="0"/>
+            </w:pPr>
+            <w:r>
+              <w:rPr>
+                <w:rFonts w:ascii="Times New Roman" w:cs="Times New Roman" w:eastAsia="Times New Roman" w:hAnsi="Times New Roman"/>
+                <w:sz w:val="24"/>
+                <w:szCs w:val="24"/>
+                <w:rtl w:val="0"/>
+              </w:rPr>
+              <w:t xml:space="preserve">22</w:t>
+            </w:r>
+          </w:p>
+        </w:tc>
+        <w:tc>
+          <w:tcPr>
+            <w:tcMar>
+              <w:top w:w="100.0" w:type="dxa"/>
+              <w:left w:w="100.0" w:type="dxa"/>
+              <w:bottom w:w="100.0" w:type="dxa"/>
+              <w:right w:w="100.0" w:type="dxa"/>
+            </w:tcMar>
+          </w:tcPr>
+          <w:p>
+            <w:pPr>
+              <w:contextualSpacing w:val="0"/>
+            </w:pPr>
+            <w:r>
+              <w:rPr>
+                <w:rFonts w:ascii="Times New Roman" w:cs="Times New Roman" w:eastAsia="Times New Roman" w:hAnsi="Times New Roman"/>
+                <w:sz w:val="24"/>
+                <w:szCs w:val="24"/>
+                <w:rtl w:val="0"/>
+              </w:rPr>
+              <w:t xml:space="preserve">As a user, if I flag a review along with enough other users, the review should be hidden from the list of reviews that are displayed.</w:t>
+            </w:r>
+          </w:p>
+        </w:tc>
+        <w:tc>
+          <w:tcPr>
+            <w:tcMar>
+              <w:top w:w="100.0" w:type="dxa"/>
+              <w:left w:w="100.0" w:type="dxa"/>
+              <w:bottom w:w="100.0" w:type="dxa"/>
+              <w:right w:w="100.0" w:type="dxa"/>
+            </w:tcMar>
+          </w:tcPr>
+          <w:p>
+            <w:pPr>
+              <w:widowControl w:val="0"/>
+              <w:spacing w:line="240" w:lineRule="auto"/>
+              <w:contextualSpacing w:val="0"/>
+            </w:pPr>
+            <w:r>
+              <w:rPr>
+                <w:rFonts w:ascii="Times New Roman" w:cs="Times New Roman" w:eastAsia="Times New Roman" w:hAnsi="Times New Roman"/>
+                <w:sz w:val="24"/>
+                <w:szCs w:val="24"/>
+                <w:rtl w:val="0"/>
+              </w:rPr>
+              <w:t xml:space="preserve">2</w:t>
             </w:r>
           </w:p>
         </w:tc>
@@ -2355,7 +2537,7 @@
                 <w:szCs w:val="24"/>
                 <w:rtl w:val="0"/>
               </w:rPr>
-              <w:t xml:space="preserve">Once a review has been flagged, it is hidden from the list of reviews that are displayed</w:t>
+              <w:t xml:space="preserve">The web application is compatible with all major browsers</w:t>
             </w:r>
           </w:p>
         </w:tc>
@@ -2653,7 +2835,7 @@
                 <w:szCs w:val="24"/>
                 <w:rtl w:val="0"/>
               </w:rPr>
-              <w:t xml:space="preserve">When our website is being hosted it should be it should come back up if the servers go down.</w:t>
+              <w:t xml:space="preserve">When our website is being hosted it should come back up if the servers go down.</w:t>
             </w:r>
           </w:p>
         </w:tc>
@@ -2866,7 +3048,7 @@
               <w:widowControl w:val="0"/>
               <w:numPr>
                 <w:ilvl w:val="0"/>
-                <w:numId w:val="6"/>
+                <w:numId w:val="5"/>
               </w:numPr>
               <w:spacing w:after="0" w:before="0" w:line="240" w:lineRule="auto"/>
               <w:ind w:left="720" w:right="0" w:hanging="360"/>
@@ -2979,7 +3161,7 @@
                 <w:szCs w:val="28"/>
                 <w:rtl w:val="0"/>
               </w:rPr>
-              <w:t xml:space="preserve">4. search results are loaded sorted by rating</w:t>
+              <w:t xml:space="preserve">4. search results are loaded sorted by rating and relation to the searched class</w:t>
             </w:r>
           </w:p>
         </w:tc>
@@ -3073,7 +3255,7 @@
                 <w:szCs w:val="28"/>
                 <w:rtl w:val="0"/>
               </w:rPr>
-              <w:t xml:space="preserve">     7. type the review, give a rating, fill in other fields (professor name, TA names, hours spent on work, upload syllabus, avg. grade in class, etc…)</w:t>
+              <w:t xml:space="preserve">     7. type the review, give a rating, fill in other fields (required fields: rating and review) (optional fields: professor name, TA names, hours spent on work, upload syllabus, avg. grade in class, etc…)</w:t>
             </w:r>
           </w:p>
         </w:tc>
@@ -3161,12 +3343,22 @@
                 <w:szCs w:val="28"/>
                 <w:rtl w:val="0"/>
               </w:rPr>
-              <w:t xml:space="preserve">9. the review and rating is published to the course’s page and timestamped</w:t>
+              <w:t xml:space="preserve">9. the review and rating is published to the course’s page and timestamped (dd/mm/year hh:mm *24hour clock EST)</w:t>
             </w:r>
           </w:p>
         </w:tc>
       </w:tr>
     </w:tbl>
+    <w:p>
+      <w:pPr>
+        <w:contextualSpacing w:val="0"/>
+      </w:pPr>
+      <w:r>
+        <w:rPr>
+          <w:rtl w:val="0"/>
+        </w:rPr>
+      </w:r>
+    </w:p>
     <w:p>
       <w:pPr>
         <w:contextualSpacing w:val="0"/>
@@ -3184,12 +3376,12 @@
         <w:tblW w:w="9360.0" w:type="dxa"/>
         <w:jc w:val="left"/>
         <w:tblBorders>
-          <w:top w:color="000000" w:space="0" w:sz="8" w:val="single"/>
-          <w:left w:color="000000" w:space="0" w:sz="8" w:val="single"/>
-          <w:bottom w:color="000000" w:space="0" w:sz="8" w:val="single"/>
-          <w:right w:color="000000" w:space="0" w:sz="8" w:val="single"/>
-          <w:insideH w:color="000000" w:space="0" w:sz="8" w:val="single"/>
-          <w:insideV w:color="000000" w:space="0" w:sz="8" w:val="single"/>
+          <w:top w:color="000000" w:space="0" w:sz="4" w:val="single"/>
+          <w:left w:color="000000" w:space="0" w:sz="4" w:val="single"/>
+          <w:bottom w:color="000000" w:space="0" w:sz="4" w:val="single"/>
+          <w:right w:color="000000" w:space="0" w:sz="4" w:val="single"/>
+          <w:insideH w:color="000000" w:space="0" w:sz="4" w:val="single"/>
+          <w:insideV w:color="000000" w:space="0" w:sz="4" w:val="single"/>
         </w:tblBorders>
         <w:tblLayout w:type="fixed"/>
         <w:tblLook w:val="0600"/>
@@ -3218,6 +3410,7 @@
             <w:pPr>
               <w:widowControl w:val="0"/>
               <w:spacing w:line="240" w:lineRule="auto"/>
+              <w:ind w:left="360" w:firstLine="0"/>
               <w:contextualSpacing w:val="0"/>
             </w:pPr>
             <w:r>
@@ -3228,33 +3421,24 @@
                 <w:szCs w:val="28"/>
                 <w:rtl w:val="0"/>
               </w:rPr>
-              <w:t xml:space="preserve">Case: Vote on answers to questions</w:t>
-            </w:r>
-            <w:r>
-              <w:rPr>
-                <w:rtl w:val="0"/>
-              </w:rPr>
-            </w:r>
-          </w:p>
-        </w:tc>
-        <w:tc>
-          <w:tcPr>
-            <w:tcMar>
-              <w:top w:w="100.0" w:type="dxa"/>
-              <w:left w:w="100.0" w:type="dxa"/>
-              <w:bottom w:w="100.0" w:type="dxa"/>
-              <w:right w:w="100.0" w:type="dxa"/>
-            </w:tcMar>
-          </w:tcPr>
-          <w:p>
-            <w:pPr>
-              <w:keepNext w:val="0"/>
-              <w:keepLines w:val="0"/>
-              <w:widowControl w:val="0"/>
-              <w:spacing w:after="0" w:before="0" w:line="240" w:lineRule="auto"/>
-              <w:ind w:left="0" w:right="0" w:firstLine="0"/>
-              <w:contextualSpacing w:val="0"/>
-              <w:jc w:val="left"/>
+              <w:t xml:space="preserve">Case: Read a Course review</w:t>
+            </w:r>
+          </w:p>
+        </w:tc>
+        <w:tc>
+          <w:tcPr>
+            <w:tcMar>
+              <w:top w:w="100.0" w:type="dxa"/>
+              <w:left w:w="100.0" w:type="dxa"/>
+              <w:bottom w:w="100.0" w:type="dxa"/>
+              <w:right w:w="100.0" w:type="dxa"/>
+            </w:tcMar>
+          </w:tcPr>
+          <w:p>
+            <w:pPr>
+              <w:widowControl w:val="0"/>
+              <w:spacing w:line="240" w:lineRule="auto"/>
+              <w:contextualSpacing w:val="0"/>
             </w:pPr>
             <w:r>
               <w:rPr>
@@ -3281,62 +3465,54 @@
           </w:tcPr>
           <w:p>
             <w:pPr>
-              <w:keepNext w:val="0"/>
-              <w:keepLines w:val="0"/>
               <w:widowControl w:val="0"/>
               <w:numPr>
                 <w:ilvl w:val="0"/>
                 <w:numId w:val="10"/>
               </w:numPr>
-              <w:spacing w:after="0" w:before="0" w:line="240" w:lineRule="auto"/>
-              <w:ind w:left="720" w:right="0" w:hanging="360"/>
+              <w:spacing w:line="240" w:lineRule="auto"/>
+              <w:ind w:left="720" w:hanging="360"/>
               <w:contextualSpacing w:val="1"/>
-              <w:jc w:val="left"/>
-              <w:rPr>
-                <w:rFonts w:ascii="Times New Roman" w:cs="Times New Roman" w:eastAsia="Times New Roman" w:hAnsi="Times New Roman"/>
-                <w:sz w:val="28"/>
-                <w:szCs w:val="28"/>
-                <w:u w:val="none"/>
-              </w:rPr>
-            </w:pPr>
-            <w:r>
-              <w:rPr>
-                <w:rFonts w:ascii="Times New Roman" w:cs="Times New Roman" w:eastAsia="Times New Roman" w:hAnsi="Times New Roman"/>
-                <w:sz w:val="28"/>
-                <w:szCs w:val="28"/>
-                <w:rtl w:val="0"/>
-              </w:rPr>
-              <w:t xml:space="preserve">log into the site</w:t>
-            </w:r>
-          </w:p>
-        </w:tc>
-        <w:tc>
-          <w:tcPr>
-            <w:tcMar>
-              <w:top w:w="100.0" w:type="dxa"/>
-              <w:left w:w="100.0" w:type="dxa"/>
-              <w:bottom w:w="100.0" w:type="dxa"/>
-              <w:right w:w="100.0" w:type="dxa"/>
-            </w:tcMar>
-          </w:tcPr>
-          <w:p>
-            <w:pPr>
-              <w:keepNext w:val="0"/>
-              <w:keepLines w:val="0"/>
-              <w:widowControl w:val="0"/>
-              <w:spacing w:after="0" w:before="0" w:line="240" w:lineRule="auto"/>
-              <w:ind w:left="0" w:right="0" w:firstLine="0"/>
-              <w:contextualSpacing w:val="0"/>
-              <w:jc w:val="left"/>
-            </w:pPr>
-            <w:r>
-              <w:rPr>
-                <w:rFonts w:ascii="Times New Roman" w:cs="Times New Roman" w:eastAsia="Times New Roman" w:hAnsi="Times New Roman"/>
-                <w:sz w:val="28"/>
-                <w:szCs w:val="28"/>
-                <w:rtl w:val="0"/>
-              </w:rPr>
-              <w:t xml:space="preserve">2. user preferences are loaded</w:t>
+              <w:rPr>
+                <w:rFonts w:ascii="Times New Roman" w:cs="Times New Roman" w:eastAsia="Times New Roman" w:hAnsi="Times New Roman"/>
+                <w:sz w:val="28"/>
+                <w:szCs w:val="28"/>
+              </w:rPr>
+            </w:pPr>
+            <w:r>
+              <w:rPr>
+                <w:rFonts w:ascii="Times New Roman" w:cs="Times New Roman" w:eastAsia="Times New Roman" w:hAnsi="Times New Roman"/>
+                <w:sz w:val="28"/>
+                <w:szCs w:val="28"/>
+                <w:rtl w:val="0"/>
+              </w:rPr>
+              <w:t xml:space="preserve">Type the course name/number into the search bar</w:t>
+            </w:r>
+          </w:p>
+        </w:tc>
+        <w:tc>
+          <w:tcPr>
+            <w:tcMar>
+              <w:top w:w="100.0" w:type="dxa"/>
+              <w:left w:w="100.0" w:type="dxa"/>
+              <w:bottom w:w="100.0" w:type="dxa"/>
+              <w:right w:w="100.0" w:type="dxa"/>
+            </w:tcMar>
+          </w:tcPr>
+          <w:p>
+            <w:pPr>
+              <w:widowControl w:val="0"/>
+              <w:spacing w:line="240" w:lineRule="auto"/>
+              <w:contextualSpacing w:val="0"/>
+            </w:pPr>
+            <w:r>
+              <w:rPr>
+                <w:rFonts w:ascii="Times New Roman" w:cs="Times New Roman" w:eastAsia="Times New Roman" w:hAnsi="Times New Roman"/>
+                <w:sz w:val="28"/>
+                <w:szCs w:val="28"/>
+                <w:rtl w:val="0"/>
+              </w:rPr>
+              <w:t xml:space="preserve">2. suggestions appear as the user types into the searchbar</w:t>
             </w:r>
           </w:p>
         </w:tc>
@@ -3350,51 +3526,48 @@
               <w:bottom w:w="100.0" w:type="dxa"/>
               <w:right w:w="100.0" w:type="dxa"/>
             </w:tcMar>
-          </w:tcPr>
-          <w:p>
-            <w:pPr>
-              <w:keepNext w:val="0"/>
-              <w:keepLines w:val="0"/>
-              <w:widowControl w:val="0"/>
-              <w:spacing w:after="0" w:before="0" w:line="240" w:lineRule="auto"/>
-              <w:ind w:left="0" w:right="0" w:firstLine="0"/>
-              <w:contextualSpacing w:val="0"/>
-              <w:jc w:val="left"/>
-            </w:pPr>
-            <w:r>
-              <w:rPr>
-                <w:rFonts w:ascii="Times New Roman" w:cs="Times New Roman" w:eastAsia="Times New Roman" w:hAnsi="Times New Roman"/>
-                <w:sz w:val="28"/>
-                <w:szCs w:val="28"/>
-                <w:rtl w:val="0"/>
-              </w:rPr>
-              <w:t xml:space="preserve">     3. navigate to a course page</w:t>
-            </w:r>
-          </w:p>
-        </w:tc>
-        <w:tc>
-          <w:tcPr>
-            <w:tcMar>
-              <w:top w:w="100.0" w:type="dxa"/>
-              <w:left w:w="100.0" w:type="dxa"/>
-              <w:bottom w:w="100.0" w:type="dxa"/>
-              <w:right w:w="100.0" w:type="dxa"/>
-            </w:tcMar>
-          </w:tcPr>
-          <w:p>
-            <w:pPr>
-              <w:keepNext w:val="0"/>
-              <w:keepLines w:val="0"/>
-              <w:widowControl w:val="0"/>
-              <w:spacing w:after="0" w:before="0" w:line="240" w:lineRule="auto"/>
-              <w:ind w:left="0" w:right="0" w:firstLine="0"/>
-              <w:contextualSpacing w:val="0"/>
-              <w:jc w:val="left"/>
-            </w:pPr>
-            <w:r>
-              <w:rPr>
-                <w:rtl w:val="0"/>
-              </w:rPr>
+            <w:vAlign w:val="center"/>
+          </w:tcPr>
+          <w:p>
+            <w:pPr>
+              <w:widowControl w:val="0"/>
+              <w:spacing w:line="240" w:lineRule="auto"/>
+              <w:contextualSpacing w:val="0"/>
+            </w:pPr>
+            <w:r>
+              <w:rPr>
+                <w:rFonts w:ascii="Times New Roman" w:cs="Times New Roman" w:eastAsia="Times New Roman" w:hAnsi="Times New Roman"/>
+                <w:sz w:val="28"/>
+                <w:szCs w:val="28"/>
+                <w:rtl w:val="0"/>
+              </w:rPr>
+              <w:t xml:space="preserve">     3. click submit</w:t>
+            </w:r>
+          </w:p>
+        </w:tc>
+        <w:tc>
+          <w:tcPr>
+            <w:tcMar>
+              <w:top w:w="100.0" w:type="dxa"/>
+              <w:left w:w="100.0" w:type="dxa"/>
+              <w:bottom w:w="100.0" w:type="dxa"/>
+              <w:right w:w="100.0" w:type="dxa"/>
+            </w:tcMar>
+          </w:tcPr>
+          <w:p>
+            <w:pPr>
+              <w:widowControl w:val="0"/>
+              <w:spacing w:line="240" w:lineRule="auto"/>
+              <w:contextualSpacing w:val="0"/>
+            </w:pPr>
+            <w:r>
+              <w:rPr>
+                <w:rFonts w:ascii="Times New Roman" w:cs="Times New Roman" w:eastAsia="Times New Roman" w:hAnsi="Times New Roman"/>
+                <w:sz w:val="28"/>
+                <w:szCs w:val="28"/>
+                <w:rtl w:val="0"/>
+              </w:rPr>
+              <w:t xml:space="preserve">4. search results are loaded sorted by rating and relation to the searched class</w:t>
             </w:r>
           </w:p>
         </w:tc>
@@ -3411,52 +3584,94 @@
           </w:tcPr>
           <w:p>
             <w:pPr>
-              <w:keepNext w:val="0"/>
-              <w:keepLines w:val="0"/>
-              <w:widowControl w:val="0"/>
-              <w:spacing w:after="0" w:before="0" w:line="240" w:lineRule="auto"/>
-              <w:ind w:left="0" w:right="0" w:firstLine="0"/>
-              <w:contextualSpacing w:val="0"/>
-              <w:jc w:val="left"/>
-            </w:pPr>
-            <w:r>
-              <w:rPr>
-                <w:rFonts w:ascii="Times New Roman" w:cs="Times New Roman" w:eastAsia="Times New Roman" w:hAnsi="Times New Roman"/>
-                <w:sz w:val="28"/>
-                <w:szCs w:val="28"/>
-                <w:rtl w:val="0"/>
-              </w:rPr>
-              <w:t xml:space="preserve">     4. click on the helpful or not helpful buttons</w:t>
-            </w:r>
-          </w:p>
-        </w:tc>
-        <w:tc>
-          <w:tcPr>
-            <w:tcMar>
-              <w:top w:w="100.0" w:type="dxa"/>
-              <w:left w:w="100.0" w:type="dxa"/>
-              <w:bottom w:w="100.0" w:type="dxa"/>
-              <w:right w:w="100.0" w:type="dxa"/>
-            </w:tcMar>
-          </w:tcPr>
-          <w:p>
-            <w:pPr>
-              <w:keepNext w:val="0"/>
-              <w:keepLines w:val="0"/>
-              <w:widowControl w:val="0"/>
-              <w:spacing w:after="0" w:before="0" w:line="240" w:lineRule="auto"/>
-              <w:ind w:left="0" w:right="0" w:firstLine="0"/>
-              <w:contextualSpacing w:val="0"/>
-              <w:jc w:val="left"/>
-            </w:pPr>
-            <w:r>
-              <w:rPr>
-                <w:rFonts w:ascii="Times New Roman" w:cs="Times New Roman" w:eastAsia="Times New Roman" w:hAnsi="Times New Roman"/>
-                <w:sz w:val="28"/>
-                <w:szCs w:val="28"/>
-                <w:rtl w:val="0"/>
-              </w:rPr>
-              <w:t xml:space="preserve">5. a counter is incremented for that review</w:t>
+              <w:widowControl w:val="0"/>
+              <w:spacing w:line="240" w:lineRule="auto"/>
+              <w:contextualSpacing w:val="0"/>
+            </w:pPr>
+            <w:r>
+              <w:rPr>
+                <w:rFonts w:ascii="Times New Roman" w:cs="Times New Roman" w:eastAsia="Times New Roman" w:hAnsi="Times New Roman"/>
+                <w:sz w:val="28"/>
+                <w:szCs w:val="28"/>
+                <w:rtl w:val="0"/>
+              </w:rPr>
+              <w:t xml:space="preserve">     5. click on the course to write a review </w:t>
+            </w:r>
+          </w:p>
+        </w:tc>
+        <w:tc>
+          <w:tcPr>
+            <w:tcMar>
+              <w:top w:w="100.0" w:type="dxa"/>
+              <w:left w:w="100.0" w:type="dxa"/>
+              <w:bottom w:w="100.0" w:type="dxa"/>
+              <w:right w:w="100.0" w:type="dxa"/>
+            </w:tcMar>
+          </w:tcPr>
+          <w:p>
+            <w:pPr>
+              <w:widowControl w:val="0"/>
+              <w:spacing w:line="240" w:lineRule="auto"/>
+              <w:contextualSpacing w:val="0"/>
+            </w:pPr>
+            <w:r>
+              <w:rPr>
+                <w:rFonts w:ascii="Times New Roman" w:cs="Times New Roman" w:eastAsia="Times New Roman" w:hAnsi="Times New Roman"/>
+                <w:sz w:val="28"/>
+                <w:szCs w:val="28"/>
+                <w:rtl w:val="0"/>
+              </w:rPr>
+              <w:t xml:space="preserve">6. the course page is opened</w:t>
+            </w:r>
+          </w:p>
+        </w:tc>
+      </w:tr>
+      <w:tr>
+        <w:tc>
+          <w:tcPr>
+            <w:tcMar>
+              <w:top w:w="100.0" w:type="dxa"/>
+              <w:left w:w="100.0" w:type="dxa"/>
+              <w:bottom w:w="100.0" w:type="dxa"/>
+              <w:right w:w="100.0" w:type="dxa"/>
+            </w:tcMar>
+          </w:tcPr>
+          <w:p>
+            <w:pPr>
+              <w:widowControl w:val="0"/>
+              <w:spacing w:line="240" w:lineRule="auto"/>
+              <w:contextualSpacing w:val="0"/>
+            </w:pPr>
+            <w:r>
+              <w:rPr>
+                <w:rFonts w:ascii="Times New Roman" w:cs="Times New Roman" w:eastAsia="Times New Roman" w:hAnsi="Times New Roman"/>
+                <w:sz w:val="28"/>
+                <w:szCs w:val="28"/>
+                <w:rtl w:val="0"/>
+              </w:rPr>
+              <w:t xml:space="preserve">7. The reviews with the average rating, Q/A and information is displayed on the page for the Course searched for</w:t>
+            </w:r>
+          </w:p>
+        </w:tc>
+        <w:tc>
+          <w:tcPr>
+            <w:tcMar>
+              <w:top w:w="100.0" w:type="dxa"/>
+              <w:left w:w="100.0" w:type="dxa"/>
+              <w:bottom w:w="100.0" w:type="dxa"/>
+              <w:right w:w="100.0" w:type="dxa"/>
+            </w:tcMar>
+          </w:tcPr>
+          <w:p>
+            <w:pPr>
+              <w:widowControl w:val="0"/>
+              <w:spacing w:line="240" w:lineRule="auto"/>
+              <w:contextualSpacing w:val="0"/>
+            </w:pPr>
+            <w:r>
+              <w:rPr>
+                <w:rtl w:val="0"/>
+              </w:rPr>
             </w:r>
           </w:p>
         </w:tc>
@@ -3521,13 +3736,9 @@
           </w:tcPr>
           <w:p>
             <w:pPr>
-              <w:keepNext w:val="0"/>
-              <w:keepLines w:val="0"/>
-              <w:widowControl w:val="0"/>
-              <w:spacing w:after="0" w:before="0" w:line="240" w:lineRule="auto"/>
-              <w:ind w:left="0" w:right="0" w:firstLine="0"/>
-              <w:contextualSpacing w:val="0"/>
-              <w:jc w:val="left"/>
+              <w:widowControl w:val="0"/>
+              <w:spacing w:line="240" w:lineRule="auto"/>
+              <w:contextualSpacing w:val="0"/>
             </w:pPr>
             <w:r>
               <w:rPr>
@@ -3537,28 +3748,29 @@
                 <w:szCs w:val="28"/>
                 <w:rtl w:val="0"/>
               </w:rPr>
-              <w:t xml:space="preserve">Case: Sign up</w:t>
-            </w:r>
-          </w:p>
-        </w:tc>
-        <w:tc>
-          <w:tcPr>
-            <w:tcMar>
-              <w:top w:w="100.0" w:type="dxa"/>
-              <w:left w:w="100.0" w:type="dxa"/>
-              <w:bottom w:w="100.0" w:type="dxa"/>
-              <w:right w:w="100.0" w:type="dxa"/>
-            </w:tcMar>
-          </w:tcPr>
-          <w:p>
-            <w:pPr>
-              <w:keepNext w:val="0"/>
-              <w:keepLines w:val="0"/>
-              <w:widowControl w:val="0"/>
-              <w:spacing w:after="0" w:before="0" w:line="240" w:lineRule="auto"/>
-              <w:ind w:left="0" w:right="0" w:firstLine="0"/>
-              <w:contextualSpacing w:val="0"/>
-              <w:jc w:val="left"/>
+              <w:t xml:space="preserve">Case: Search a Department</w:t>
+            </w:r>
+            <w:r>
+              <w:rPr>
+                <w:rtl w:val="0"/>
+              </w:rPr>
+            </w:r>
+          </w:p>
+        </w:tc>
+        <w:tc>
+          <w:tcPr>
+            <w:tcMar>
+              <w:top w:w="100.0" w:type="dxa"/>
+              <w:left w:w="100.0" w:type="dxa"/>
+              <w:bottom w:w="100.0" w:type="dxa"/>
+              <w:right w:w="100.0" w:type="dxa"/>
+            </w:tcMar>
+          </w:tcPr>
+          <w:p>
+            <w:pPr>
+              <w:widowControl w:val="0"/>
+              <w:spacing w:line="240" w:lineRule="auto"/>
+              <w:contextualSpacing w:val="0"/>
             </w:pPr>
             <w:r>
               <w:rPr>
@@ -3585,62 +3797,54 @@
           </w:tcPr>
           <w:p>
             <w:pPr>
-              <w:keepNext w:val="0"/>
-              <w:keepLines w:val="0"/>
               <w:widowControl w:val="0"/>
               <w:numPr>
                 <w:ilvl w:val="0"/>
-                <w:numId w:val="3"/>
+                <w:numId w:val="13"/>
               </w:numPr>
-              <w:spacing w:after="0" w:before="0" w:line="240" w:lineRule="auto"/>
-              <w:ind w:left="720" w:right="0" w:hanging="360"/>
+              <w:spacing w:line="240" w:lineRule="auto"/>
+              <w:ind w:left="720" w:hanging="360"/>
               <w:contextualSpacing w:val="1"/>
-              <w:jc w:val="left"/>
-              <w:rPr>
-                <w:rFonts w:ascii="Times New Roman" w:cs="Times New Roman" w:eastAsia="Times New Roman" w:hAnsi="Times New Roman"/>
-                <w:sz w:val="28"/>
-                <w:szCs w:val="28"/>
-                <w:u w:val="none"/>
-              </w:rPr>
-            </w:pPr>
-            <w:r>
-              <w:rPr>
-                <w:rFonts w:ascii="Times New Roman" w:cs="Times New Roman" w:eastAsia="Times New Roman" w:hAnsi="Times New Roman"/>
-                <w:sz w:val="28"/>
-                <w:szCs w:val="28"/>
-                <w:rtl w:val="0"/>
-              </w:rPr>
-              <w:t xml:space="preserve">Click sign up button</w:t>
-            </w:r>
-          </w:p>
-        </w:tc>
-        <w:tc>
-          <w:tcPr>
-            <w:tcMar>
-              <w:top w:w="100.0" w:type="dxa"/>
-              <w:left w:w="100.0" w:type="dxa"/>
-              <w:bottom w:w="100.0" w:type="dxa"/>
-              <w:right w:w="100.0" w:type="dxa"/>
-            </w:tcMar>
-          </w:tcPr>
-          <w:p>
-            <w:pPr>
-              <w:keepNext w:val="0"/>
-              <w:keepLines w:val="0"/>
-              <w:widowControl w:val="0"/>
-              <w:spacing w:after="0" w:before="0" w:line="240" w:lineRule="auto"/>
-              <w:ind w:left="0" w:right="0" w:firstLine="0"/>
-              <w:contextualSpacing w:val="0"/>
-              <w:jc w:val="left"/>
-            </w:pPr>
-            <w:r>
-              <w:rPr>
-                <w:rFonts w:ascii="Times New Roman" w:cs="Times New Roman" w:eastAsia="Times New Roman" w:hAnsi="Times New Roman"/>
-                <w:sz w:val="28"/>
-                <w:szCs w:val="28"/>
-                <w:rtl w:val="0"/>
-              </w:rPr>
-              <w:t xml:space="preserve">2. Sign up webpage loads</w:t>
+              <w:rPr>
+                <w:rFonts w:ascii="Times New Roman" w:cs="Times New Roman" w:eastAsia="Times New Roman" w:hAnsi="Times New Roman"/>
+                <w:sz w:val="28"/>
+                <w:szCs w:val="28"/>
+              </w:rPr>
+            </w:pPr>
+            <w:r>
+              <w:rPr>
+                <w:rFonts w:ascii="Times New Roman" w:cs="Times New Roman" w:eastAsia="Times New Roman" w:hAnsi="Times New Roman"/>
+                <w:sz w:val="28"/>
+                <w:szCs w:val="28"/>
+                <w:rtl w:val="0"/>
+              </w:rPr>
+              <w:t xml:space="preserve">Type a department into the search bar</w:t>
+            </w:r>
+          </w:p>
+        </w:tc>
+        <w:tc>
+          <w:tcPr>
+            <w:tcMar>
+              <w:top w:w="100.0" w:type="dxa"/>
+              <w:left w:w="100.0" w:type="dxa"/>
+              <w:bottom w:w="100.0" w:type="dxa"/>
+              <w:right w:w="100.0" w:type="dxa"/>
+            </w:tcMar>
+          </w:tcPr>
+          <w:p>
+            <w:pPr>
+              <w:widowControl w:val="0"/>
+              <w:spacing w:line="240" w:lineRule="auto"/>
+              <w:contextualSpacing w:val="0"/>
+            </w:pPr>
+            <w:r>
+              <w:rPr>
+                <w:rFonts w:ascii="Times New Roman" w:cs="Times New Roman" w:eastAsia="Times New Roman" w:hAnsi="Times New Roman"/>
+                <w:sz w:val="28"/>
+                <w:szCs w:val="28"/>
+                <w:rtl w:val="0"/>
+              </w:rPr>
+              <w:t xml:space="preserve">2. suggestions appear as the user types into the searchbar</w:t>
             </w:r>
           </w:p>
         </w:tc>
@@ -3654,51 +3858,48 @@
               <w:bottom w:w="100.0" w:type="dxa"/>
               <w:right w:w="100.0" w:type="dxa"/>
             </w:tcMar>
-          </w:tcPr>
-          <w:p>
-            <w:pPr>
-              <w:keepNext w:val="0"/>
-              <w:keepLines w:val="0"/>
-              <w:widowControl w:val="0"/>
-              <w:spacing w:after="0" w:before="0" w:line="240" w:lineRule="auto"/>
-              <w:ind w:left="0" w:right="0" w:firstLine="0"/>
-              <w:contextualSpacing w:val="0"/>
-              <w:jc w:val="left"/>
-            </w:pPr>
-            <w:r>
-              <w:rPr>
-                <w:rFonts w:ascii="Times New Roman" w:cs="Times New Roman" w:eastAsia="Times New Roman" w:hAnsi="Times New Roman"/>
-                <w:sz w:val="28"/>
-                <w:szCs w:val="28"/>
-                <w:rtl w:val="0"/>
-              </w:rPr>
-              <w:t xml:space="preserve">     3. Type in email and password of choice</w:t>
-            </w:r>
-          </w:p>
-        </w:tc>
-        <w:tc>
-          <w:tcPr>
-            <w:tcMar>
-              <w:top w:w="100.0" w:type="dxa"/>
-              <w:left w:w="100.0" w:type="dxa"/>
-              <w:bottom w:w="100.0" w:type="dxa"/>
-              <w:right w:w="100.0" w:type="dxa"/>
-            </w:tcMar>
-          </w:tcPr>
-          <w:p>
-            <w:pPr>
-              <w:keepNext w:val="0"/>
-              <w:keepLines w:val="0"/>
-              <w:widowControl w:val="0"/>
-              <w:spacing w:after="0" w:before="0" w:line="240" w:lineRule="auto"/>
-              <w:ind w:left="0" w:right="0" w:firstLine="0"/>
-              <w:contextualSpacing w:val="0"/>
-              <w:jc w:val="left"/>
-            </w:pPr>
-            <w:r>
-              <w:rPr>
-                <w:rtl w:val="0"/>
-              </w:rPr>
+            <w:vAlign w:val="center"/>
+          </w:tcPr>
+          <w:p>
+            <w:pPr>
+              <w:widowControl w:val="0"/>
+              <w:spacing w:line="240" w:lineRule="auto"/>
+              <w:contextualSpacing w:val="0"/>
+            </w:pPr>
+            <w:r>
+              <w:rPr>
+                <w:rFonts w:ascii="Times New Roman" w:cs="Times New Roman" w:eastAsia="Times New Roman" w:hAnsi="Times New Roman"/>
+                <w:sz w:val="28"/>
+                <w:szCs w:val="28"/>
+                <w:rtl w:val="0"/>
+              </w:rPr>
+              <w:t xml:space="preserve">     3. click submit</w:t>
+            </w:r>
+          </w:p>
+        </w:tc>
+        <w:tc>
+          <w:tcPr>
+            <w:tcMar>
+              <w:top w:w="100.0" w:type="dxa"/>
+              <w:left w:w="100.0" w:type="dxa"/>
+              <w:bottom w:w="100.0" w:type="dxa"/>
+              <w:right w:w="100.0" w:type="dxa"/>
+            </w:tcMar>
+          </w:tcPr>
+          <w:p>
+            <w:pPr>
+              <w:widowControl w:val="0"/>
+              <w:spacing w:line="240" w:lineRule="auto"/>
+              <w:contextualSpacing w:val="0"/>
+            </w:pPr>
+            <w:r>
+              <w:rPr>
+                <w:rFonts w:ascii="Times New Roman" w:cs="Times New Roman" w:eastAsia="Times New Roman" w:hAnsi="Times New Roman"/>
+                <w:sz w:val="28"/>
+                <w:szCs w:val="28"/>
+                <w:rtl w:val="0"/>
+              </w:rPr>
+              <w:t xml:space="preserve">4. search results are loaded sorted by rating and relation to the searched department</w:t>
             </w:r>
           </w:p>
         </w:tc>
@@ -3715,52 +3916,44 @@
           </w:tcPr>
           <w:p>
             <w:pPr>
-              <w:keepNext w:val="0"/>
-              <w:keepLines w:val="0"/>
-              <w:widowControl w:val="0"/>
-              <w:spacing w:after="0" w:before="0" w:line="240" w:lineRule="auto"/>
-              <w:ind w:left="0" w:right="0" w:firstLine="0"/>
-              <w:contextualSpacing w:val="0"/>
-              <w:jc w:val="left"/>
-            </w:pPr>
-            <w:r>
-              <w:rPr>
-                <w:rFonts w:ascii="Times New Roman" w:cs="Times New Roman" w:eastAsia="Times New Roman" w:hAnsi="Times New Roman"/>
-                <w:sz w:val="28"/>
-                <w:szCs w:val="28"/>
-                <w:rtl w:val="0"/>
-              </w:rPr>
-              <w:t xml:space="preserve">    4. click submit button</w:t>
-            </w:r>
-          </w:p>
-        </w:tc>
-        <w:tc>
-          <w:tcPr>
-            <w:tcMar>
-              <w:top w:w="100.0" w:type="dxa"/>
-              <w:left w:w="100.0" w:type="dxa"/>
-              <w:bottom w:w="100.0" w:type="dxa"/>
-              <w:right w:w="100.0" w:type="dxa"/>
-            </w:tcMar>
-          </w:tcPr>
-          <w:p>
-            <w:pPr>
-              <w:keepNext w:val="0"/>
-              <w:keepLines w:val="0"/>
-              <w:widowControl w:val="0"/>
-              <w:spacing w:after="0" w:before="0" w:line="240" w:lineRule="auto"/>
-              <w:ind w:left="0" w:right="0" w:firstLine="0"/>
-              <w:contextualSpacing w:val="0"/>
-              <w:jc w:val="left"/>
-            </w:pPr>
-            <w:r>
-              <w:rPr>
-                <w:rFonts w:ascii="Times New Roman" w:cs="Times New Roman" w:eastAsia="Times New Roman" w:hAnsi="Times New Roman"/>
-                <w:sz w:val="28"/>
-                <w:szCs w:val="28"/>
-                <w:rtl w:val="0"/>
-              </w:rPr>
-              <w:t xml:space="preserve">5. Check to make sure email is not a duplicate, and it is also a purdue.edu email</w:t>
+              <w:widowControl w:val="0"/>
+              <w:spacing w:line="240" w:lineRule="auto"/>
+              <w:contextualSpacing w:val="0"/>
+            </w:pPr>
+            <w:r>
+              <w:rPr>
+                <w:rFonts w:ascii="Times New Roman" w:cs="Times New Roman" w:eastAsia="Times New Roman" w:hAnsi="Times New Roman"/>
+                <w:sz w:val="28"/>
+                <w:szCs w:val="28"/>
+                <w:rtl w:val="0"/>
+              </w:rPr>
+              <w:t xml:space="preserve">     5. click on the course to view</w:t>
+            </w:r>
+          </w:p>
+        </w:tc>
+        <w:tc>
+          <w:tcPr>
+            <w:tcMar>
+              <w:top w:w="100.0" w:type="dxa"/>
+              <w:left w:w="100.0" w:type="dxa"/>
+              <w:bottom w:w="100.0" w:type="dxa"/>
+              <w:right w:w="100.0" w:type="dxa"/>
+            </w:tcMar>
+          </w:tcPr>
+          <w:p>
+            <w:pPr>
+              <w:widowControl w:val="0"/>
+              <w:spacing w:line="240" w:lineRule="auto"/>
+              <w:contextualSpacing w:val="0"/>
+            </w:pPr>
+            <w:r>
+              <w:rPr>
+                <w:rFonts w:ascii="Times New Roman" w:cs="Times New Roman" w:eastAsia="Times New Roman" w:hAnsi="Times New Roman"/>
+                <w:sz w:val="28"/>
+                <w:szCs w:val="28"/>
+                <w:rtl w:val="0"/>
+              </w:rPr>
+              <w:t xml:space="preserve">6. the course page is opened</w:t>
             </w:r>
           </w:p>
         </w:tc>
@@ -3777,48 +3970,40 @@
           </w:tcPr>
           <w:p>
             <w:pPr>
-              <w:keepNext w:val="0"/>
-              <w:keepLines w:val="0"/>
-              <w:widowControl w:val="0"/>
-              <w:spacing w:after="0" w:before="0" w:line="240" w:lineRule="auto"/>
-              <w:ind w:left="0" w:right="0" w:firstLine="0"/>
-              <w:contextualSpacing w:val="0"/>
-              <w:jc w:val="left"/>
-            </w:pPr>
-            <w:r>
-              <w:rPr>
-                <w:rtl w:val="0"/>
-              </w:rPr>
-            </w:r>
-          </w:p>
-        </w:tc>
-        <w:tc>
-          <w:tcPr>
-            <w:tcMar>
-              <w:top w:w="100.0" w:type="dxa"/>
-              <w:left w:w="100.0" w:type="dxa"/>
-              <w:bottom w:w="100.0" w:type="dxa"/>
-              <w:right w:w="100.0" w:type="dxa"/>
-            </w:tcMar>
-          </w:tcPr>
-          <w:p>
-            <w:pPr>
-              <w:keepNext w:val="0"/>
-              <w:keepLines w:val="0"/>
-              <w:widowControl w:val="0"/>
-              <w:spacing w:after="0" w:before="0" w:line="240" w:lineRule="auto"/>
-              <w:ind w:left="0" w:right="0" w:firstLine="0"/>
-              <w:contextualSpacing w:val="0"/>
-              <w:jc w:val="left"/>
-            </w:pPr>
-            <w:r>
-              <w:rPr>
-                <w:rFonts w:ascii="Times New Roman" w:cs="Times New Roman" w:eastAsia="Times New Roman" w:hAnsi="Times New Roman"/>
-                <w:sz w:val="28"/>
-                <w:szCs w:val="28"/>
-                <w:rtl w:val="0"/>
-              </w:rPr>
-              <w:t xml:space="preserve">6. If #5 passes, send user to home page. Else, send user back to signup page with appropriate error.</w:t>
+              <w:widowControl w:val="0"/>
+              <w:spacing w:line="240" w:lineRule="auto"/>
+              <w:contextualSpacing w:val="0"/>
+            </w:pPr>
+            <w:r>
+              <w:rPr>
+                <w:rFonts w:ascii="Times New Roman" w:cs="Times New Roman" w:eastAsia="Times New Roman" w:hAnsi="Times New Roman"/>
+                <w:sz w:val="28"/>
+                <w:szCs w:val="28"/>
+                <w:rtl w:val="0"/>
+              </w:rPr>
+              <w:t xml:space="preserve">7. The reviews with the average rating, Q/A and information is displayed on the page for the Course clicked on </w:t>
+            </w:r>
+          </w:p>
+        </w:tc>
+        <w:tc>
+          <w:tcPr>
+            <w:tcMar>
+              <w:top w:w="100.0" w:type="dxa"/>
+              <w:left w:w="100.0" w:type="dxa"/>
+              <w:bottom w:w="100.0" w:type="dxa"/>
+              <w:right w:w="100.0" w:type="dxa"/>
+            </w:tcMar>
+          </w:tcPr>
+          <w:p>
+            <w:pPr>
+              <w:widowControl w:val="0"/>
+              <w:spacing w:line="240" w:lineRule="auto"/>
+              <w:contextualSpacing w:val="0"/>
+            </w:pPr>
+            <w:r>
+              <w:rPr>
+                <w:rtl w:val="0"/>
+              </w:rPr>
             </w:r>
           </w:p>
         </w:tc>
@@ -3895,24 +4080,33 @@
                 <w:szCs w:val="28"/>
                 <w:rtl w:val="0"/>
               </w:rPr>
-              <w:t xml:space="preserve">Case: Log In</w:t>
-            </w:r>
-          </w:p>
-        </w:tc>
-        <w:tc>
-          <w:tcPr>
-            <w:tcMar>
-              <w:top w:w="100.0" w:type="dxa"/>
-              <w:left w:w="100.0" w:type="dxa"/>
-              <w:bottom w:w="100.0" w:type="dxa"/>
-              <w:right w:w="100.0" w:type="dxa"/>
-            </w:tcMar>
-          </w:tcPr>
-          <w:p>
-            <w:pPr>
-              <w:widowControl w:val="0"/>
-              <w:spacing w:line="240" w:lineRule="auto"/>
-              <w:contextualSpacing w:val="0"/>
+              <w:t xml:space="preserve">Case: Vote on answers to questions</w:t>
+            </w:r>
+            <w:r>
+              <w:rPr>
+                <w:rtl w:val="0"/>
+              </w:rPr>
+            </w:r>
+          </w:p>
+        </w:tc>
+        <w:tc>
+          <w:tcPr>
+            <w:tcMar>
+              <w:top w:w="100.0" w:type="dxa"/>
+              <w:left w:w="100.0" w:type="dxa"/>
+              <w:bottom w:w="100.0" w:type="dxa"/>
+              <w:right w:w="100.0" w:type="dxa"/>
+            </w:tcMar>
+          </w:tcPr>
+          <w:p>
+            <w:pPr>
+              <w:keepNext w:val="0"/>
+              <w:keepLines w:val="0"/>
+              <w:widowControl w:val="0"/>
+              <w:spacing w:after="0" w:before="0" w:line="240" w:lineRule="auto"/>
+              <w:ind w:left="0" w:right="0" w:firstLine="0"/>
+              <w:contextualSpacing w:val="0"/>
+              <w:jc w:val="left"/>
             </w:pPr>
             <w:r>
               <w:rPr>
@@ -3939,14 +4133,17 @@
           </w:tcPr>
           <w:p>
             <w:pPr>
+              <w:keepNext w:val="0"/>
+              <w:keepLines w:val="0"/>
               <w:widowControl w:val="0"/>
               <w:numPr>
                 <w:ilvl w:val="0"/>
                 <w:numId w:val="11"/>
               </w:numPr>
-              <w:spacing w:line="240" w:lineRule="auto"/>
-              <w:ind w:left="720" w:hanging="360"/>
+              <w:spacing w:after="0" w:before="0" w:line="240" w:lineRule="auto"/>
+              <w:ind w:left="720" w:right="0" w:hanging="360"/>
               <w:contextualSpacing w:val="1"/>
+              <w:jc w:val="left"/>
               <w:rPr>
                 <w:rFonts w:ascii="Times New Roman" w:cs="Times New Roman" w:eastAsia="Times New Roman" w:hAnsi="Times New Roman"/>
                 <w:sz w:val="28"/>
@@ -3961,33 +4158,37 @@
                 <w:szCs w:val="28"/>
                 <w:rtl w:val="0"/>
               </w:rPr>
-              <w:t xml:space="preserve">Click login button</w:t>
-            </w:r>
-          </w:p>
-        </w:tc>
-        <w:tc>
-          <w:tcPr>
-            <w:tcMar>
-              <w:top w:w="100.0" w:type="dxa"/>
-              <w:left w:w="100.0" w:type="dxa"/>
-              <w:bottom w:w="100.0" w:type="dxa"/>
-              <w:right w:w="100.0" w:type="dxa"/>
-            </w:tcMar>
-          </w:tcPr>
-          <w:p>
-            <w:pPr>
-              <w:widowControl w:val="0"/>
-              <w:spacing w:line="240" w:lineRule="auto"/>
-              <w:contextualSpacing w:val="0"/>
-            </w:pPr>
-            <w:r>
-              <w:rPr>
-                <w:rFonts w:ascii="Times New Roman" w:cs="Times New Roman" w:eastAsia="Times New Roman" w:hAnsi="Times New Roman"/>
-                <w:sz w:val="28"/>
-                <w:szCs w:val="28"/>
-                <w:rtl w:val="0"/>
-              </w:rPr>
-              <w:t xml:space="preserve">2. Login webpage loads</w:t>
+              <w:t xml:space="preserve">log into the site</w:t>
+            </w:r>
+          </w:p>
+        </w:tc>
+        <w:tc>
+          <w:tcPr>
+            <w:tcMar>
+              <w:top w:w="100.0" w:type="dxa"/>
+              <w:left w:w="100.0" w:type="dxa"/>
+              <w:bottom w:w="100.0" w:type="dxa"/>
+              <w:right w:w="100.0" w:type="dxa"/>
+            </w:tcMar>
+          </w:tcPr>
+          <w:p>
+            <w:pPr>
+              <w:keepNext w:val="0"/>
+              <w:keepLines w:val="0"/>
+              <w:widowControl w:val="0"/>
+              <w:spacing w:after="0" w:before="0" w:line="240" w:lineRule="auto"/>
+              <w:ind w:left="0" w:right="0" w:firstLine="0"/>
+              <w:contextualSpacing w:val="0"/>
+              <w:jc w:val="left"/>
+            </w:pPr>
+            <w:r>
+              <w:rPr>
+                <w:rFonts w:ascii="Times New Roman" w:cs="Times New Roman" w:eastAsia="Times New Roman" w:hAnsi="Times New Roman"/>
+                <w:sz w:val="28"/>
+                <w:szCs w:val="28"/>
+                <w:rtl w:val="0"/>
+              </w:rPr>
+              <w:t xml:space="preserve">2. home screen is loaded showing top overall rated classes</w:t>
             </w:r>
           </w:p>
         </w:tc>
@@ -4004,44 +4205,48 @@
           </w:tcPr>
           <w:p>
             <w:pPr>
-              <w:widowControl w:val="0"/>
-              <w:spacing w:line="240" w:lineRule="auto"/>
-              <w:contextualSpacing w:val="0"/>
-            </w:pPr>
-            <w:r>
-              <w:rPr>
-                <w:rFonts w:ascii="Times New Roman" w:cs="Times New Roman" w:eastAsia="Times New Roman" w:hAnsi="Times New Roman"/>
-                <w:sz w:val="28"/>
-                <w:szCs w:val="28"/>
-                <w:rtl w:val="0"/>
-              </w:rPr>
-              <w:t xml:space="preserve">     3. If the password is forgotten, click the password recovery button</w:t>
-            </w:r>
-          </w:p>
-        </w:tc>
-        <w:tc>
-          <w:tcPr>
-            <w:tcMar>
-              <w:top w:w="100.0" w:type="dxa"/>
-              <w:left w:w="100.0" w:type="dxa"/>
-              <w:bottom w:w="100.0" w:type="dxa"/>
-              <w:right w:w="100.0" w:type="dxa"/>
-            </w:tcMar>
-          </w:tcPr>
-          <w:p>
-            <w:pPr>
-              <w:widowControl w:val="0"/>
-              <w:spacing w:line="240" w:lineRule="auto"/>
-              <w:contextualSpacing w:val="0"/>
-            </w:pPr>
-            <w:r>
-              <w:rPr>
-                <w:rFonts w:ascii="Times New Roman" w:cs="Times New Roman" w:eastAsia="Times New Roman" w:hAnsi="Times New Roman"/>
-                <w:sz w:val="28"/>
-                <w:szCs w:val="28"/>
-                <w:rtl w:val="0"/>
-              </w:rPr>
-              <w:t xml:space="preserve">4. Load password recovery page.</w:t>
+              <w:keepNext w:val="0"/>
+              <w:keepLines w:val="0"/>
+              <w:widowControl w:val="0"/>
+              <w:spacing w:after="0" w:before="0" w:line="240" w:lineRule="auto"/>
+              <w:ind w:left="0" w:right="0" w:firstLine="0"/>
+              <w:contextualSpacing w:val="0"/>
+              <w:jc w:val="left"/>
+            </w:pPr>
+            <w:r>
+              <w:rPr>
+                <w:rFonts w:ascii="Times New Roman" w:cs="Times New Roman" w:eastAsia="Times New Roman" w:hAnsi="Times New Roman"/>
+                <w:sz w:val="28"/>
+                <w:szCs w:val="28"/>
+                <w:rtl w:val="0"/>
+              </w:rPr>
+              <w:t xml:space="preserve">     3. navigate to a course page</w:t>
+            </w:r>
+          </w:p>
+        </w:tc>
+        <w:tc>
+          <w:tcPr>
+            <w:tcMar>
+              <w:top w:w="100.0" w:type="dxa"/>
+              <w:left w:w="100.0" w:type="dxa"/>
+              <w:bottom w:w="100.0" w:type="dxa"/>
+              <w:right w:w="100.0" w:type="dxa"/>
+            </w:tcMar>
+          </w:tcPr>
+          <w:p>
+            <w:pPr>
+              <w:keepNext w:val="0"/>
+              <w:keepLines w:val="0"/>
+              <w:widowControl w:val="0"/>
+              <w:spacing w:after="0" w:before="0" w:line="240" w:lineRule="auto"/>
+              <w:ind w:left="0" w:right="0" w:firstLine="0"/>
+              <w:contextualSpacing w:val="0"/>
+              <w:jc w:val="left"/>
+            </w:pPr>
+            <w:r>
+              <w:rPr>
+                <w:rtl w:val="0"/>
+              </w:rPr>
             </w:r>
           </w:p>
         </w:tc>
@@ -4058,203 +4263,67 @@
           </w:tcPr>
           <w:p>
             <w:pPr>
-              <w:widowControl w:val="0"/>
-              <w:spacing w:line="240" w:lineRule="auto"/>
-              <w:contextualSpacing w:val="0"/>
-            </w:pPr>
-            <w:r>
-              <w:rPr>
-                <w:rFonts w:ascii="Times New Roman" w:cs="Times New Roman" w:eastAsia="Times New Roman" w:hAnsi="Times New Roman"/>
-                <w:sz w:val="28"/>
-                <w:szCs w:val="28"/>
-                <w:rtl w:val="0"/>
-              </w:rPr>
-              <w:t xml:space="preserve">     5. Type in email to recover password</w:t>
-            </w:r>
-          </w:p>
-        </w:tc>
-        <w:tc>
-          <w:tcPr>
-            <w:tcMar>
-              <w:top w:w="100.0" w:type="dxa"/>
-              <w:left w:w="100.0" w:type="dxa"/>
-              <w:bottom w:w="100.0" w:type="dxa"/>
-              <w:right w:w="100.0" w:type="dxa"/>
-            </w:tcMar>
-          </w:tcPr>
-          <w:p>
-            <w:pPr>
-              <w:widowControl w:val="0"/>
-              <w:spacing w:line="240" w:lineRule="auto"/>
-              <w:contextualSpacing w:val="0"/>
-            </w:pPr>
-            <w:r>
-              <w:rPr>
-                <w:rtl w:val="0"/>
-              </w:rPr>
-            </w:r>
-          </w:p>
-        </w:tc>
-      </w:tr>
-      <w:tr>
-        <w:tc>
-          <w:tcPr>
-            <w:tcMar>
-              <w:top w:w="100.0" w:type="dxa"/>
-              <w:left w:w="100.0" w:type="dxa"/>
-              <w:bottom w:w="100.0" w:type="dxa"/>
-              <w:right w:w="100.0" w:type="dxa"/>
-            </w:tcMar>
-          </w:tcPr>
-          <w:p>
-            <w:pPr>
-              <w:widowControl w:val="0"/>
-              <w:spacing w:line="240" w:lineRule="auto"/>
-              <w:contextualSpacing w:val="0"/>
-            </w:pPr>
-            <w:r>
-              <w:rPr>
-                <w:rFonts w:ascii="Times New Roman" w:cs="Times New Roman" w:eastAsia="Times New Roman" w:hAnsi="Times New Roman"/>
-                <w:sz w:val="28"/>
-                <w:szCs w:val="28"/>
-                <w:rtl w:val="0"/>
-              </w:rPr>
-              <w:t xml:space="preserve">     6. Click submit</w:t>
-            </w:r>
-          </w:p>
-        </w:tc>
-        <w:tc>
-          <w:tcPr>
-            <w:tcMar>
-              <w:top w:w="100.0" w:type="dxa"/>
-              <w:left w:w="100.0" w:type="dxa"/>
-              <w:bottom w:w="100.0" w:type="dxa"/>
-              <w:right w:w="100.0" w:type="dxa"/>
-            </w:tcMar>
-          </w:tcPr>
-          <w:p>
-            <w:pPr>
-              <w:widowControl w:val="0"/>
-              <w:spacing w:line="240" w:lineRule="auto"/>
-              <w:contextualSpacing w:val="0"/>
-            </w:pPr>
-            <w:r>
-              <w:rPr>
-                <w:rFonts w:ascii="Times New Roman" w:cs="Times New Roman" w:eastAsia="Times New Roman" w:hAnsi="Times New Roman"/>
-                <w:sz w:val="28"/>
-                <w:szCs w:val="28"/>
-                <w:rtl w:val="0"/>
-              </w:rPr>
-              <w:t xml:space="preserve">7. Send email to user with a login link</w:t>
-            </w:r>
-          </w:p>
-        </w:tc>
-      </w:tr>
-      <w:tr>
-        <w:tc>
-          <w:tcPr>
-            <w:tcMar>
-              <w:top w:w="100.0" w:type="dxa"/>
-              <w:left w:w="100.0" w:type="dxa"/>
-              <w:bottom w:w="100.0" w:type="dxa"/>
-              <w:right w:w="100.0" w:type="dxa"/>
-            </w:tcMar>
-          </w:tcPr>
-          <w:p>
-            <w:pPr>
-              <w:widowControl w:val="0"/>
-              <w:spacing w:line="240" w:lineRule="auto"/>
-              <w:contextualSpacing w:val="0"/>
-            </w:pPr>
-            <w:r>
-              <w:rPr>
-                <w:rFonts w:ascii="Times New Roman" w:cs="Times New Roman" w:eastAsia="Times New Roman" w:hAnsi="Times New Roman"/>
-                <w:sz w:val="28"/>
-                <w:szCs w:val="28"/>
-                <w:rtl w:val="0"/>
-              </w:rPr>
-              <w:t xml:space="preserve">     8. If password is not forgotten, type email and password</w:t>
-            </w:r>
-          </w:p>
-        </w:tc>
-        <w:tc>
-          <w:tcPr>
-            <w:tcMar>
-              <w:top w:w="100.0" w:type="dxa"/>
-              <w:left w:w="100.0" w:type="dxa"/>
-              <w:bottom w:w="100.0" w:type="dxa"/>
-              <w:right w:w="100.0" w:type="dxa"/>
-            </w:tcMar>
-          </w:tcPr>
-          <w:p>
-            <w:pPr>
-              <w:widowControl w:val="0"/>
-              <w:spacing w:line="240" w:lineRule="auto"/>
-              <w:contextualSpacing w:val="0"/>
-            </w:pPr>
-            <w:r>
-              <w:rPr>
-                <w:rFonts w:ascii="Times New Roman" w:cs="Times New Roman" w:eastAsia="Times New Roman" w:hAnsi="Times New Roman"/>
-                <w:sz w:val="28"/>
-                <w:szCs w:val="28"/>
-                <w:rtl w:val="0"/>
-              </w:rPr>
-              <w:t xml:space="preserve">9. Check to make sure the password and email match</w:t>
-            </w:r>
-          </w:p>
-        </w:tc>
-      </w:tr>
-      <w:tr>
-        <w:tc>
-          <w:tcPr>
-            <w:tcMar>
-              <w:top w:w="100.0" w:type="dxa"/>
-              <w:left w:w="100.0" w:type="dxa"/>
-              <w:bottom w:w="100.0" w:type="dxa"/>
-              <w:right w:w="100.0" w:type="dxa"/>
-            </w:tcMar>
-          </w:tcPr>
-          <w:p>
-            <w:pPr>
-              <w:widowControl w:val="0"/>
-              <w:spacing w:line="240" w:lineRule="auto"/>
-              <w:contextualSpacing w:val="0"/>
-            </w:pPr>
-            <w:r>
-              <w:rPr>
-                <w:rtl w:val="0"/>
-              </w:rPr>
-            </w:r>
-          </w:p>
-        </w:tc>
-        <w:tc>
-          <w:tcPr>
-            <w:tcMar>
-              <w:top w:w="100.0" w:type="dxa"/>
-              <w:left w:w="100.0" w:type="dxa"/>
-              <w:bottom w:w="100.0" w:type="dxa"/>
-              <w:right w:w="100.0" w:type="dxa"/>
-            </w:tcMar>
-          </w:tcPr>
-          <w:p>
-            <w:pPr>
-              <w:widowControl w:val="0"/>
-              <w:spacing w:line="240" w:lineRule="auto"/>
-              <w:contextualSpacing w:val="0"/>
-            </w:pPr>
-            <w:r>
-              <w:rPr>
-                <w:rFonts w:ascii="Times New Roman" w:cs="Times New Roman" w:eastAsia="Times New Roman" w:hAnsi="Times New Roman"/>
-                <w:sz w:val="28"/>
-                <w:szCs w:val="28"/>
-                <w:rtl w:val="0"/>
-              </w:rPr>
-              <w:t xml:space="preserve">10. 6. If #9 passes, send user to home page. Else, send user back to login page with appropriate error.</w:t>
+              <w:keepNext w:val="0"/>
+              <w:keepLines w:val="0"/>
+              <w:widowControl w:val="0"/>
+              <w:spacing w:after="0" w:before="0" w:line="240" w:lineRule="auto"/>
+              <w:ind w:left="0" w:right="0" w:firstLine="0"/>
+              <w:contextualSpacing w:val="0"/>
+              <w:jc w:val="left"/>
+            </w:pPr>
+            <w:r>
+              <w:rPr>
+                <w:rFonts w:ascii="Times New Roman" w:cs="Times New Roman" w:eastAsia="Times New Roman" w:hAnsi="Times New Roman"/>
+                <w:sz w:val="28"/>
+                <w:szCs w:val="28"/>
+                <w:rtl w:val="0"/>
+              </w:rPr>
+              <w:t xml:space="preserve">     4. click on the helpful or not helpful buttons on a question</w:t>
+            </w:r>
+          </w:p>
+        </w:tc>
+        <w:tc>
+          <w:tcPr>
+            <w:tcMar>
+              <w:top w:w="100.0" w:type="dxa"/>
+              <w:left w:w="100.0" w:type="dxa"/>
+              <w:bottom w:w="100.0" w:type="dxa"/>
+              <w:right w:w="100.0" w:type="dxa"/>
+            </w:tcMar>
+          </w:tcPr>
+          <w:p>
+            <w:pPr>
+              <w:keepNext w:val="0"/>
+              <w:keepLines w:val="0"/>
+              <w:widowControl w:val="0"/>
+              <w:spacing w:after="0" w:before="0" w:line="240" w:lineRule="auto"/>
+              <w:ind w:left="0" w:right="0" w:firstLine="0"/>
+              <w:contextualSpacing w:val="0"/>
+              <w:jc w:val="left"/>
+            </w:pPr>
+            <w:r>
+              <w:rPr>
+                <w:rFonts w:ascii="Times New Roman" w:cs="Times New Roman" w:eastAsia="Times New Roman" w:hAnsi="Times New Roman"/>
+                <w:sz w:val="28"/>
+                <w:szCs w:val="28"/>
+                <w:rtl w:val="0"/>
+              </w:rPr>
+              <w:t xml:space="preserve">5. the corresponding counter is incremented for that answer and the color changes to show the button was clicked</w:t>
             </w:r>
           </w:p>
         </w:tc>
       </w:tr>
     </w:tbl>
+    <w:p>
+      <w:pPr>
+        <w:contextualSpacing w:val="0"/>
+      </w:pPr>
+      <w:r>
+        <w:rPr>
+          <w:rtl w:val="0"/>
+        </w:rPr>
+      </w:r>
+    </w:p>
     <w:p>
       <w:pPr>
         <w:contextualSpacing w:val="0"/>
@@ -4304,9 +4373,13 @@
           </w:tcPr>
           <w:p>
             <w:pPr>
-              <w:widowControl w:val="0"/>
-              <w:spacing w:line="240" w:lineRule="auto"/>
-              <w:contextualSpacing w:val="0"/>
+              <w:keepNext w:val="0"/>
+              <w:keepLines w:val="0"/>
+              <w:widowControl w:val="0"/>
+              <w:spacing w:after="0" w:before="0" w:line="240" w:lineRule="auto"/>
+              <w:ind w:left="0" w:right="0" w:firstLine="0"/>
+              <w:contextualSpacing w:val="0"/>
+              <w:jc w:val="left"/>
             </w:pPr>
             <w:r>
               <w:rPr>
@@ -4316,29 +4389,28 @@
                 <w:szCs w:val="28"/>
                 <w:rtl w:val="0"/>
               </w:rPr>
-              <w:t xml:space="preserve">Case: Provide feedback for reviews</w:t>
-            </w:r>
-            <w:r>
-              <w:rPr>
-                <w:rtl w:val="0"/>
-              </w:rPr>
-            </w:r>
-          </w:p>
-        </w:tc>
-        <w:tc>
-          <w:tcPr>
-            <w:tcMar>
-              <w:top w:w="100.0" w:type="dxa"/>
-              <w:left w:w="100.0" w:type="dxa"/>
-              <w:bottom w:w="100.0" w:type="dxa"/>
-              <w:right w:w="100.0" w:type="dxa"/>
-            </w:tcMar>
-          </w:tcPr>
-          <w:p>
-            <w:pPr>
-              <w:widowControl w:val="0"/>
-              <w:spacing w:line="240" w:lineRule="auto"/>
-              <w:contextualSpacing w:val="0"/>
+              <w:t xml:space="preserve">Case: Sign up</w:t>
+            </w:r>
+          </w:p>
+        </w:tc>
+        <w:tc>
+          <w:tcPr>
+            <w:tcMar>
+              <w:top w:w="100.0" w:type="dxa"/>
+              <w:left w:w="100.0" w:type="dxa"/>
+              <w:bottom w:w="100.0" w:type="dxa"/>
+              <w:right w:w="100.0" w:type="dxa"/>
+            </w:tcMar>
+          </w:tcPr>
+          <w:p>
+            <w:pPr>
+              <w:keepNext w:val="0"/>
+              <w:keepLines w:val="0"/>
+              <w:widowControl w:val="0"/>
+              <w:spacing w:after="0" w:before="0" w:line="240" w:lineRule="auto"/>
+              <w:ind w:left="0" w:right="0" w:firstLine="0"/>
+              <w:contextualSpacing w:val="0"/>
+              <w:jc w:val="left"/>
             </w:pPr>
             <w:r>
               <w:rPr>
@@ -4349,11 +4421,6 @@
                 <w:rtl w:val="0"/>
               </w:rPr>
               <w:t xml:space="preserve">System Responses</w:t>
-            </w:r>
-            <w:r>
-              <w:rPr>
-                <w:rtl w:val="0"/>
-              </w:rPr>
             </w:r>
           </w:p>
         </w:tc>
@@ -4375,7 +4442,7 @@
               <w:widowControl w:val="0"/>
               <w:numPr>
                 <w:ilvl w:val="0"/>
-                <w:numId w:val="5"/>
+                <w:numId w:val="3"/>
               </w:numPr>
               <w:spacing w:after="0" w:before="0" w:line="240" w:lineRule="auto"/>
               <w:ind w:left="720" w:right="0" w:hanging="360"/>
@@ -4395,37 +4462,37 @@
                 <w:szCs w:val="28"/>
                 <w:rtl w:val="0"/>
               </w:rPr>
-              <w:t xml:space="preserve">log into the admin account</w:t>
-            </w:r>
-          </w:p>
-        </w:tc>
-        <w:tc>
-          <w:tcPr>
-            <w:tcMar>
-              <w:top w:w="100.0" w:type="dxa"/>
-              <w:left w:w="100.0" w:type="dxa"/>
-              <w:bottom w:w="100.0" w:type="dxa"/>
-              <w:right w:w="100.0" w:type="dxa"/>
-            </w:tcMar>
-          </w:tcPr>
-          <w:p>
-            <w:pPr>
-              <w:keepNext w:val="0"/>
-              <w:keepLines w:val="0"/>
-              <w:widowControl w:val="0"/>
-              <w:spacing w:after="0" w:before="0" w:line="240" w:lineRule="auto"/>
-              <w:ind w:left="0" w:right="0" w:firstLine="0"/>
-              <w:contextualSpacing w:val="0"/>
-              <w:jc w:val="left"/>
-            </w:pPr>
-            <w:r>
-              <w:rPr>
-                <w:rFonts w:ascii="Times New Roman" w:cs="Times New Roman" w:eastAsia="Times New Roman" w:hAnsi="Times New Roman"/>
-                <w:sz w:val="28"/>
-                <w:szCs w:val="28"/>
-                <w:rtl w:val="0"/>
-              </w:rPr>
-              <w:t xml:space="preserve">2. admin privileges are unlocked</w:t>
+              <w:t xml:space="preserve">Click sign up button</w:t>
+            </w:r>
+          </w:p>
+        </w:tc>
+        <w:tc>
+          <w:tcPr>
+            <w:tcMar>
+              <w:top w:w="100.0" w:type="dxa"/>
+              <w:left w:w="100.0" w:type="dxa"/>
+              <w:bottom w:w="100.0" w:type="dxa"/>
+              <w:right w:w="100.0" w:type="dxa"/>
+            </w:tcMar>
+          </w:tcPr>
+          <w:p>
+            <w:pPr>
+              <w:keepNext w:val="0"/>
+              <w:keepLines w:val="0"/>
+              <w:widowControl w:val="0"/>
+              <w:spacing w:after="0" w:before="0" w:line="240" w:lineRule="auto"/>
+              <w:ind w:left="0" w:right="0" w:firstLine="0"/>
+              <w:contextualSpacing w:val="0"/>
+              <w:jc w:val="left"/>
+            </w:pPr>
+            <w:r>
+              <w:rPr>
+                <w:rFonts w:ascii="Times New Roman" w:cs="Times New Roman" w:eastAsia="Times New Roman" w:hAnsi="Times New Roman"/>
+                <w:sz w:val="28"/>
+                <w:szCs w:val="28"/>
+                <w:rtl w:val="0"/>
+              </w:rPr>
+              <w:t xml:space="preserve">2. Sign up webpage loads</w:t>
             </w:r>
           </w:p>
         </w:tc>
@@ -4457,37 +4524,33 @@
                 <w:szCs w:val="28"/>
                 <w:rtl w:val="0"/>
               </w:rPr>
-              <w:t xml:space="preserve">     3. navigate to the reviews page</w:t>
-            </w:r>
-          </w:p>
-        </w:tc>
-        <w:tc>
-          <w:tcPr>
-            <w:tcMar>
-              <w:top w:w="100.0" w:type="dxa"/>
-              <w:left w:w="100.0" w:type="dxa"/>
-              <w:bottom w:w="100.0" w:type="dxa"/>
-              <w:right w:w="100.0" w:type="dxa"/>
-            </w:tcMar>
-          </w:tcPr>
-          <w:p>
-            <w:pPr>
-              <w:keepNext w:val="0"/>
-              <w:keepLines w:val="0"/>
-              <w:widowControl w:val="0"/>
-              <w:spacing w:after="0" w:before="0" w:line="240" w:lineRule="auto"/>
-              <w:ind w:left="0" w:right="0" w:firstLine="0"/>
-              <w:contextualSpacing w:val="0"/>
-              <w:jc w:val="left"/>
-            </w:pPr>
-            <w:r>
-              <w:rPr>
-                <w:rFonts w:ascii="Times New Roman" w:cs="Times New Roman" w:eastAsia="Times New Roman" w:hAnsi="Times New Roman"/>
-                <w:sz w:val="28"/>
-                <w:szCs w:val="28"/>
-                <w:rtl w:val="0"/>
-              </w:rPr>
-              <w:t xml:space="preserve">4. the review page where flagged reviews are posted is loaded</w:t>
+              <w:t xml:space="preserve">     3. Type in email and password of choice</w:t>
+            </w:r>
+          </w:p>
+        </w:tc>
+        <w:tc>
+          <w:tcPr>
+            <w:tcMar>
+              <w:top w:w="100.0" w:type="dxa"/>
+              <w:left w:w="100.0" w:type="dxa"/>
+              <w:bottom w:w="100.0" w:type="dxa"/>
+              <w:right w:w="100.0" w:type="dxa"/>
+            </w:tcMar>
+          </w:tcPr>
+          <w:p>
+            <w:pPr>
+              <w:keepNext w:val="0"/>
+              <w:keepLines w:val="0"/>
+              <w:widowControl w:val="0"/>
+              <w:spacing w:after="0" w:before="0" w:line="240" w:lineRule="auto"/>
+              <w:ind w:left="0" w:right="0" w:firstLine="0"/>
+              <w:contextualSpacing w:val="0"/>
+              <w:jc w:val="left"/>
+            </w:pPr>
+            <w:r>
+              <w:rPr>
+                <w:rtl w:val="0"/>
+              </w:rPr>
             </w:r>
           </w:p>
         </w:tc>
@@ -4519,42 +4582,110 @@
                 <w:szCs w:val="28"/>
                 <w:rtl w:val="0"/>
               </w:rPr>
-              <w:t xml:space="preserve">     5. the admin can confirm or disregard flagged reviews</w:t>
-            </w:r>
-          </w:p>
-        </w:tc>
-        <w:tc>
-          <w:tcPr>
-            <w:tcMar>
-              <w:top w:w="100.0" w:type="dxa"/>
-              <w:left w:w="100.0" w:type="dxa"/>
-              <w:bottom w:w="100.0" w:type="dxa"/>
-              <w:right w:w="100.0" w:type="dxa"/>
-            </w:tcMar>
-          </w:tcPr>
-          <w:p>
-            <w:pPr>
-              <w:keepNext w:val="0"/>
-              <w:keepLines w:val="0"/>
-              <w:widowControl w:val="0"/>
-              <w:spacing w:after="0" w:before="0" w:line="240" w:lineRule="auto"/>
-              <w:ind w:left="0" w:right="0" w:firstLine="0"/>
-              <w:contextualSpacing w:val="0"/>
-              <w:jc w:val="left"/>
-            </w:pPr>
-            <w:r>
-              <w:rPr>
-                <w:rFonts w:ascii="Times New Roman" w:cs="Times New Roman" w:eastAsia="Times New Roman" w:hAnsi="Times New Roman"/>
-                <w:sz w:val="28"/>
-                <w:szCs w:val="28"/>
-                <w:rtl w:val="0"/>
-              </w:rPr>
-              <w:t xml:space="preserve">6. confirmed reviews are deleted and disregarded reviews have their flagged count reset to 0</w:t>
+              <w:t xml:space="preserve">    4. click submit button</w:t>
+            </w:r>
+          </w:p>
+        </w:tc>
+        <w:tc>
+          <w:tcPr>
+            <w:tcMar>
+              <w:top w:w="100.0" w:type="dxa"/>
+              <w:left w:w="100.0" w:type="dxa"/>
+              <w:bottom w:w="100.0" w:type="dxa"/>
+              <w:right w:w="100.0" w:type="dxa"/>
+            </w:tcMar>
+          </w:tcPr>
+          <w:p>
+            <w:pPr>
+              <w:keepNext w:val="0"/>
+              <w:keepLines w:val="0"/>
+              <w:widowControl w:val="0"/>
+              <w:spacing w:after="0" w:before="0" w:line="240" w:lineRule="auto"/>
+              <w:ind w:left="0" w:right="0" w:firstLine="0"/>
+              <w:contextualSpacing w:val="0"/>
+              <w:jc w:val="left"/>
+            </w:pPr>
+            <w:r>
+              <w:rPr>
+                <w:rFonts w:ascii="Times New Roman" w:cs="Times New Roman" w:eastAsia="Times New Roman" w:hAnsi="Times New Roman"/>
+                <w:sz w:val="28"/>
+                <w:szCs w:val="28"/>
+                <w:rtl w:val="0"/>
+              </w:rPr>
+              <w:t xml:space="preserve">5. Check to make sure email is not a duplicate, and it is also a purdue.edu email. Another check is ensuring the password length &gt;=8.</w:t>
+            </w:r>
+          </w:p>
+        </w:tc>
+      </w:tr>
+      <w:tr>
+        <w:tc>
+          <w:tcPr>
+            <w:tcMar>
+              <w:top w:w="100.0" w:type="dxa"/>
+              <w:left w:w="100.0" w:type="dxa"/>
+              <w:bottom w:w="100.0" w:type="dxa"/>
+              <w:right w:w="100.0" w:type="dxa"/>
+            </w:tcMar>
+          </w:tcPr>
+          <w:p>
+            <w:pPr>
+              <w:keepNext w:val="0"/>
+              <w:keepLines w:val="0"/>
+              <w:widowControl w:val="0"/>
+              <w:spacing w:after="0" w:before="0" w:line="240" w:lineRule="auto"/>
+              <w:ind w:left="0" w:right="0" w:firstLine="0"/>
+              <w:contextualSpacing w:val="0"/>
+              <w:jc w:val="left"/>
+            </w:pPr>
+            <w:r>
+              <w:rPr>
+                <w:rtl w:val="0"/>
+              </w:rPr>
+            </w:r>
+          </w:p>
+        </w:tc>
+        <w:tc>
+          <w:tcPr>
+            <w:tcMar>
+              <w:top w:w="100.0" w:type="dxa"/>
+              <w:left w:w="100.0" w:type="dxa"/>
+              <w:bottom w:w="100.0" w:type="dxa"/>
+              <w:right w:w="100.0" w:type="dxa"/>
+            </w:tcMar>
+          </w:tcPr>
+          <w:p>
+            <w:pPr>
+              <w:keepNext w:val="0"/>
+              <w:keepLines w:val="0"/>
+              <w:widowControl w:val="0"/>
+              <w:spacing w:after="0" w:before="0" w:line="240" w:lineRule="auto"/>
+              <w:ind w:left="0" w:right="0" w:firstLine="0"/>
+              <w:contextualSpacing w:val="0"/>
+              <w:jc w:val="left"/>
+            </w:pPr>
+            <w:r>
+              <w:rPr>
+                <w:rFonts w:ascii="Times New Roman" w:cs="Times New Roman" w:eastAsia="Times New Roman" w:hAnsi="Times New Roman"/>
+                <w:sz w:val="28"/>
+                <w:szCs w:val="28"/>
+                <w:rtl w:val="0"/>
+              </w:rPr>
+              <w:t xml:space="preserve">6. If #5 passes, send user to home page. Else, send user back to signup page with appropriate error.</w:t>
             </w:r>
           </w:p>
         </w:tc>
       </w:tr>
     </w:tbl>
+    <w:p>
+      <w:pPr>
+        <w:contextualSpacing w:val="0"/>
+      </w:pPr>
+      <w:r>
+        <w:rPr>
+          <w:rtl w:val="0"/>
+        </w:rPr>
+      </w:r>
+    </w:p>
     <w:p>
       <w:pPr>
         <w:contextualSpacing w:val="0"/>
@@ -4604,13 +4735,9 @@
           </w:tcPr>
           <w:p>
             <w:pPr>
-              <w:keepNext w:val="0"/>
-              <w:keepLines w:val="0"/>
-              <w:widowControl w:val="0"/>
-              <w:spacing w:after="0" w:before="0" w:line="240" w:lineRule="auto"/>
-              <w:ind w:left="0" w:right="0" w:firstLine="0"/>
-              <w:contextualSpacing w:val="0"/>
-              <w:jc w:val="left"/>
+              <w:widowControl w:val="0"/>
+              <w:spacing w:line="240" w:lineRule="auto"/>
+              <w:contextualSpacing w:val="0"/>
             </w:pPr>
             <w:r>
               <w:rPr>
@@ -4620,28 +4747,24 @@
                 <w:szCs w:val="28"/>
                 <w:rtl w:val="0"/>
               </w:rPr>
-              <w:t xml:space="preserve">Case: Provide feedback for reviews</w:t>
-            </w:r>
-          </w:p>
-        </w:tc>
-        <w:tc>
-          <w:tcPr>
-            <w:tcMar>
-              <w:top w:w="100.0" w:type="dxa"/>
-              <w:left w:w="100.0" w:type="dxa"/>
-              <w:bottom w:w="100.0" w:type="dxa"/>
-              <w:right w:w="100.0" w:type="dxa"/>
-            </w:tcMar>
-          </w:tcPr>
-          <w:p>
-            <w:pPr>
-              <w:keepNext w:val="0"/>
-              <w:keepLines w:val="0"/>
-              <w:widowControl w:val="0"/>
-              <w:spacing w:after="0" w:before="0" w:line="240" w:lineRule="auto"/>
-              <w:ind w:left="0" w:right="0" w:firstLine="0"/>
-              <w:contextualSpacing w:val="0"/>
-              <w:jc w:val="left"/>
+              <w:t xml:space="preserve">Case: Log In</w:t>
+            </w:r>
+          </w:p>
+        </w:tc>
+        <w:tc>
+          <w:tcPr>
+            <w:tcMar>
+              <w:top w:w="100.0" w:type="dxa"/>
+              <w:left w:w="100.0" w:type="dxa"/>
+              <w:bottom w:w="100.0" w:type="dxa"/>
+              <w:right w:w="100.0" w:type="dxa"/>
+            </w:tcMar>
+          </w:tcPr>
+          <w:p>
+            <w:pPr>
+              <w:widowControl w:val="0"/>
+              <w:spacing w:line="240" w:lineRule="auto"/>
+              <w:contextualSpacing w:val="0"/>
             </w:pPr>
             <w:r>
               <w:rPr>
@@ -4668,17 +4791,14 @@
           </w:tcPr>
           <w:p>
             <w:pPr>
-              <w:keepNext w:val="0"/>
-              <w:keepLines w:val="0"/>
               <w:widowControl w:val="0"/>
               <w:numPr>
                 <w:ilvl w:val="0"/>
-                <w:numId w:val="7"/>
+                <w:numId w:val="14"/>
               </w:numPr>
-              <w:spacing w:after="0" w:before="0" w:line="240" w:lineRule="auto"/>
-              <w:ind w:left="720" w:right="0" w:hanging="360"/>
+              <w:spacing w:line="240" w:lineRule="auto"/>
+              <w:ind w:left="720" w:hanging="360"/>
               <w:contextualSpacing w:val="1"/>
-              <w:jc w:val="left"/>
               <w:rPr>
                 <w:rFonts w:ascii="Times New Roman" w:cs="Times New Roman" w:eastAsia="Times New Roman" w:hAnsi="Times New Roman"/>
                 <w:sz w:val="28"/>
@@ -4693,33 +4813,33 @@
                 <w:szCs w:val="28"/>
                 <w:rtl w:val="0"/>
               </w:rPr>
-              <w:t xml:space="preserve">Navigate to a course page</w:t>
-            </w:r>
-          </w:p>
-        </w:tc>
-        <w:tc>
-          <w:tcPr>
-            <w:tcMar>
-              <w:top w:w="100.0" w:type="dxa"/>
-              <w:left w:w="100.0" w:type="dxa"/>
-              <w:bottom w:w="100.0" w:type="dxa"/>
-              <w:right w:w="100.0" w:type="dxa"/>
-            </w:tcMar>
-          </w:tcPr>
-          <w:p>
-            <w:pPr>
-              <w:keepNext w:val="0"/>
-              <w:keepLines w:val="0"/>
-              <w:widowControl w:val="0"/>
-              <w:spacing w:after="0" w:before="0" w:line="240" w:lineRule="auto"/>
-              <w:ind w:left="0" w:right="0" w:firstLine="0"/>
-              <w:contextualSpacing w:val="0"/>
-              <w:jc w:val="left"/>
-            </w:pPr>
-            <w:r>
-              <w:rPr>
-                <w:rtl w:val="0"/>
-              </w:rPr>
+              <w:t xml:space="preserve">Click login button</w:t>
+            </w:r>
+          </w:p>
+        </w:tc>
+        <w:tc>
+          <w:tcPr>
+            <w:tcMar>
+              <w:top w:w="100.0" w:type="dxa"/>
+              <w:left w:w="100.0" w:type="dxa"/>
+              <w:bottom w:w="100.0" w:type="dxa"/>
+              <w:right w:w="100.0" w:type="dxa"/>
+            </w:tcMar>
+          </w:tcPr>
+          <w:p>
+            <w:pPr>
+              <w:widowControl w:val="0"/>
+              <w:spacing w:line="240" w:lineRule="auto"/>
+              <w:contextualSpacing w:val="0"/>
+            </w:pPr>
+            <w:r>
+              <w:rPr>
+                <w:rFonts w:ascii="Times New Roman" w:cs="Times New Roman" w:eastAsia="Times New Roman" w:hAnsi="Times New Roman"/>
+                <w:sz w:val="28"/>
+                <w:szCs w:val="28"/>
+                <w:rtl w:val="0"/>
+              </w:rPr>
+              <w:t xml:space="preserve">2. Login webpage loads</w:t>
             </w:r>
           </w:p>
         </w:tc>
@@ -4736,57 +4856,321 @@
           </w:tcPr>
           <w:p>
             <w:pPr>
-              <w:keepNext w:val="0"/>
-              <w:keepLines w:val="0"/>
-              <w:widowControl w:val="0"/>
-              <w:spacing w:after="0" w:before="0" w:line="240" w:lineRule="auto"/>
-              <w:ind w:left="0" w:right="0" w:firstLine="0"/>
-              <w:contextualSpacing w:val="0"/>
-              <w:jc w:val="left"/>
-            </w:pPr>
-            <w:r>
-              <w:rPr>
-                <w:rFonts w:ascii="Times New Roman" w:cs="Times New Roman" w:eastAsia="Times New Roman" w:hAnsi="Times New Roman"/>
-                <w:sz w:val="28"/>
-                <w:szCs w:val="28"/>
-                <w:rtl w:val="0"/>
-              </w:rPr>
-              <w:t xml:space="preserve">     2. Tap “yes” or “no” as to whether or not a review is helpful</w:t>
-            </w:r>
-          </w:p>
-        </w:tc>
-        <w:tc>
-          <w:tcPr>
-            <w:tcMar>
-              <w:top w:w="100.0" w:type="dxa"/>
-              <w:left w:w="100.0" w:type="dxa"/>
-              <w:bottom w:w="100.0" w:type="dxa"/>
-              <w:right w:w="100.0" w:type="dxa"/>
-            </w:tcMar>
-          </w:tcPr>
-          <w:p>
-            <w:pPr>
-              <w:keepNext w:val="0"/>
-              <w:keepLines w:val="0"/>
-              <w:widowControl w:val="0"/>
-              <w:spacing w:after="0" w:before="0" w:line="240" w:lineRule="auto"/>
-              <w:ind w:left="0" w:right="0" w:firstLine="0"/>
-              <w:contextualSpacing w:val="0"/>
-              <w:jc w:val="left"/>
-            </w:pPr>
-            <w:r>
-              <w:rPr>
-                <w:rFonts w:ascii="Times New Roman" w:cs="Times New Roman" w:eastAsia="Times New Roman" w:hAnsi="Times New Roman"/>
-                <w:sz w:val="28"/>
-                <w:szCs w:val="28"/>
-                <w:rtl w:val="0"/>
-              </w:rPr>
-              <w:t xml:space="preserve">3. An alert is flashed thanking the user for the feedback</w:t>
+              <w:widowControl w:val="0"/>
+              <w:spacing w:line="240" w:lineRule="auto"/>
+              <w:contextualSpacing w:val="0"/>
+            </w:pPr>
+            <w:r>
+              <w:rPr>
+                <w:rFonts w:ascii="Times New Roman" w:cs="Times New Roman" w:eastAsia="Times New Roman" w:hAnsi="Times New Roman"/>
+                <w:sz w:val="28"/>
+                <w:szCs w:val="28"/>
+                <w:rtl w:val="0"/>
+              </w:rPr>
+              <w:t xml:space="preserve">     3. If the password is forgotten, click the password recovery button</w:t>
+            </w:r>
+          </w:p>
+        </w:tc>
+        <w:tc>
+          <w:tcPr>
+            <w:tcMar>
+              <w:top w:w="100.0" w:type="dxa"/>
+              <w:left w:w="100.0" w:type="dxa"/>
+              <w:bottom w:w="100.0" w:type="dxa"/>
+              <w:right w:w="100.0" w:type="dxa"/>
+            </w:tcMar>
+          </w:tcPr>
+          <w:p>
+            <w:pPr>
+              <w:widowControl w:val="0"/>
+              <w:spacing w:line="240" w:lineRule="auto"/>
+              <w:contextualSpacing w:val="0"/>
+            </w:pPr>
+            <w:r>
+              <w:rPr>
+                <w:rFonts w:ascii="Times New Roman" w:cs="Times New Roman" w:eastAsia="Times New Roman" w:hAnsi="Times New Roman"/>
+                <w:sz w:val="28"/>
+                <w:szCs w:val="28"/>
+                <w:rtl w:val="0"/>
+              </w:rPr>
+              <w:t xml:space="preserve">4. Load password recovery page.</w:t>
+            </w:r>
+          </w:p>
+        </w:tc>
+      </w:tr>
+      <w:tr>
+        <w:tc>
+          <w:tcPr>
+            <w:tcMar>
+              <w:top w:w="100.0" w:type="dxa"/>
+              <w:left w:w="100.0" w:type="dxa"/>
+              <w:bottom w:w="100.0" w:type="dxa"/>
+              <w:right w:w="100.0" w:type="dxa"/>
+            </w:tcMar>
+          </w:tcPr>
+          <w:p>
+            <w:pPr>
+              <w:widowControl w:val="0"/>
+              <w:spacing w:line="240" w:lineRule="auto"/>
+              <w:contextualSpacing w:val="0"/>
+            </w:pPr>
+            <w:r>
+              <w:rPr>
+                <w:rFonts w:ascii="Times New Roman" w:cs="Times New Roman" w:eastAsia="Times New Roman" w:hAnsi="Times New Roman"/>
+                <w:sz w:val="28"/>
+                <w:szCs w:val="28"/>
+                <w:rtl w:val="0"/>
+              </w:rPr>
+              <w:t xml:space="preserve">     5. Type in email to recover password</w:t>
+            </w:r>
+          </w:p>
+        </w:tc>
+        <w:tc>
+          <w:tcPr>
+            <w:tcMar>
+              <w:top w:w="100.0" w:type="dxa"/>
+              <w:left w:w="100.0" w:type="dxa"/>
+              <w:bottom w:w="100.0" w:type="dxa"/>
+              <w:right w:w="100.0" w:type="dxa"/>
+            </w:tcMar>
+          </w:tcPr>
+          <w:p>
+            <w:pPr>
+              <w:widowControl w:val="0"/>
+              <w:spacing w:line="240" w:lineRule="auto"/>
+              <w:contextualSpacing w:val="0"/>
+            </w:pPr>
+            <w:r>
+              <w:rPr>
+                <w:rtl w:val="0"/>
+              </w:rPr>
+            </w:r>
+          </w:p>
+        </w:tc>
+      </w:tr>
+      <w:tr>
+        <w:tc>
+          <w:tcPr>
+            <w:tcMar>
+              <w:top w:w="100.0" w:type="dxa"/>
+              <w:left w:w="100.0" w:type="dxa"/>
+              <w:bottom w:w="100.0" w:type="dxa"/>
+              <w:right w:w="100.0" w:type="dxa"/>
+            </w:tcMar>
+          </w:tcPr>
+          <w:p>
+            <w:pPr>
+              <w:widowControl w:val="0"/>
+              <w:spacing w:line="240" w:lineRule="auto"/>
+              <w:contextualSpacing w:val="0"/>
+            </w:pPr>
+            <w:r>
+              <w:rPr>
+                <w:rFonts w:ascii="Times New Roman" w:cs="Times New Roman" w:eastAsia="Times New Roman" w:hAnsi="Times New Roman"/>
+                <w:sz w:val="28"/>
+                <w:szCs w:val="28"/>
+                <w:rtl w:val="0"/>
+              </w:rPr>
+              <w:t xml:space="preserve">     6. Click submit</w:t>
+            </w:r>
+          </w:p>
+        </w:tc>
+        <w:tc>
+          <w:tcPr>
+            <w:tcMar>
+              <w:top w:w="100.0" w:type="dxa"/>
+              <w:left w:w="100.0" w:type="dxa"/>
+              <w:bottom w:w="100.0" w:type="dxa"/>
+              <w:right w:w="100.0" w:type="dxa"/>
+            </w:tcMar>
+          </w:tcPr>
+          <w:p>
+            <w:pPr>
+              <w:widowControl w:val="0"/>
+              <w:spacing w:line="240" w:lineRule="auto"/>
+              <w:contextualSpacing w:val="0"/>
+            </w:pPr>
+            <w:r>
+              <w:rPr>
+                <w:rFonts w:ascii="Times New Roman" w:cs="Times New Roman" w:eastAsia="Times New Roman" w:hAnsi="Times New Roman"/>
+                <w:sz w:val="28"/>
+                <w:szCs w:val="28"/>
+                <w:rtl w:val="0"/>
+              </w:rPr>
+              <w:t xml:space="preserve">7. Verify the email is registered, then send email to user with a login link to allow them to change their password</w:t>
+            </w:r>
+          </w:p>
+        </w:tc>
+      </w:tr>
+      <w:tr>
+        <w:tc>
+          <w:tcPr>
+            <w:tcMar>
+              <w:top w:w="100.0" w:type="dxa"/>
+              <w:left w:w="100.0" w:type="dxa"/>
+              <w:bottom w:w="100.0" w:type="dxa"/>
+              <w:right w:w="100.0" w:type="dxa"/>
+            </w:tcMar>
+          </w:tcPr>
+          <w:p>
+            <w:pPr>
+              <w:widowControl w:val="0"/>
+              <w:spacing w:line="240" w:lineRule="auto"/>
+              <w:contextualSpacing w:val="0"/>
+            </w:pPr>
+            <w:r>
+              <w:rPr>
+                <w:rFonts w:ascii="Times New Roman" w:cs="Times New Roman" w:eastAsia="Times New Roman" w:hAnsi="Times New Roman"/>
+                <w:sz w:val="28"/>
+                <w:szCs w:val="28"/>
+                <w:rtl w:val="0"/>
+              </w:rPr>
+              <w:t xml:space="preserve">     8. If password is not forgotten, type email and password</w:t>
+            </w:r>
+          </w:p>
+        </w:tc>
+        <w:tc>
+          <w:tcPr>
+            <w:tcMar>
+              <w:top w:w="100.0" w:type="dxa"/>
+              <w:left w:w="100.0" w:type="dxa"/>
+              <w:bottom w:w="100.0" w:type="dxa"/>
+              <w:right w:w="100.0" w:type="dxa"/>
+            </w:tcMar>
+          </w:tcPr>
+          <w:p>
+            <w:pPr>
+              <w:widowControl w:val="0"/>
+              <w:spacing w:line="240" w:lineRule="auto"/>
+              <w:contextualSpacing w:val="0"/>
+            </w:pPr>
+            <w:r>
+              <w:rPr>
+                <w:rFonts w:ascii="Times New Roman" w:cs="Times New Roman" w:eastAsia="Times New Roman" w:hAnsi="Times New Roman"/>
+                <w:sz w:val="28"/>
+                <w:szCs w:val="28"/>
+                <w:rtl w:val="0"/>
+              </w:rPr>
+              <w:t xml:space="preserve">9. Check to make sure the password and email match</w:t>
+            </w:r>
+          </w:p>
+        </w:tc>
+      </w:tr>
+      <w:tr>
+        <w:tc>
+          <w:tcPr>
+            <w:tcMar>
+              <w:top w:w="100.0" w:type="dxa"/>
+              <w:left w:w="100.0" w:type="dxa"/>
+              <w:bottom w:w="100.0" w:type="dxa"/>
+              <w:right w:w="100.0" w:type="dxa"/>
+            </w:tcMar>
+          </w:tcPr>
+          <w:p>
+            <w:pPr>
+              <w:widowControl w:val="0"/>
+              <w:spacing w:line="240" w:lineRule="auto"/>
+              <w:contextualSpacing w:val="0"/>
+            </w:pPr>
+            <w:r>
+              <w:rPr>
+                <w:rtl w:val="0"/>
+              </w:rPr>
+            </w:r>
+          </w:p>
+        </w:tc>
+        <w:tc>
+          <w:tcPr>
+            <w:tcMar>
+              <w:top w:w="100.0" w:type="dxa"/>
+              <w:left w:w="100.0" w:type="dxa"/>
+              <w:bottom w:w="100.0" w:type="dxa"/>
+              <w:right w:w="100.0" w:type="dxa"/>
+            </w:tcMar>
+          </w:tcPr>
+          <w:p>
+            <w:pPr>
+              <w:widowControl w:val="0"/>
+              <w:spacing w:line="240" w:lineRule="auto"/>
+              <w:contextualSpacing w:val="0"/>
+            </w:pPr>
+            <w:r>
+              <w:rPr>
+                <w:rFonts w:ascii="Times New Roman" w:cs="Times New Roman" w:eastAsia="Times New Roman" w:hAnsi="Times New Roman"/>
+                <w:sz w:val="28"/>
+                <w:szCs w:val="28"/>
+                <w:rtl w:val="0"/>
+              </w:rPr>
+              <w:t xml:space="preserve">10. 6. If #9 passes, send user to home page. Else, send user back to login page with appropriate error.</w:t>
+            </w:r>
+          </w:p>
+        </w:tc>
+      </w:tr>
+      <w:tr>
+        <w:tc>
+          <w:tcPr>
+            <w:tcMar>
+              <w:top w:w="100.0" w:type="dxa"/>
+              <w:left w:w="100.0" w:type="dxa"/>
+              <w:bottom w:w="100.0" w:type="dxa"/>
+              <w:right w:w="100.0" w:type="dxa"/>
+            </w:tcMar>
+          </w:tcPr>
+          <w:p>
+            <w:pPr>
+              <w:widowControl w:val="0"/>
+              <w:spacing w:line="240" w:lineRule="auto"/>
+              <w:contextualSpacing w:val="0"/>
+            </w:pPr>
+            <w:r>
+              <w:rPr>
+                <w:rFonts w:ascii="Times New Roman" w:cs="Times New Roman" w:eastAsia="Times New Roman" w:hAnsi="Times New Roman"/>
+                <w:sz w:val="28"/>
+                <w:szCs w:val="28"/>
+                <w:rtl w:val="0"/>
+              </w:rPr>
+              <w:t xml:space="preserve">11. If link from email is gone, the user enters in a new password and presses submit</w:t>
+            </w:r>
+          </w:p>
+        </w:tc>
+        <w:tc>
+          <w:tcPr>
+            <w:tcMar>
+              <w:top w:w="100.0" w:type="dxa"/>
+              <w:left w:w="100.0" w:type="dxa"/>
+              <w:bottom w:w="100.0" w:type="dxa"/>
+              <w:right w:w="100.0" w:type="dxa"/>
+            </w:tcMar>
+          </w:tcPr>
+          <w:p>
+            <w:pPr>
+              <w:widowControl w:val="0"/>
+              <w:spacing w:line="240" w:lineRule="auto"/>
+              <w:contextualSpacing w:val="0"/>
+            </w:pPr>
+            <w:r>
+              <w:rPr>
+                <w:rFonts w:ascii="Times New Roman" w:cs="Times New Roman" w:eastAsia="Times New Roman" w:hAnsi="Times New Roman"/>
+                <w:sz w:val="28"/>
+                <w:szCs w:val="28"/>
+                <w:rtl w:val="0"/>
+              </w:rPr>
+              <w:t xml:space="preserve">12. The database is updated with the new password</w:t>
             </w:r>
           </w:p>
         </w:tc>
       </w:tr>
     </w:tbl>
+    <w:p>
+      <w:pPr>
+        <w:contextualSpacing w:val="0"/>
+      </w:pPr>
+      <w:r>
+        <w:rPr>
+          <w:rtl w:val="0"/>
+        </w:rPr>
+      </w:r>
+    </w:p>
     <w:p>
       <w:pPr>
         <w:contextualSpacing w:val="0"/>
@@ -4836,13 +5220,9 @@
           </w:tcPr>
           <w:p>
             <w:pPr>
-              <w:keepNext w:val="0"/>
-              <w:keepLines w:val="0"/>
-              <w:widowControl w:val="0"/>
-              <w:spacing w:after="0" w:before="0" w:line="240" w:lineRule="auto"/>
-              <w:ind w:left="0" w:right="0" w:firstLine="0"/>
-              <w:contextualSpacing w:val="0"/>
-              <w:jc w:val="left"/>
+              <w:widowControl w:val="0"/>
+              <w:spacing w:line="240" w:lineRule="auto"/>
+              <w:contextualSpacing w:val="0"/>
             </w:pPr>
             <w:r>
               <w:rPr>
@@ -4852,28 +5232,29 @@
                 <w:szCs w:val="28"/>
                 <w:rtl w:val="0"/>
               </w:rPr>
-              <w:t xml:space="preserve">Case: Flag review as inappropriate</w:t>
-            </w:r>
-          </w:p>
-        </w:tc>
-        <w:tc>
-          <w:tcPr>
-            <w:tcMar>
-              <w:top w:w="100.0" w:type="dxa"/>
-              <w:left w:w="100.0" w:type="dxa"/>
-              <w:bottom w:w="100.0" w:type="dxa"/>
-              <w:right w:w="100.0" w:type="dxa"/>
-            </w:tcMar>
-          </w:tcPr>
-          <w:p>
-            <w:pPr>
-              <w:keepNext w:val="0"/>
-              <w:keepLines w:val="0"/>
-              <w:widowControl w:val="0"/>
-              <w:spacing w:after="0" w:before="0" w:line="240" w:lineRule="auto"/>
-              <w:ind w:left="0" w:right="0" w:firstLine="0"/>
-              <w:contextualSpacing w:val="0"/>
-              <w:jc w:val="left"/>
+              <w:t xml:space="preserve">Case: Forgot Password</w:t>
+            </w:r>
+            <w:r>
+              <w:rPr>
+                <w:rtl w:val="0"/>
+              </w:rPr>
+            </w:r>
+          </w:p>
+        </w:tc>
+        <w:tc>
+          <w:tcPr>
+            <w:tcMar>
+              <w:top w:w="100.0" w:type="dxa"/>
+              <w:left w:w="100.0" w:type="dxa"/>
+              <w:bottom w:w="100.0" w:type="dxa"/>
+              <w:right w:w="100.0" w:type="dxa"/>
+            </w:tcMar>
+          </w:tcPr>
+          <w:p>
+            <w:pPr>
+              <w:widowControl w:val="0"/>
+              <w:spacing w:line="240" w:lineRule="auto"/>
+              <w:contextualSpacing w:val="0"/>
             </w:pPr>
             <w:r>
               <w:rPr>
@@ -4900,58 +5281,54 @@
           </w:tcPr>
           <w:p>
             <w:pPr>
-              <w:keepNext w:val="0"/>
-              <w:keepLines w:val="0"/>
               <w:widowControl w:val="0"/>
               <w:numPr>
                 <w:ilvl w:val="0"/>
-                <w:numId w:val="8"/>
+                <w:numId w:val="1"/>
               </w:numPr>
-              <w:spacing w:after="0" w:before="0" w:line="240" w:lineRule="auto"/>
-              <w:ind w:left="720" w:right="0" w:hanging="360"/>
+              <w:spacing w:line="240" w:lineRule="auto"/>
+              <w:ind w:left="720" w:hanging="360"/>
               <w:contextualSpacing w:val="1"/>
-              <w:jc w:val="left"/>
-              <w:rPr>
-                <w:rFonts w:ascii="Times New Roman" w:cs="Times New Roman" w:eastAsia="Times New Roman" w:hAnsi="Times New Roman"/>
-                <w:sz w:val="28"/>
-                <w:szCs w:val="28"/>
-                <w:u w:val="none"/>
-              </w:rPr>
-            </w:pPr>
-            <w:r>
-              <w:rPr>
-                <w:rFonts w:ascii="Times New Roman" w:cs="Times New Roman" w:eastAsia="Times New Roman" w:hAnsi="Times New Roman"/>
-                <w:sz w:val="28"/>
-                <w:szCs w:val="28"/>
-                <w:rtl w:val="0"/>
-              </w:rPr>
-              <w:t xml:space="preserve">Navigate to a course page</w:t>
-            </w:r>
-          </w:p>
-        </w:tc>
-        <w:tc>
-          <w:tcPr>
-            <w:tcMar>
-              <w:top w:w="100.0" w:type="dxa"/>
-              <w:left w:w="100.0" w:type="dxa"/>
-              <w:bottom w:w="100.0" w:type="dxa"/>
-              <w:right w:w="100.0" w:type="dxa"/>
-            </w:tcMar>
-          </w:tcPr>
-          <w:p>
-            <w:pPr>
-              <w:keepNext w:val="0"/>
-              <w:keepLines w:val="0"/>
-              <w:widowControl w:val="0"/>
-              <w:spacing w:after="0" w:before="0" w:line="240" w:lineRule="auto"/>
-              <w:ind w:left="0" w:right="0" w:firstLine="0"/>
-              <w:contextualSpacing w:val="0"/>
-              <w:jc w:val="left"/>
-            </w:pPr>
-            <w:r>
-              <w:rPr>
-                <w:rtl w:val="0"/>
-              </w:rPr>
+              <w:rPr>
+                <w:rFonts w:ascii="Times New Roman" w:cs="Times New Roman" w:eastAsia="Times New Roman" w:hAnsi="Times New Roman"/>
+                <w:sz w:val="28"/>
+                <w:szCs w:val="28"/>
+              </w:rPr>
+            </w:pPr>
+            <w:r>
+              <w:rPr>
+                <w:rFonts w:ascii="Times New Roman" w:cs="Times New Roman" w:eastAsia="Times New Roman" w:hAnsi="Times New Roman"/>
+                <w:sz w:val="28"/>
+                <w:szCs w:val="28"/>
+                <w:rtl w:val="0"/>
+              </w:rPr>
+              <w:t xml:space="preserve">Click forgot password and enter email</w:t>
+            </w:r>
+          </w:p>
+        </w:tc>
+        <w:tc>
+          <w:tcPr>
+            <w:tcMar>
+              <w:top w:w="100.0" w:type="dxa"/>
+              <w:left w:w="100.0" w:type="dxa"/>
+              <w:bottom w:w="100.0" w:type="dxa"/>
+              <w:right w:w="100.0" w:type="dxa"/>
+            </w:tcMar>
+          </w:tcPr>
+          <w:p>
+            <w:pPr>
+              <w:widowControl w:val="0"/>
+              <w:spacing w:line="240" w:lineRule="auto"/>
+              <w:contextualSpacing w:val="0"/>
+            </w:pPr>
+            <w:r>
+              <w:rPr>
+                <w:rFonts w:ascii="Times New Roman" w:cs="Times New Roman" w:eastAsia="Times New Roman" w:hAnsi="Times New Roman"/>
+                <w:sz w:val="28"/>
+                <w:szCs w:val="28"/>
+                <w:rtl w:val="0"/>
+              </w:rPr>
+              <w:t xml:space="preserve">2. Email is sent a link to change password</w:t>
             </w:r>
           </w:p>
         </w:tc>
@@ -4968,57 +5345,113 @@
           </w:tcPr>
           <w:p>
             <w:pPr>
-              <w:keepNext w:val="0"/>
-              <w:keepLines w:val="0"/>
-              <w:widowControl w:val="0"/>
-              <w:spacing w:after="0" w:before="0" w:line="240" w:lineRule="auto"/>
-              <w:ind w:left="0" w:right="0" w:firstLine="0"/>
-              <w:contextualSpacing w:val="0"/>
-              <w:jc w:val="left"/>
-            </w:pPr>
-            <w:r>
-              <w:rPr>
-                <w:rFonts w:ascii="Times New Roman" w:cs="Times New Roman" w:eastAsia="Times New Roman" w:hAnsi="Times New Roman"/>
-                <w:sz w:val="28"/>
-                <w:szCs w:val="28"/>
-                <w:rtl w:val="0"/>
-              </w:rPr>
-              <w:t xml:space="preserve">     2. Tap on the flag next to a review</w:t>
-            </w:r>
-          </w:p>
-        </w:tc>
-        <w:tc>
-          <w:tcPr>
-            <w:tcMar>
-              <w:top w:w="100.0" w:type="dxa"/>
-              <w:left w:w="100.0" w:type="dxa"/>
-              <w:bottom w:w="100.0" w:type="dxa"/>
-              <w:right w:w="100.0" w:type="dxa"/>
-            </w:tcMar>
-          </w:tcPr>
-          <w:p>
-            <w:pPr>
-              <w:keepNext w:val="0"/>
-              <w:keepLines w:val="0"/>
-              <w:widowControl w:val="0"/>
-              <w:spacing w:after="0" w:before="0" w:line="240" w:lineRule="auto"/>
-              <w:ind w:left="0" w:right="0" w:firstLine="0"/>
-              <w:contextualSpacing w:val="0"/>
-              <w:jc w:val="left"/>
-            </w:pPr>
-            <w:r>
-              <w:rPr>
-                <w:rFonts w:ascii="Times New Roman" w:cs="Times New Roman" w:eastAsia="Times New Roman" w:hAnsi="Times New Roman"/>
-                <w:sz w:val="28"/>
-                <w:szCs w:val="28"/>
-                <w:rtl w:val="0"/>
-              </w:rPr>
-              <w:t xml:space="preserve">3. the review is hidden and sent to site administrators for review</w:t>
+              <w:widowControl w:val="0"/>
+              <w:spacing w:line="240" w:lineRule="auto"/>
+              <w:contextualSpacing w:val="0"/>
+            </w:pPr>
+            <w:r>
+              <w:rPr>
+                <w:rFonts w:ascii="Times New Roman" w:cs="Times New Roman" w:eastAsia="Times New Roman" w:hAnsi="Times New Roman"/>
+                <w:sz w:val="28"/>
+                <w:szCs w:val="28"/>
+                <w:rtl w:val="0"/>
+              </w:rPr>
+              <w:t xml:space="preserve">     3. Go to email and click on link</w:t>
+            </w:r>
+          </w:p>
+        </w:tc>
+        <w:tc>
+          <w:tcPr>
+            <w:tcMar>
+              <w:top w:w="100.0" w:type="dxa"/>
+              <w:left w:w="100.0" w:type="dxa"/>
+              <w:bottom w:w="100.0" w:type="dxa"/>
+              <w:right w:w="100.0" w:type="dxa"/>
+            </w:tcMar>
+          </w:tcPr>
+          <w:p>
+            <w:pPr>
+              <w:widowControl w:val="0"/>
+              <w:spacing w:line="240" w:lineRule="auto"/>
+              <w:contextualSpacing w:val="0"/>
+            </w:pPr>
+            <w:r>
+              <w:rPr>
+                <w:rFonts w:ascii="Times New Roman" w:cs="Times New Roman" w:eastAsia="Times New Roman" w:hAnsi="Times New Roman"/>
+                <w:sz w:val="28"/>
+                <w:szCs w:val="28"/>
+                <w:rtl w:val="0"/>
+              </w:rPr>
+              <w:t xml:space="preserve">4. Page is loaded to update password</w:t>
+            </w:r>
+          </w:p>
+        </w:tc>
+      </w:tr>
+      <w:tr>
+        <w:tc>
+          <w:tcPr>
+            <w:tcMar>
+              <w:top w:w="100.0" w:type="dxa"/>
+              <w:left w:w="100.0" w:type="dxa"/>
+              <w:bottom w:w="100.0" w:type="dxa"/>
+              <w:right w:w="100.0" w:type="dxa"/>
+            </w:tcMar>
+          </w:tcPr>
+          <w:p>
+            <w:pPr>
+              <w:widowControl w:val="0"/>
+              <w:spacing w:line="240" w:lineRule="auto"/>
+              <w:contextualSpacing w:val="0"/>
+            </w:pPr>
+            <w:r>
+              <w:rPr>
+                <w:rFonts w:ascii="Times New Roman" w:cs="Times New Roman" w:eastAsia="Times New Roman" w:hAnsi="Times New Roman"/>
+                <w:sz w:val="28"/>
+                <w:szCs w:val="28"/>
+                <w:rtl w:val="0"/>
+              </w:rPr>
+              <w:t xml:space="preserve">     4. Change your password to a valid password</w:t>
+            </w:r>
+          </w:p>
+        </w:tc>
+        <w:tc>
+          <w:tcPr>
+            <w:tcMar>
+              <w:top w:w="100.0" w:type="dxa"/>
+              <w:left w:w="100.0" w:type="dxa"/>
+              <w:bottom w:w="100.0" w:type="dxa"/>
+              <w:right w:w="100.0" w:type="dxa"/>
+            </w:tcMar>
+          </w:tcPr>
+          <w:p>
+            <w:pPr>
+              <w:widowControl w:val="0"/>
+              <w:spacing w:line="240" w:lineRule="auto"/>
+              <w:contextualSpacing w:val="0"/>
+            </w:pPr>
+            <w:r>
+              <w:rPr>
+                <w:rFonts w:ascii="Times New Roman" w:cs="Times New Roman" w:eastAsia="Times New Roman" w:hAnsi="Times New Roman"/>
+                <w:sz w:val="28"/>
+                <w:szCs w:val="28"/>
+                <w:rtl w:val="0"/>
+              </w:rPr>
+              <w:t xml:space="preserve">5. Password is updated in the database</w:t>
             </w:r>
           </w:p>
         </w:tc>
       </w:tr>
     </w:tbl>
+    <w:p>
+      <w:pPr>
+        <w:contextualSpacing w:val="0"/>
+      </w:pPr>
+      <w:r>
+        <w:rPr>
+          <w:rtl w:val="0"/>
+        </w:rPr>
+      </w:r>
+    </w:p>
     <w:p>
       <w:pPr>
         <w:contextualSpacing w:val="0"/>
@@ -5068,13 +5501,9 @@
           </w:tcPr>
           <w:p>
             <w:pPr>
-              <w:keepNext w:val="0"/>
-              <w:keepLines w:val="0"/>
-              <w:widowControl w:val="0"/>
-              <w:spacing w:after="0" w:before="0" w:line="240" w:lineRule="auto"/>
-              <w:ind w:left="0" w:right="0" w:firstLine="0"/>
-              <w:contextualSpacing w:val="0"/>
-              <w:jc w:val="left"/>
+              <w:widowControl w:val="0"/>
+              <w:spacing w:line="240" w:lineRule="auto"/>
+              <w:contextualSpacing w:val="0"/>
             </w:pPr>
             <w:r>
               <w:rPr>
@@ -5084,28 +5513,29 @@
                 <w:szCs w:val="28"/>
                 <w:rtl w:val="0"/>
               </w:rPr>
-              <w:t xml:space="preserve">Case: Ask questions about a course</w:t>
-            </w:r>
-          </w:p>
-        </w:tc>
-        <w:tc>
-          <w:tcPr>
-            <w:tcMar>
-              <w:top w:w="100.0" w:type="dxa"/>
-              <w:left w:w="100.0" w:type="dxa"/>
-              <w:bottom w:w="100.0" w:type="dxa"/>
-              <w:right w:w="100.0" w:type="dxa"/>
-            </w:tcMar>
-          </w:tcPr>
-          <w:p>
-            <w:pPr>
-              <w:keepNext w:val="0"/>
-              <w:keepLines w:val="0"/>
-              <w:widowControl w:val="0"/>
-              <w:spacing w:after="0" w:before="0" w:line="240" w:lineRule="auto"/>
-              <w:ind w:left="0" w:right="0" w:firstLine="0"/>
-              <w:contextualSpacing w:val="0"/>
-              <w:jc w:val="left"/>
+              <w:t xml:space="preserve">Case: Provide feedback for flagged reviews</w:t>
+            </w:r>
+            <w:r>
+              <w:rPr>
+                <w:rtl w:val="0"/>
+              </w:rPr>
+            </w:r>
+          </w:p>
+        </w:tc>
+        <w:tc>
+          <w:tcPr>
+            <w:tcMar>
+              <w:top w:w="100.0" w:type="dxa"/>
+              <w:left w:w="100.0" w:type="dxa"/>
+              <w:bottom w:w="100.0" w:type="dxa"/>
+              <w:right w:w="100.0" w:type="dxa"/>
+            </w:tcMar>
+          </w:tcPr>
+          <w:p>
+            <w:pPr>
+              <w:widowControl w:val="0"/>
+              <w:spacing w:line="240" w:lineRule="auto"/>
+              <w:contextualSpacing w:val="0"/>
             </w:pPr>
             <w:r>
               <w:rPr>
@@ -5116,6 +5546,11 @@
                 <w:rtl w:val="0"/>
               </w:rPr>
               <w:t xml:space="preserve">System Responses</w:t>
+            </w:r>
+            <w:r>
+              <w:rPr>
+                <w:rtl w:val="0"/>
+              </w:rPr>
             </w:r>
           </w:p>
         </w:tc>
@@ -5137,7 +5572,7 @@
               <w:widowControl w:val="0"/>
               <w:numPr>
                 <w:ilvl w:val="0"/>
-                <w:numId w:val="1"/>
+                <w:numId w:val="9"/>
               </w:numPr>
               <w:spacing w:after="0" w:before="0" w:line="240" w:lineRule="auto"/>
               <w:ind w:left="720" w:right="0" w:hanging="360"/>
@@ -5157,33 +5592,37 @@
                 <w:szCs w:val="28"/>
                 <w:rtl w:val="0"/>
               </w:rPr>
-              <w:t xml:space="preserve">Navigate to course page</w:t>
-            </w:r>
-          </w:p>
-        </w:tc>
-        <w:tc>
-          <w:tcPr>
-            <w:tcMar>
-              <w:top w:w="100.0" w:type="dxa"/>
-              <w:left w:w="100.0" w:type="dxa"/>
-              <w:bottom w:w="100.0" w:type="dxa"/>
-              <w:right w:w="100.0" w:type="dxa"/>
-            </w:tcMar>
-          </w:tcPr>
-          <w:p>
-            <w:pPr>
-              <w:keepNext w:val="0"/>
-              <w:keepLines w:val="0"/>
-              <w:widowControl w:val="0"/>
-              <w:spacing w:after="0" w:before="0" w:line="240" w:lineRule="auto"/>
-              <w:ind w:left="0" w:right="0" w:firstLine="0"/>
-              <w:contextualSpacing w:val="0"/>
-              <w:jc w:val="left"/>
-            </w:pPr>
-            <w:r>
-              <w:rPr>
-                <w:rtl w:val="0"/>
-              </w:rPr>
+              <w:t xml:space="preserve">log into the admin account</w:t>
+            </w:r>
+          </w:p>
+        </w:tc>
+        <w:tc>
+          <w:tcPr>
+            <w:tcMar>
+              <w:top w:w="100.0" w:type="dxa"/>
+              <w:left w:w="100.0" w:type="dxa"/>
+              <w:bottom w:w="100.0" w:type="dxa"/>
+              <w:right w:w="100.0" w:type="dxa"/>
+            </w:tcMar>
+          </w:tcPr>
+          <w:p>
+            <w:pPr>
+              <w:keepNext w:val="0"/>
+              <w:keepLines w:val="0"/>
+              <w:widowControl w:val="0"/>
+              <w:spacing w:after="0" w:before="0" w:line="240" w:lineRule="auto"/>
+              <w:ind w:left="0" w:right="0" w:firstLine="0"/>
+              <w:contextualSpacing w:val="0"/>
+              <w:jc w:val="left"/>
+            </w:pPr>
+            <w:r>
+              <w:rPr>
+                <w:rFonts w:ascii="Times New Roman" w:cs="Times New Roman" w:eastAsia="Times New Roman" w:hAnsi="Times New Roman"/>
+                <w:sz w:val="28"/>
+                <w:szCs w:val="28"/>
+                <w:rtl w:val="0"/>
+              </w:rPr>
+              <w:t xml:space="preserve">2. admin privileges are unlocked</w:t>
             </w:r>
           </w:p>
         </w:tc>
@@ -5215,33 +5654,37 @@
                 <w:szCs w:val="28"/>
                 <w:rtl w:val="0"/>
               </w:rPr>
-              <w:t xml:space="preserve">     2. Type into “new question” field a new question </w:t>
-            </w:r>
-          </w:p>
-        </w:tc>
-        <w:tc>
-          <w:tcPr>
-            <w:tcMar>
-              <w:top w:w="100.0" w:type="dxa"/>
-              <w:left w:w="100.0" w:type="dxa"/>
-              <w:bottom w:w="100.0" w:type="dxa"/>
-              <w:right w:w="100.0" w:type="dxa"/>
-            </w:tcMar>
-          </w:tcPr>
-          <w:p>
-            <w:pPr>
-              <w:keepNext w:val="0"/>
-              <w:keepLines w:val="0"/>
-              <w:widowControl w:val="0"/>
-              <w:spacing w:after="0" w:before="0" w:line="240" w:lineRule="auto"/>
-              <w:ind w:left="0" w:right="0" w:firstLine="0"/>
-              <w:contextualSpacing w:val="0"/>
-              <w:jc w:val="left"/>
-            </w:pPr>
-            <w:r>
-              <w:rPr>
-                <w:rtl w:val="0"/>
-              </w:rPr>
+              <w:t xml:space="preserve">     3. navigate to the flagged reviews page</w:t>
+            </w:r>
+          </w:p>
+        </w:tc>
+        <w:tc>
+          <w:tcPr>
+            <w:tcMar>
+              <w:top w:w="100.0" w:type="dxa"/>
+              <w:left w:w="100.0" w:type="dxa"/>
+              <w:bottom w:w="100.0" w:type="dxa"/>
+              <w:right w:w="100.0" w:type="dxa"/>
+            </w:tcMar>
+          </w:tcPr>
+          <w:p>
+            <w:pPr>
+              <w:keepNext w:val="0"/>
+              <w:keepLines w:val="0"/>
+              <w:widowControl w:val="0"/>
+              <w:spacing w:after="0" w:before="0" w:line="240" w:lineRule="auto"/>
+              <w:ind w:left="0" w:right="0" w:firstLine="0"/>
+              <w:contextualSpacing w:val="0"/>
+              <w:jc w:val="left"/>
+            </w:pPr>
+            <w:r>
+              <w:rPr>
+                <w:rFonts w:ascii="Times New Roman" w:cs="Times New Roman" w:eastAsia="Times New Roman" w:hAnsi="Times New Roman"/>
+                <w:sz w:val="28"/>
+                <w:szCs w:val="28"/>
+                <w:rtl w:val="0"/>
+              </w:rPr>
+              <w:t xml:space="preserve">4. the review page where flagged reviews are posted is loaded</w:t>
             </w:r>
           </w:p>
         </w:tc>
@@ -5273,37 +5716,37 @@
                 <w:szCs w:val="28"/>
                 <w:rtl w:val="0"/>
               </w:rPr>
-              <w:t xml:space="preserve">     3. click submit</w:t>
-            </w:r>
-          </w:p>
-        </w:tc>
-        <w:tc>
-          <w:tcPr>
-            <w:tcMar>
-              <w:top w:w="100.0" w:type="dxa"/>
-              <w:left w:w="100.0" w:type="dxa"/>
-              <w:bottom w:w="100.0" w:type="dxa"/>
-              <w:right w:w="100.0" w:type="dxa"/>
-            </w:tcMar>
-          </w:tcPr>
-          <w:p>
-            <w:pPr>
-              <w:keepNext w:val="0"/>
-              <w:keepLines w:val="0"/>
-              <w:widowControl w:val="0"/>
-              <w:spacing w:after="0" w:before="0" w:line="240" w:lineRule="auto"/>
-              <w:ind w:left="0" w:right="0" w:firstLine="0"/>
-              <w:contextualSpacing w:val="0"/>
-              <w:jc w:val="left"/>
-            </w:pPr>
-            <w:r>
-              <w:rPr>
-                <w:rFonts w:ascii="Times New Roman" w:cs="Times New Roman" w:eastAsia="Times New Roman" w:hAnsi="Times New Roman"/>
-                <w:sz w:val="28"/>
-                <w:szCs w:val="28"/>
-                <w:rtl w:val="0"/>
-              </w:rPr>
-              <w:t xml:space="preserve">4. The question is posted to the page and a reply field is generated below the question</w:t>
+              <w:t xml:space="preserve">     5. the admin can confirm or disregard flagged reviews</w:t>
+            </w:r>
+          </w:p>
+        </w:tc>
+        <w:tc>
+          <w:tcPr>
+            <w:tcMar>
+              <w:top w:w="100.0" w:type="dxa"/>
+              <w:left w:w="100.0" w:type="dxa"/>
+              <w:bottom w:w="100.0" w:type="dxa"/>
+              <w:right w:w="100.0" w:type="dxa"/>
+            </w:tcMar>
+          </w:tcPr>
+          <w:p>
+            <w:pPr>
+              <w:keepNext w:val="0"/>
+              <w:keepLines w:val="0"/>
+              <w:widowControl w:val="0"/>
+              <w:spacing w:after="0" w:before="0" w:line="240" w:lineRule="auto"/>
+              <w:ind w:left="0" w:right="0" w:firstLine="0"/>
+              <w:contextualSpacing w:val="0"/>
+              <w:jc w:val="left"/>
+            </w:pPr>
+            <w:r>
+              <w:rPr>
+                <w:rFonts w:ascii="Times New Roman" w:cs="Times New Roman" w:eastAsia="Times New Roman" w:hAnsi="Times New Roman"/>
+                <w:sz w:val="28"/>
+                <w:szCs w:val="28"/>
+                <w:rtl w:val="0"/>
+              </w:rPr>
+              <w:t xml:space="preserve">6. confirmed reviews are deleted and disregarded reviews have their flagged count reset to 0 and are visible again to users</w:t>
             </w:r>
           </w:p>
         </w:tc>
@@ -5374,7 +5817,7 @@
                 <w:szCs w:val="28"/>
                 <w:rtl w:val="0"/>
               </w:rPr>
-              <w:t xml:space="preserve">Case: Respond to questions about a course</w:t>
+              <w:t xml:space="preserve">Case: Provide feedback for reviews</w:t>
             </w:r>
           </w:p>
         </w:tc>
@@ -5427,7 +5870,7 @@
               <w:widowControl w:val="0"/>
               <w:numPr>
                 <w:ilvl w:val="0"/>
-                <w:numId w:val="4"/>
+                <w:numId w:val="6"/>
               </w:numPr>
               <w:spacing w:after="0" w:before="0" w:line="240" w:lineRule="auto"/>
               <w:ind w:left="720" w:right="0" w:hanging="360"/>
@@ -5447,7 +5890,7 @@
                 <w:szCs w:val="28"/>
                 <w:rtl w:val="0"/>
               </w:rPr>
-              <w:t xml:space="preserve">Navigate to course page</w:t>
+              <w:t xml:space="preserve">Navigate to a course page</w:t>
             </w:r>
           </w:p>
         </w:tc>
@@ -5505,95 +5948,37 @@
                 <w:szCs w:val="28"/>
                 <w:rtl w:val="0"/>
               </w:rPr>
-              <w:t xml:space="preserve">     2. Click in the reply field below a question and type out a response</w:t>
-            </w:r>
-          </w:p>
-        </w:tc>
-        <w:tc>
-          <w:tcPr>
-            <w:tcMar>
-              <w:top w:w="100.0" w:type="dxa"/>
-              <w:left w:w="100.0" w:type="dxa"/>
-              <w:bottom w:w="100.0" w:type="dxa"/>
-              <w:right w:w="100.0" w:type="dxa"/>
-            </w:tcMar>
-          </w:tcPr>
-          <w:p>
-            <w:pPr>
-              <w:keepNext w:val="0"/>
-              <w:keepLines w:val="0"/>
-              <w:widowControl w:val="0"/>
-              <w:spacing w:after="0" w:before="0" w:line="240" w:lineRule="auto"/>
-              <w:ind w:left="0" w:right="0" w:firstLine="0"/>
-              <w:contextualSpacing w:val="0"/>
-              <w:jc w:val="left"/>
-            </w:pPr>
-            <w:r>
-              <w:rPr>
-                <w:rtl w:val="0"/>
-              </w:rPr>
-            </w:r>
-          </w:p>
-        </w:tc>
-      </w:tr>
-      <w:tr>
-        <w:tc>
-          <w:tcPr>
-            <w:tcMar>
-              <w:top w:w="100.0" w:type="dxa"/>
-              <w:left w:w="100.0" w:type="dxa"/>
-              <w:bottom w:w="100.0" w:type="dxa"/>
-              <w:right w:w="100.0" w:type="dxa"/>
-            </w:tcMar>
-          </w:tcPr>
-          <w:p>
-            <w:pPr>
-              <w:keepNext w:val="0"/>
-              <w:keepLines w:val="0"/>
-              <w:widowControl w:val="0"/>
-              <w:spacing w:after="0" w:before="0" w:line="240" w:lineRule="auto"/>
-              <w:ind w:left="0" w:right="0" w:firstLine="0"/>
-              <w:contextualSpacing w:val="0"/>
-              <w:jc w:val="left"/>
-            </w:pPr>
-            <w:r>
-              <w:rPr>
-                <w:rFonts w:ascii="Times New Roman" w:cs="Times New Roman" w:eastAsia="Times New Roman" w:hAnsi="Times New Roman"/>
-                <w:sz w:val="28"/>
-                <w:szCs w:val="28"/>
-                <w:rtl w:val="0"/>
-              </w:rPr>
-              <w:t xml:space="preserve">     3. Click submit</w:t>
-            </w:r>
-          </w:p>
-        </w:tc>
-        <w:tc>
-          <w:tcPr>
-            <w:tcMar>
-              <w:top w:w="100.0" w:type="dxa"/>
-              <w:left w:w="100.0" w:type="dxa"/>
-              <w:bottom w:w="100.0" w:type="dxa"/>
-              <w:right w:w="100.0" w:type="dxa"/>
-            </w:tcMar>
-          </w:tcPr>
-          <w:p>
-            <w:pPr>
-              <w:keepNext w:val="0"/>
-              <w:keepLines w:val="0"/>
-              <w:widowControl w:val="0"/>
-              <w:spacing w:after="0" w:before="0" w:line="240" w:lineRule="auto"/>
-              <w:ind w:left="0" w:right="0" w:firstLine="0"/>
-              <w:contextualSpacing w:val="0"/>
-              <w:jc w:val="left"/>
-            </w:pPr>
-            <w:r>
-              <w:rPr>
-                <w:rFonts w:ascii="Times New Roman" w:cs="Times New Roman" w:eastAsia="Times New Roman" w:hAnsi="Times New Roman"/>
-                <w:sz w:val="28"/>
-                <w:szCs w:val="28"/>
-                <w:rtl w:val="0"/>
-              </w:rPr>
-              <w:t xml:space="preserve">4. the reply is posted to the page under the question and another reply field is generated below the question</w:t>
+              <w:t xml:space="preserve">     2. Tap “yes” or “no” as to whether or not a review is helpful</w:t>
+            </w:r>
+          </w:p>
+        </w:tc>
+        <w:tc>
+          <w:tcPr>
+            <w:tcMar>
+              <w:top w:w="100.0" w:type="dxa"/>
+              <w:left w:w="100.0" w:type="dxa"/>
+              <w:bottom w:w="100.0" w:type="dxa"/>
+              <w:right w:w="100.0" w:type="dxa"/>
+            </w:tcMar>
+          </w:tcPr>
+          <w:p>
+            <w:pPr>
+              <w:keepNext w:val="0"/>
+              <w:keepLines w:val="0"/>
+              <w:widowControl w:val="0"/>
+              <w:spacing w:after="0" w:before="0" w:line="240" w:lineRule="auto"/>
+              <w:ind w:left="0" w:right="0" w:firstLine="0"/>
+              <w:contextualSpacing w:val="0"/>
+              <w:jc w:val="left"/>
+            </w:pPr>
+            <w:r>
+              <w:rPr>
+                <w:rFonts w:ascii="Times New Roman" w:cs="Times New Roman" w:eastAsia="Times New Roman" w:hAnsi="Times New Roman"/>
+                <w:sz w:val="28"/>
+                <w:szCs w:val="28"/>
+                <w:rtl w:val="0"/>
+              </w:rPr>
+              <w:t xml:space="preserve">3. An alert is flashed thanking the user for the feedback, the button will change color showing it was selected, and the corresponding counter is incremented or decremented</w:t>
             </w:r>
           </w:p>
         </w:tc>
@@ -5664,7 +6049,7 @@
                 <w:szCs w:val="28"/>
                 <w:rtl w:val="0"/>
               </w:rPr>
-              <w:t xml:space="preserve">Case: Set homepage preferences</w:t>
+              <w:t xml:space="preserve">Case: Flag review as inappropriate</w:t>
             </w:r>
           </w:p>
         </w:tc>
@@ -5717,7 +6102,7 @@
               <w:widowControl w:val="0"/>
               <w:numPr>
                 <w:ilvl w:val="0"/>
-                <w:numId w:val="9"/>
+                <w:numId w:val="12"/>
               </w:numPr>
               <w:spacing w:after="0" w:before="0" w:line="240" w:lineRule="auto"/>
               <w:ind w:left="720" w:right="0" w:hanging="360"/>
@@ -5737,37 +6122,33 @@
                 <w:szCs w:val="28"/>
                 <w:rtl w:val="0"/>
               </w:rPr>
-              <w:t xml:space="preserve">after logging in and reaching the homepage, click on the “Preferences” button at the top</w:t>
-            </w:r>
-          </w:p>
-        </w:tc>
-        <w:tc>
-          <w:tcPr>
-            <w:tcMar>
-              <w:top w:w="100.0" w:type="dxa"/>
-              <w:left w:w="100.0" w:type="dxa"/>
-              <w:bottom w:w="100.0" w:type="dxa"/>
-              <w:right w:w="100.0" w:type="dxa"/>
-            </w:tcMar>
-          </w:tcPr>
-          <w:p>
-            <w:pPr>
-              <w:keepNext w:val="0"/>
-              <w:keepLines w:val="0"/>
-              <w:widowControl w:val="0"/>
-              <w:spacing w:after="0" w:before="0" w:line="240" w:lineRule="auto"/>
-              <w:ind w:left="0" w:right="0" w:firstLine="0"/>
-              <w:contextualSpacing w:val="0"/>
-              <w:jc w:val="left"/>
-            </w:pPr>
-            <w:r>
-              <w:rPr>
-                <w:rFonts w:ascii="Times New Roman" w:cs="Times New Roman" w:eastAsia="Times New Roman" w:hAnsi="Times New Roman"/>
-                <w:sz w:val="28"/>
-                <w:szCs w:val="28"/>
-                <w:rtl w:val="0"/>
-              </w:rPr>
-              <w:t xml:space="preserve">2. a dialog box opens prompting the user to choose their major</w:t>
+              <w:t xml:space="preserve">Navigate to a course page</w:t>
+            </w:r>
+          </w:p>
+        </w:tc>
+        <w:tc>
+          <w:tcPr>
+            <w:tcMar>
+              <w:top w:w="100.0" w:type="dxa"/>
+              <w:left w:w="100.0" w:type="dxa"/>
+              <w:bottom w:w="100.0" w:type="dxa"/>
+              <w:right w:w="100.0" w:type="dxa"/>
+            </w:tcMar>
+          </w:tcPr>
+          <w:p>
+            <w:pPr>
+              <w:keepNext w:val="0"/>
+              <w:keepLines w:val="0"/>
+              <w:widowControl w:val="0"/>
+              <w:spacing w:after="0" w:before="0" w:line="240" w:lineRule="auto"/>
+              <w:ind w:left="0" w:right="0" w:firstLine="0"/>
+              <w:contextualSpacing w:val="0"/>
+              <w:jc w:val="left"/>
+            </w:pPr>
+            <w:r>
+              <w:rPr>
+                <w:rtl w:val="0"/>
+              </w:rPr>
             </w:r>
           </w:p>
         </w:tc>
@@ -5799,37 +6180,95 @@
                 <w:szCs w:val="28"/>
                 <w:rtl w:val="0"/>
               </w:rPr>
-              <w:t xml:space="preserve">    3. click submit to save changes</w:t>
-            </w:r>
-          </w:p>
-        </w:tc>
-        <w:tc>
-          <w:tcPr>
-            <w:tcMar>
-              <w:top w:w="100.0" w:type="dxa"/>
-              <w:left w:w="100.0" w:type="dxa"/>
-              <w:bottom w:w="100.0" w:type="dxa"/>
-              <w:right w:w="100.0" w:type="dxa"/>
-            </w:tcMar>
-          </w:tcPr>
-          <w:p>
-            <w:pPr>
-              <w:keepNext w:val="0"/>
-              <w:keepLines w:val="0"/>
-              <w:widowControl w:val="0"/>
-              <w:spacing w:after="0" w:before="0" w:line="240" w:lineRule="auto"/>
-              <w:ind w:left="0" w:right="0" w:firstLine="0"/>
-              <w:contextualSpacing w:val="0"/>
-              <w:jc w:val="left"/>
-            </w:pPr>
-            <w:r>
-              <w:rPr>
-                <w:rFonts w:ascii="Times New Roman" w:cs="Times New Roman" w:eastAsia="Times New Roman" w:hAnsi="Times New Roman"/>
-                <w:sz w:val="28"/>
-                <w:szCs w:val="28"/>
-                <w:rtl w:val="0"/>
-              </w:rPr>
-              <w:t xml:space="preserve">4. The preferences are saved for that user. The homepage is reloaded with their major’s courses listed </w:t>
+              <w:t xml:space="preserve">     2. Tap on the flag next to a review</w:t>
+            </w:r>
+          </w:p>
+        </w:tc>
+        <w:tc>
+          <w:tcPr>
+            <w:tcMar>
+              <w:top w:w="100.0" w:type="dxa"/>
+              <w:left w:w="100.0" w:type="dxa"/>
+              <w:bottom w:w="100.0" w:type="dxa"/>
+              <w:right w:w="100.0" w:type="dxa"/>
+            </w:tcMar>
+          </w:tcPr>
+          <w:p>
+            <w:pPr>
+              <w:keepNext w:val="0"/>
+              <w:keepLines w:val="0"/>
+              <w:widowControl w:val="0"/>
+              <w:spacing w:after="0" w:before="0" w:line="240" w:lineRule="auto"/>
+              <w:ind w:left="0" w:right="0" w:firstLine="0"/>
+              <w:contextualSpacing w:val="0"/>
+              <w:jc w:val="left"/>
+            </w:pPr>
+            <w:r>
+              <w:rPr>
+                <w:rFonts w:ascii="Times New Roman" w:cs="Times New Roman" w:eastAsia="Times New Roman" w:hAnsi="Times New Roman"/>
+                <w:sz w:val="28"/>
+                <w:szCs w:val="28"/>
+                <w:rtl w:val="0"/>
+              </w:rPr>
+              <w:t xml:space="preserve">3. Pop up comes up confirming that you are going to flag this review as inappropriate</w:t>
+            </w:r>
+          </w:p>
+        </w:tc>
+      </w:tr>
+      <w:tr>
+        <w:tc>
+          <w:tcPr>
+            <w:tcMar>
+              <w:top w:w="100.0" w:type="dxa"/>
+              <w:left w:w="100.0" w:type="dxa"/>
+              <w:bottom w:w="100.0" w:type="dxa"/>
+              <w:right w:w="100.0" w:type="dxa"/>
+            </w:tcMar>
+          </w:tcPr>
+          <w:p>
+            <w:pPr>
+              <w:keepNext w:val="0"/>
+              <w:keepLines w:val="0"/>
+              <w:widowControl w:val="0"/>
+              <w:spacing w:after="0" w:before="0" w:line="240" w:lineRule="auto"/>
+              <w:ind w:left="0" w:right="0" w:firstLine="0"/>
+              <w:contextualSpacing w:val="0"/>
+              <w:jc w:val="left"/>
+            </w:pPr>
+            <w:r>
+              <w:rPr>
+                <w:rFonts w:ascii="Times New Roman" w:cs="Times New Roman" w:eastAsia="Times New Roman" w:hAnsi="Times New Roman"/>
+                <w:sz w:val="28"/>
+                <w:szCs w:val="28"/>
+                <w:rtl w:val="0"/>
+              </w:rPr>
+              <w:t xml:space="preserve">4. Click on confirm for pop up</w:t>
+            </w:r>
+          </w:p>
+        </w:tc>
+        <w:tc>
+          <w:tcPr>
+            <w:tcMar>
+              <w:top w:w="100.0" w:type="dxa"/>
+              <w:left w:w="100.0" w:type="dxa"/>
+              <w:bottom w:w="100.0" w:type="dxa"/>
+              <w:right w:w="100.0" w:type="dxa"/>
+            </w:tcMar>
+          </w:tcPr>
+          <w:p>
+            <w:pPr>
+              <w:widowControl w:val="0"/>
+              <w:spacing w:line="240" w:lineRule="auto"/>
+              <w:contextualSpacing w:val="0"/>
+            </w:pPr>
+            <w:r>
+              <w:rPr>
+                <w:rFonts w:ascii="Times New Roman" w:cs="Times New Roman" w:eastAsia="Times New Roman" w:hAnsi="Times New Roman"/>
+                <w:sz w:val="28"/>
+                <w:szCs w:val="28"/>
+                <w:rtl w:val="0"/>
+              </w:rPr>
+              <w:t xml:space="preserve">5. the corresponding counter is incremented. If the count is 3, the review is hidden and sent to site administrators for review</w:t>
             </w:r>
           </w:p>
         </w:tc>
@@ -5900,7 +6339,7 @@
                 <w:szCs w:val="28"/>
                 <w:rtl w:val="0"/>
               </w:rPr>
-              <w:t xml:space="preserve">Case: Provide feedback to site admins</w:t>
+              <w:t xml:space="preserve">Case: Ask questions about a course</w:t>
             </w:r>
           </w:p>
         </w:tc>
@@ -5973,38 +6412,33 @@
                 <w:szCs w:val="28"/>
                 <w:rtl w:val="0"/>
               </w:rPr>
-              <w:t xml:space="preserve">Click on the “contact us” button</w:t>
-              <w:tab/>
-            </w:r>
-          </w:p>
-        </w:tc>
-        <w:tc>
-          <w:tcPr>
-            <w:tcMar>
-              <w:top w:w="100.0" w:type="dxa"/>
-              <w:left w:w="100.0" w:type="dxa"/>
-              <w:bottom w:w="100.0" w:type="dxa"/>
-              <w:right w:w="100.0" w:type="dxa"/>
-            </w:tcMar>
-          </w:tcPr>
-          <w:p>
-            <w:pPr>
-              <w:keepNext w:val="0"/>
-              <w:keepLines w:val="0"/>
-              <w:widowControl w:val="0"/>
-              <w:spacing w:after="0" w:before="0" w:line="240" w:lineRule="auto"/>
-              <w:ind w:left="0" w:right="0" w:firstLine="0"/>
-              <w:contextualSpacing w:val="0"/>
-              <w:jc w:val="left"/>
-            </w:pPr>
-            <w:r>
-              <w:rPr>
-                <w:rFonts w:ascii="Times New Roman" w:cs="Times New Roman" w:eastAsia="Times New Roman" w:hAnsi="Times New Roman"/>
-                <w:sz w:val="28"/>
-                <w:szCs w:val="28"/>
-                <w:rtl w:val="0"/>
-              </w:rPr>
-              <w:t xml:space="preserve">2. The contact page is loaded</w:t>
+              <w:t xml:space="preserve">Navigate to course page</w:t>
+            </w:r>
+          </w:p>
+        </w:tc>
+        <w:tc>
+          <w:tcPr>
+            <w:tcMar>
+              <w:top w:w="100.0" w:type="dxa"/>
+              <w:left w:w="100.0" w:type="dxa"/>
+              <w:bottom w:w="100.0" w:type="dxa"/>
+              <w:right w:w="100.0" w:type="dxa"/>
+            </w:tcMar>
+          </w:tcPr>
+          <w:p>
+            <w:pPr>
+              <w:keepNext w:val="0"/>
+              <w:keepLines w:val="0"/>
+              <w:widowControl w:val="0"/>
+              <w:spacing w:after="0" w:before="0" w:line="240" w:lineRule="auto"/>
+              <w:ind w:left="0" w:right="0" w:firstLine="0"/>
+              <w:contextualSpacing w:val="0"/>
+              <w:jc w:val="left"/>
+            </w:pPr>
+            <w:r>
+              <w:rPr>
+                <w:rtl w:val="0"/>
+              </w:rPr>
             </w:r>
           </w:p>
         </w:tc>
@@ -6036,7 +6470,7 @@
                 <w:szCs w:val="28"/>
                 <w:rtl w:val="0"/>
               </w:rPr>
-              <w:t xml:space="preserve">     3. Fill out the email, subject, body fields</w:t>
+              <w:t xml:space="preserve">     2. Type into “new question” field a new question </w:t>
             </w:r>
           </w:p>
         </w:tc>
@@ -6094,37 +6528,37 @@
                 <w:szCs w:val="28"/>
                 <w:rtl w:val="0"/>
               </w:rPr>
-              <w:t xml:space="preserve">    4. click send</w:t>
-            </w:r>
-          </w:p>
-        </w:tc>
-        <w:tc>
-          <w:tcPr>
-            <w:tcMar>
-              <w:top w:w="100.0" w:type="dxa"/>
-              <w:left w:w="100.0" w:type="dxa"/>
-              <w:bottom w:w="100.0" w:type="dxa"/>
-              <w:right w:w="100.0" w:type="dxa"/>
-            </w:tcMar>
-          </w:tcPr>
-          <w:p>
-            <w:pPr>
-              <w:keepNext w:val="0"/>
-              <w:keepLines w:val="0"/>
-              <w:widowControl w:val="0"/>
-              <w:spacing w:after="0" w:before="0" w:line="240" w:lineRule="auto"/>
-              <w:ind w:left="0" w:right="0" w:firstLine="0"/>
-              <w:contextualSpacing w:val="0"/>
-              <w:jc w:val="left"/>
-            </w:pPr>
-            <w:r>
-              <w:rPr>
-                <w:rFonts w:ascii="Times New Roman" w:cs="Times New Roman" w:eastAsia="Times New Roman" w:hAnsi="Times New Roman"/>
-                <w:sz w:val="28"/>
-                <w:szCs w:val="28"/>
-                <w:rtl w:val="0"/>
-              </w:rPr>
-              <w:t xml:space="preserve">5. an email is sent to the administrator account</w:t>
+              <w:t xml:space="preserve">     3. click submit</w:t>
+            </w:r>
+          </w:p>
+        </w:tc>
+        <w:tc>
+          <w:tcPr>
+            <w:tcMar>
+              <w:top w:w="100.0" w:type="dxa"/>
+              <w:left w:w="100.0" w:type="dxa"/>
+              <w:bottom w:w="100.0" w:type="dxa"/>
+              <w:right w:w="100.0" w:type="dxa"/>
+            </w:tcMar>
+          </w:tcPr>
+          <w:p>
+            <w:pPr>
+              <w:keepNext w:val="0"/>
+              <w:keepLines w:val="0"/>
+              <w:widowControl w:val="0"/>
+              <w:spacing w:after="0" w:before="0" w:line="240" w:lineRule="auto"/>
+              <w:ind w:left="0" w:right="0" w:firstLine="0"/>
+              <w:contextualSpacing w:val="0"/>
+              <w:jc w:val="left"/>
+            </w:pPr>
+            <w:r>
+              <w:rPr>
+                <w:rFonts w:ascii="Times New Roman" w:cs="Times New Roman" w:eastAsia="Times New Roman" w:hAnsi="Times New Roman"/>
+                <w:sz w:val="28"/>
+                <w:szCs w:val="28"/>
+                <w:rtl w:val="0"/>
+              </w:rPr>
+              <w:t xml:space="preserve">4. The question is added to the question database, posted to the page above the reviews, and a reply field is generated below the question</w:t>
             </w:r>
           </w:p>
         </w:tc>
@@ -6195,7 +6629,7 @@
                 <w:szCs w:val="28"/>
                 <w:rtl w:val="0"/>
               </w:rPr>
-              <w:t xml:space="preserve">Case: Edit a course description</w:t>
+              <w:t xml:space="preserve">Case: Respond to questions about a course</w:t>
             </w:r>
           </w:p>
         </w:tc>
@@ -6248,7 +6682,7 @@
               <w:widowControl w:val="0"/>
               <w:numPr>
                 <w:ilvl w:val="0"/>
-                <w:numId w:val="12"/>
+                <w:numId w:val="8"/>
               </w:numPr>
               <w:spacing w:after="0" w:before="0" w:line="240" w:lineRule="auto"/>
               <w:ind w:left="720" w:right="0" w:hanging="360"/>
@@ -6268,37 +6702,33 @@
                 <w:szCs w:val="28"/>
                 <w:rtl w:val="0"/>
               </w:rPr>
-              <w:t xml:space="preserve">log into the website</w:t>
-            </w:r>
-          </w:p>
-        </w:tc>
-        <w:tc>
-          <w:tcPr>
-            <w:tcMar>
-              <w:top w:w="100.0" w:type="dxa"/>
-              <w:left w:w="100.0" w:type="dxa"/>
-              <w:bottom w:w="100.0" w:type="dxa"/>
-              <w:right w:w="100.0" w:type="dxa"/>
-            </w:tcMar>
-          </w:tcPr>
-          <w:p>
-            <w:pPr>
-              <w:keepNext w:val="0"/>
-              <w:keepLines w:val="0"/>
-              <w:widowControl w:val="0"/>
-              <w:spacing w:after="0" w:before="0" w:line="240" w:lineRule="auto"/>
-              <w:ind w:left="0" w:right="0" w:firstLine="0"/>
-              <w:contextualSpacing w:val="0"/>
-              <w:jc w:val="left"/>
-            </w:pPr>
-            <w:r>
-              <w:rPr>
-                <w:rFonts w:ascii="Times New Roman" w:cs="Times New Roman" w:eastAsia="Times New Roman" w:hAnsi="Times New Roman"/>
-                <w:sz w:val="28"/>
-                <w:szCs w:val="28"/>
-                <w:rtl w:val="0"/>
-              </w:rPr>
-              <w:t xml:space="preserve">2. user preferences are loaded</w:t>
+              <w:t xml:space="preserve">Navigate to course page</w:t>
+            </w:r>
+          </w:p>
+        </w:tc>
+        <w:tc>
+          <w:tcPr>
+            <w:tcMar>
+              <w:top w:w="100.0" w:type="dxa"/>
+              <w:left w:w="100.0" w:type="dxa"/>
+              <w:bottom w:w="100.0" w:type="dxa"/>
+              <w:right w:w="100.0" w:type="dxa"/>
+            </w:tcMar>
+          </w:tcPr>
+          <w:p>
+            <w:pPr>
+              <w:keepNext w:val="0"/>
+              <w:keepLines w:val="0"/>
+              <w:widowControl w:val="0"/>
+              <w:spacing w:after="0" w:before="0" w:line="240" w:lineRule="auto"/>
+              <w:ind w:left="0" w:right="0" w:firstLine="0"/>
+              <w:contextualSpacing w:val="0"/>
+              <w:jc w:val="left"/>
+            </w:pPr>
+            <w:r>
+              <w:rPr>
+                <w:rtl w:val="0"/>
+              </w:rPr>
             </w:r>
           </w:p>
         </w:tc>
@@ -6330,7 +6760,7 @@
                 <w:szCs w:val="28"/>
                 <w:rtl w:val="0"/>
               </w:rPr>
-              <w:t xml:space="preserve">     3.  navigate to a course page</w:t>
+              <w:t xml:space="preserve">     2. Click in the reply field below a question and type out a response</w:t>
             </w:r>
           </w:p>
         </w:tc>
@@ -6388,33 +6818,149 @@
                 <w:szCs w:val="28"/>
                 <w:rtl w:val="0"/>
               </w:rPr>
-              <w:t xml:space="preserve">     4. click on the course description field to edit</w:t>
-            </w:r>
-          </w:p>
-        </w:tc>
-        <w:tc>
-          <w:tcPr>
-            <w:tcMar>
-              <w:top w:w="100.0" w:type="dxa"/>
-              <w:left w:w="100.0" w:type="dxa"/>
-              <w:bottom w:w="100.0" w:type="dxa"/>
-              <w:right w:w="100.0" w:type="dxa"/>
-            </w:tcMar>
-          </w:tcPr>
-          <w:p>
-            <w:pPr>
-              <w:keepNext w:val="0"/>
-              <w:keepLines w:val="0"/>
-              <w:widowControl w:val="0"/>
-              <w:spacing w:after="0" w:before="0" w:line="240" w:lineRule="auto"/>
-              <w:ind w:left="0" w:right="0" w:firstLine="0"/>
-              <w:contextualSpacing w:val="0"/>
-              <w:jc w:val="left"/>
-            </w:pPr>
-            <w:r>
-              <w:rPr>
-                <w:rtl w:val="0"/>
-              </w:rPr>
+              <w:t xml:space="preserve">     3. Click submit</w:t>
+            </w:r>
+          </w:p>
+        </w:tc>
+        <w:tc>
+          <w:tcPr>
+            <w:tcMar>
+              <w:top w:w="100.0" w:type="dxa"/>
+              <w:left w:w="100.0" w:type="dxa"/>
+              <w:bottom w:w="100.0" w:type="dxa"/>
+              <w:right w:w="100.0" w:type="dxa"/>
+            </w:tcMar>
+          </w:tcPr>
+          <w:p>
+            <w:pPr>
+              <w:keepNext w:val="0"/>
+              <w:keepLines w:val="0"/>
+              <w:widowControl w:val="0"/>
+              <w:spacing w:after="0" w:before="0" w:line="240" w:lineRule="auto"/>
+              <w:ind w:left="0" w:right="0" w:firstLine="0"/>
+              <w:contextualSpacing w:val="0"/>
+              <w:jc w:val="left"/>
+            </w:pPr>
+            <w:r>
+              <w:rPr>
+                <w:rFonts w:ascii="Times New Roman" w:cs="Times New Roman" w:eastAsia="Times New Roman" w:hAnsi="Times New Roman"/>
+                <w:sz w:val="28"/>
+                <w:szCs w:val="28"/>
+                <w:rtl w:val="0"/>
+              </w:rPr>
+              <w:t xml:space="preserve">4. the reply is posted to the page under the question and another reply field is generated below the question</w:t>
+            </w:r>
+          </w:p>
+        </w:tc>
+      </w:tr>
+    </w:tbl>
+    <w:p>
+      <w:pPr>
+        <w:contextualSpacing w:val="0"/>
+      </w:pPr>
+      <w:r>
+        <w:rPr>
+          <w:rtl w:val="0"/>
+        </w:rPr>
+      </w:r>
+    </w:p>
+    <w:p>
+      <w:pPr>
+        <w:contextualSpacing w:val="0"/>
+      </w:pPr>
+      <w:r>
+        <w:rPr>
+          <w:rtl w:val="0"/>
+        </w:rPr>
+      </w:r>
+    </w:p>
+    <w:tbl>
+      <w:tblPr>
+        <w:tblStyle w:val="Table15"/>
+        <w:bidi w:val="0"/>
+        <w:tblW w:w="9360.0" w:type="dxa"/>
+        <w:jc w:val="left"/>
+        <w:tblBorders>
+          <w:top w:color="000000" w:space="0" w:sz="8" w:val="single"/>
+          <w:left w:color="000000" w:space="0" w:sz="8" w:val="single"/>
+          <w:bottom w:color="000000" w:space="0" w:sz="8" w:val="single"/>
+          <w:right w:color="000000" w:space="0" w:sz="8" w:val="single"/>
+          <w:insideH w:color="000000" w:space="0" w:sz="8" w:val="single"/>
+          <w:insideV w:color="000000" w:space="0" w:sz="8" w:val="single"/>
+        </w:tblBorders>
+        <w:tblLayout w:type="fixed"/>
+        <w:tblLook w:val="0600"/>
+      </w:tblPr>
+      <w:tblGrid>
+        <w:gridCol w:w="4680"/>
+        <w:gridCol w:w="4680"/>
+        <w:tblGridChange w:id="0">
+          <w:tblGrid>
+            <w:gridCol w:w="4680"/>
+            <w:gridCol w:w="4680"/>
+          </w:tblGrid>
+        </w:tblGridChange>
+      </w:tblGrid>
+      <w:tr>
+        <w:tc>
+          <w:tcPr>
+            <w:tcMar>
+              <w:top w:w="100.0" w:type="dxa"/>
+              <w:left w:w="100.0" w:type="dxa"/>
+              <w:bottom w:w="100.0" w:type="dxa"/>
+              <w:right w:w="100.0" w:type="dxa"/>
+            </w:tcMar>
+          </w:tcPr>
+          <w:p>
+            <w:pPr>
+              <w:keepNext w:val="0"/>
+              <w:keepLines w:val="0"/>
+              <w:widowControl w:val="0"/>
+              <w:spacing w:after="0" w:before="0" w:line="240" w:lineRule="auto"/>
+              <w:ind w:left="0" w:right="0" w:firstLine="0"/>
+              <w:contextualSpacing w:val="0"/>
+              <w:jc w:val="left"/>
+            </w:pPr>
+            <w:r>
+              <w:rPr>
+                <w:rFonts w:ascii="Times New Roman" w:cs="Times New Roman" w:eastAsia="Times New Roman" w:hAnsi="Times New Roman"/>
+                <w:b w:val="1"/>
+                <w:sz w:val="28"/>
+                <w:szCs w:val="28"/>
+                <w:rtl w:val="0"/>
+              </w:rPr>
+              <w:t xml:space="preserve">Case: Provide feedback to site admins</w:t>
+            </w:r>
+          </w:p>
+        </w:tc>
+        <w:tc>
+          <w:tcPr>
+            <w:tcMar>
+              <w:top w:w="100.0" w:type="dxa"/>
+              <w:left w:w="100.0" w:type="dxa"/>
+              <w:bottom w:w="100.0" w:type="dxa"/>
+              <w:right w:w="100.0" w:type="dxa"/>
+            </w:tcMar>
+          </w:tcPr>
+          <w:p>
+            <w:pPr>
+              <w:keepNext w:val="0"/>
+              <w:keepLines w:val="0"/>
+              <w:widowControl w:val="0"/>
+              <w:spacing w:after="0" w:before="0" w:line="240" w:lineRule="auto"/>
+              <w:ind w:left="0" w:right="0" w:firstLine="0"/>
+              <w:contextualSpacing w:val="0"/>
+              <w:jc w:val="left"/>
+            </w:pPr>
+            <w:r>
+              <w:rPr>
+                <w:rFonts w:ascii="Times New Roman" w:cs="Times New Roman" w:eastAsia="Times New Roman" w:hAnsi="Times New Roman"/>
+                <w:b w:val="1"/>
+                <w:sz w:val="28"/>
+                <w:szCs w:val="28"/>
+                <w:rtl w:val="0"/>
+              </w:rPr>
+              <w:t xml:space="preserve">System Responses</w:t>
             </w:r>
           </w:p>
         </w:tc>
@@ -6434,6 +6980,493 @@
               <w:keepNext w:val="0"/>
               <w:keepLines w:val="0"/>
               <w:widowControl w:val="0"/>
+              <w:numPr>
+                <w:ilvl w:val="0"/>
+                <w:numId w:val="7"/>
+              </w:numPr>
+              <w:spacing w:after="0" w:before="0" w:line="240" w:lineRule="auto"/>
+              <w:ind w:left="720" w:right="0" w:hanging="360"/>
+              <w:contextualSpacing w:val="1"/>
+              <w:jc w:val="left"/>
+              <w:rPr>
+                <w:rFonts w:ascii="Times New Roman" w:cs="Times New Roman" w:eastAsia="Times New Roman" w:hAnsi="Times New Roman"/>
+                <w:sz w:val="28"/>
+                <w:szCs w:val="28"/>
+                <w:u w:val="none"/>
+              </w:rPr>
+            </w:pPr>
+            <w:r>
+              <w:rPr>
+                <w:rFonts w:ascii="Times New Roman" w:cs="Times New Roman" w:eastAsia="Times New Roman" w:hAnsi="Times New Roman"/>
+                <w:sz w:val="28"/>
+                <w:szCs w:val="28"/>
+                <w:rtl w:val="0"/>
+              </w:rPr>
+              <w:t xml:space="preserve">Click on the “contact the Devs” button</w:t>
+              <w:tab/>
+            </w:r>
+          </w:p>
+        </w:tc>
+        <w:tc>
+          <w:tcPr>
+            <w:tcMar>
+              <w:top w:w="100.0" w:type="dxa"/>
+              <w:left w:w="100.0" w:type="dxa"/>
+              <w:bottom w:w="100.0" w:type="dxa"/>
+              <w:right w:w="100.0" w:type="dxa"/>
+            </w:tcMar>
+          </w:tcPr>
+          <w:p>
+            <w:pPr>
+              <w:keepNext w:val="0"/>
+              <w:keepLines w:val="0"/>
+              <w:widowControl w:val="0"/>
+              <w:spacing w:after="0" w:before="0" w:line="240" w:lineRule="auto"/>
+              <w:ind w:left="0" w:right="0" w:firstLine="0"/>
+              <w:contextualSpacing w:val="0"/>
+              <w:jc w:val="left"/>
+            </w:pPr>
+            <w:r>
+              <w:rPr>
+                <w:rFonts w:ascii="Times New Roman" w:cs="Times New Roman" w:eastAsia="Times New Roman" w:hAnsi="Times New Roman"/>
+                <w:sz w:val="28"/>
+                <w:szCs w:val="28"/>
+                <w:rtl w:val="0"/>
+              </w:rPr>
+              <w:t xml:space="preserve">2. The contact page is loaded</w:t>
+            </w:r>
+          </w:p>
+        </w:tc>
+      </w:tr>
+      <w:tr>
+        <w:tc>
+          <w:tcPr>
+            <w:tcMar>
+              <w:top w:w="100.0" w:type="dxa"/>
+              <w:left w:w="100.0" w:type="dxa"/>
+              <w:bottom w:w="100.0" w:type="dxa"/>
+              <w:right w:w="100.0" w:type="dxa"/>
+            </w:tcMar>
+          </w:tcPr>
+          <w:p>
+            <w:pPr>
+              <w:keepNext w:val="0"/>
+              <w:keepLines w:val="0"/>
+              <w:widowControl w:val="0"/>
+              <w:spacing w:after="0" w:before="0" w:line="240" w:lineRule="auto"/>
+              <w:ind w:left="0" w:right="0" w:firstLine="0"/>
+              <w:contextualSpacing w:val="0"/>
+              <w:jc w:val="left"/>
+            </w:pPr>
+            <w:r>
+              <w:rPr>
+                <w:rFonts w:ascii="Times New Roman" w:cs="Times New Roman" w:eastAsia="Times New Roman" w:hAnsi="Times New Roman"/>
+                <w:sz w:val="28"/>
+                <w:szCs w:val="28"/>
+                <w:rtl w:val="0"/>
+              </w:rPr>
+              <w:t xml:space="preserve">     3. Fill out the email (if not logged in), subject, body fields</w:t>
+            </w:r>
+          </w:p>
+        </w:tc>
+        <w:tc>
+          <w:tcPr>
+            <w:tcMar>
+              <w:top w:w="100.0" w:type="dxa"/>
+              <w:left w:w="100.0" w:type="dxa"/>
+              <w:bottom w:w="100.0" w:type="dxa"/>
+              <w:right w:w="100.0" w:type="dxa"/>
+            </w:tcMar>
+          </w:tcPr>
+          <w:p>
+            <w:pPr>
+              <w:keepNext w:val="0"/>
+              <w:keepLines w:val="0"/>
+              <w:widowControl w:val="0"/>
+              <w:spacing w:after="0" w:before="0" w:line="240" w:lineRule="auto"/>
+              <w:ind w:left="0" w:right="0" w:firstLine="0"/>
+              <w:contextualSpacing w:val="0"/>
+              <w:jc w:val="left"/>
+            </w:pPr>
+            <w:r>
+              <w:rPr>
+                <w:rFonts w:ascii="Times New Roman" w:cs="Times New Roman" w:eastAsia="Times New Roman" w:hAnsi="Times New Roman"/>
+                <w:sz w:val="28"/>
+                <w:szCs w:val="28"/>
+                <w:rtl w:val="0"/>
+              </w:rPr>
+              <w:t xml:space="preserve">4. If you are logged in, the email field does not show, if you are not, the email field does show up</w:t>
+            </w:r>
+          </w:p>
+        </w:tc>
+      </w:tr>
+      <w:tr>
+        <w:tc>
+          <w:tcPr>
+            <w:tcMar>
+              <w:top w:w="100.0" w:type="dxa"/>
+              <w:left w:w="100.0" w:type="dxa"/>
+              <w:bottom w:w="100.0" w:type="dxa"/>
+              <w:right w:w="100.0" w:type="dxa"/>
+            </w:tcMar>
+          </w:tcPr>
+          <w:p>
+            <w:pPr>
+              <w:keepNext w:val="0"/>
+              <w:keepLines w:val="0"/>
+              <w:widowControl w:val="0"/>
+              <w:spacing w:after="0" w:before="0" w:line="240" w:lineRule="auto"/>
+              <w:ind w:left="0" w:right="0" w:firstLine="0"/>
+              <w:contextualSpacing w:val="0"/>
+              <w:jc w:val="left"/>
+            </w:pPr>
+            <w:r>
+              <w:rPr>
+                <w:rFonts w:ascii="Times New Roman" w:cs="Times New Roman" w:eastAsia="Times New Roman" w:hAnsi="Times New Roman"/>
+                <w:sz w:val="28"/>
+                <w:szCs w:val="28"/>
+                <w:rtl w:val="0"/>
+              </w:rPr>
+              <w:t xml:space="preserve">    5. click send</w:t>
+            </w:r>
+          </w:p>
+        </w:tc>
+        <w:tc>
+          <w:tcPr>
+            <w:tcMar>
+              <w:top w:w="100.0" w:type="dxa"/>
+              <w:left w:w="100.0" w:type="dxa"/>
+              <w:bottom w:w="100.0" w:type="dxa"/>
+              <w:right w:w="100.0" w:type="dxa"/>
+            </w:tcMar>
+          </w:tcPr>
+          <w:p>
+            <w:pPr>
+              <w:keepNext w:val="0"/>
+              <w:keepLines w:val="0"/>
+              <w:widowControl w:val="0"/>
+              <w:spacing w:after="0" w:before="0" w:line="240" w:lineRule="auto"/>
+              <w:ind w:left="0" w:right="0" w:firstLine="0"/>
+              <w:contextualSpacing w:val="0"/>
+              <w:jc w:val="left"/>
+            </w:pPr>
+            <w:r>
+              <w:rPr>
+                <w:rFonts w:ascii="Times New Roman" w:cs="Times New Roman" w:eastAsia="Times New Roman" w:hAnsi="Times New Roman"/>
+                <w:sz w:val="28"/>
+                <w:szCs w:val="28"/>
+                <w:rtl w:val="0"/>
+              </w:rPr>
+              <w:t xml:space="preserve">6. an email is sent to the administrator account</w:t>
+            </w:r>
+          </w:p>
+        </w:tc>
+      </w:tr>
+    </w:tbl>
+    <w:p>
+      <w:pPr>
+        <w:contextualSpacing w:val="0"/>
+      </w:pPr>
+      <w:r>
+        <w:rPr>
+          <w:rtl w:val="0"/>
+        </w:rPr>
+      </w:r>
+    </w:p>
+    <w:tbl>
+      <w:tblPr>
+        <w:tblStyle w:val="Table16"/>
+        <w:bidi w:val="0"/>
+        <w:tblW w:w="9360.0" w:type="dxa"/>
+        <w:jc w:val="left"/>
+        <w:tblBorders>
+          <w:top w:color="000000" w:space="0" w:sz="8" w:val="single"/>
+          <w:left w:color="000000" w:space="0" w:sz="8" w:val="single"/>
+          <w:bottom w:color="000000" w:space="0" w:sz="8" w:val="single"/>
+          <w:right w:color="000000" w:space="0" w:sz="8" w:val="single"/>
+          <w:insideH w:color="000000" w:space="0" w:sz="8" w:val="single"/>
+          <w:insideV w:color="000000" w:space="0" w:sz="8" w:val="single"/>
+        </w:tblBorders>
+        <w:tblLayout w:type="fixed"/>
+        <w:tblLook w:val="0600"/>
+      </w:tblPr>
+      <w:tblGrid>
+        <w:gridCol w:w="4680"/>
+        <w:gridCol w:w="4680"/>
+        <w:tblGridChange w:id="0">
+          <w:tblGrid>
+            <w:gridCol w:w="4680"/>
+            <w:gridCol w:w="4680"/>
+          </w:tblGrid>
+        </w:tblGridChange>
+      </w:tblGrid>
+      <w:tr>
+        <w:tc>
+          <w:tcPr>
+            <w:tcMar>
+              <w:top w:w="100.0" w:type="dxa"/>
+              <w:left w:w="100.0" w:type="dxa"/>
+              <w:bottom w:w="100.0" w:type="dxa"/>
+              <w:right w:w="100.0" w:type="dxa"/>
+            </w:tcMar>
+          </w:tcPr>
+          <w:p>
+            <w:pPr>
+              <w:keepNext w:val="0"/>
+              <w:keepLines w:val="0"/>
+              <w:widowControl w:val="0"/>
+              <w:spacing w:after="0" w:before="0" w:line="240" w:lineRule="auto"/>
+              <w:ind w:left="0" w:right="0" w:firstLine="0"/>
+              <w:contextualSpacing w:val="0"/>
+              <w:jc w:val="left"/>
+            </w:pPr>
+            <w:r>
+              <w:rPr>
+                <w:rFonts w:ascii="Times New Roman" w:cs="Times New Roman" w:eastAsia="Times New Roman" w:hAnsi="Times New Roman"/>
+                <w:b w:val="1"/>
+                <w:sz w:val="28"/>
+                <w:szCs w:val="28"/>
+                <w:rtl w:val="0"/>
+              </w:rPr>
+              <w:t xml:space="preserve">Case: Edit a course description</w:t>
+            </w:r>
+          </w:p>
+        </w:tc>
+        <w:tc>
+          <w:tcPr>
+            <w:tcMar>
+              <w:top w:w="100.0" w:type="dxa"/>
+              <w:left w:w="100.0" w:type="dxa"/>
+              <w:bottom w:w="100.0" w:type="dxa"/>
+              <w:right w:w="100.0" w:type="dxa"/>
+            </w:tcMar>
+          </w:tcPr>
+          <w:p>
+            <w:pPr>
+              <w:keepNext w:val="0"/>
+              <w:keepLines w:val="0"/>
+              <w:widowControl w:val="0"/>
+              <w:spacing w:after="0" w:before="0" w:line="240" w:lineRule="auto"/>
+              <w:ind w:left="0" w:right="0" w:firstLine="0"/>
+              <w:contextualSpacing w:val="0"/>
+              <w:jc w:val="left"/>
+            </w:pPr>
+            <w:r>
+              <w:rPr>
+                <w:rFonts w:ascii="Times New Roman" w:cs="Times New Roman" w:eastAsia="Times New Roman" w:hAnsi="Times New Roman"/>
+                <w:b w:val="1"/>
+                <w:sz w:val="28"/>
+                <w:szCs w:val="28"/>
+                <w:rtl w:val="0"/>
+              </w:rPr>
+              <w:t xml:space="preserve">System Responses</w:t>
+            </w:r>
+          </w:p>
+        </w:tc>
+      </w:tr>
+      <w:tr>
+        <w:tc>
+          <w:tcPr>
+            <w:tcMar>
+              <w:top w:w="100.0" w:type="dxa"/>
+              <w:left w:w="100.0" w:type="dxa"/>
+              <w:bottom w:w="100.0" w:type="dxa"/>
+              <w:right w:w="100.0" w:type="dxa"/>
+            </w:tcMar>
+          </w:tcPr>
+          <w:p>
+            <w:pPr>
+              <w:keepNext w:val="0"/>
+              <w:keepLines w:val="0"/>
+              <w:widowControl w:val="0"/>
+              <w:numPr>
+                <w:ilvl w:val="0"/>
+                <w:numId w:val="15"/>
+              </w:numPr>
+              <w:spacing w:after="0" w:before="0" w:line="240" w:lineRule="auto"/>
+              <w:ind w:left="720" w:right="0" w:hanging="360"/>
+              <w:contextualSpacing w:val="1"/>
+              <w:jc w:val="left"/>
+              <w:rPr>
+                <w:rFonts w:ascii="Times New Roman" w:cs="Times New Roman" w:eastAsia="Times New Roman" w:hAnsi="Times New Roman"/>
+                <w:sz w:val="28"/>
+                <w:szCs w:val="28"/>
+                <w:u w:val="none"/>
+              </w:rPr>
+            </w:pPr>
+            <w:r>
+              <w:rPr>
+                <w:rFonts w:ascii="Times New Roman" w:cs="Times New Roman" w:eastAsia="Times New Roman" w:hAnsi="Times New Roman"/>
+                <w:sz w:val="28"/>
+                <w:szCs w:val="28"/>
+                <w:rtl w:val="0"/>
+              </w:rPr>
+              <w:t xml:space="preserve">log into the website</w:t>
+            </w:r>
+          </w:p>
+        </w:tc>
+        <w:tc>
+          <w:tcPr>
+            <w:tcMar>
+              <w:top w:w="100.0" w:type="dxa"/>
+              <w:left w:w="100.0" w:type="dxa"/>
+              <w:bottom w:w="100.0" w:type="dxa"/>
+              <w:right w:w="100.0" w:type="dxa"/>
+            </w:tcMar>
+          </w:tcPr>
+          <w:p>
+            <w:pPr>
+              <w:keepNext w:val="0"/>
+              <w:keepLines w:val="0"/>
+              <w:widowControl w:val="0"/>
+              <w:spacing w:after="0" w:before="0" w:line="240" w:lineRule="auto"/>
+              <w:ind w:left="0" w:right="0" w:firstLine="0"/>
+              <w:contextualSpacing w:val="0"/>
+              <w:jc w:val="left"/>
+            </w:pPr>
+            <w:r>
+              <w:rPr>
+                <w:rFonts w:ascii="Times New Roman" w:cs="Times New Roman" w:eastAsia="Times New Roman" w:hAnsi="Times New Roman"/>
+                <w:sz w:val="28"/>
+                <w:szCs w:val="28"/>
+                <w:rtl w:val="0"/>
+              </w:rPr>
+              <w:t xml:space="preserve">2. home screen is shown with top overall courses</w:t>
+            </w:r>
+          </w:p>
+        </w:tc>
+      </w:tr>
+      <w:tr>
+        <w:tc>
+          <w:tcPr>
+            <w:tcMar>
+              <w:top w:w="100.0" w:type="dxa"/>
+              <w:left w:w="100.0" w:type="dxa"/>
+              <w:bottom w:w="100.0" w:type="dxa"/>
+              <w:right w:w="100.0" w:type="dxa"/>
+            </w:tcMar>
+          </w:tcPr>
+          <w:p>
+            <w:pPr>
+              <w:keepNext w:val="0"/>
+              <w:keepLines w:val="0"/>
+              <w:widowControl w:val="0"/>
+              <w:spacing w:after="0" w:before="0" w:line="240" w:lineRule="auto"/>
+              <w:ind w:left="0" w:right="0" w:firstLine="0"/>
+              <w:contextualSpacing w:val="0"/>
+              <w:jc w:val="left"/>
+            </w:pPr>
+            <w:r>
+              <w:rPr>
+                <w:rFonts w:ascii="Times New Roman" w:cs="Times New Roman" w:eastAsia="Times New Roman" w:hAnsi="Times New Roman"/>
+                <w:sz w:val="28"/>
+                <w:szCs w:val="28"/>
+                <w:rtl w:val="0"/>
+              </w:rPr>
+              <w:t xml:space="preserve">     3.  navigate to a course page</w:t>
+            </w:r>
+          </w:p>
+        </w:tc>
+        <w:tc>
+          <w:tcPr>
+            <w:tcMar>
+              <w:top w:w="100.0" w:type="dxa"/>
+              <w:left w:w="100.0" w:type="dxa"/>
+              <w:bottom w:w="100.0" w:type="dxa"/>
+              <w:right w:w="100.0" w:type="dxa"/>
+            </w:tcMar>
+          </w:tcPr>
+          <w:p>
+            <w:pPr>
+              <w:keepNext w:val="0"/>
+              <w:keepLines w:val="0"/>
+              <w:widowControl w:val="0"/>
+              <w:spacing w:after="0" w:before="0" w:line="240" w:lineRule="auto"/>
+              <w:ind w:left="0" w:right="0" w:firstLine="0"/>
+              <w:contextualSpacing w:val="0"/>
+              <w:jc w:val="left"/>
+            </w:pPr>
+            <w:r>
+              <w:rPr>
+                <w:rtl w:val="0"/>
+              </w:rPr>
+            </w:r>
+          </w:p>
+        </w:tc>
+      </w:tr>
+      <w:tr>
+        <w:tc>
+          <w:tcPr>
+            <w:tcMar>
+              <w:top w:w="100.0" w:type="dxa"/>
+              <w:left w:w="100.0" w:type="dxa"/>
+              <w:bottom w:w="100.0" w:type="dxa"/>
+              <w:right w:w="100.0" w:type="dxa"/>
+            </w:tcMar>
+          </w:tcPr>
+          <w:p>
+            <w:pPr>
+              <w:keepNext w:val="0"/>
+              <w:keepLines w:val="0"/>
+              <w:widowControl w:val="0"/>
+              <w:spacing w:after="0" w:before="0" w:line="240" w:lineRule="auto"/>
+              <w:ind w:left="0" w:right="0" w:firstLine="0"/>
+              <w:contextualSpacing w:val="0"/>
+              <w:jc w:val="left"/>
+            </w:pPr>
+            <w:r>
+              <w:rPr>
+                <w:rFonts w:ascii="Times New Roman" w:cs="Times New Roman" w:eastAsia="Times New Roman" w:hAnsi="Times New Roman"/>
+                <w:sz w:val="28"/>
+                <w:szCs w:val="28"/>
+                <w:rtl w:val="0"/>
+              </w:rPr>
+              <w:t xml:space="preserve">     4. click on the course description field to edit</w:t>
+            </w:r>
+          </w:p>
+        </w:tc>
+        <w:tc>
+          <w:tcPr>
+            <w:tcMar>
+              <w:top w:w="100.0" w:type="dxa"/>
+              <w:left w:w="100.0" w:type="dxa"/>
+              <w:bottom w:w="100.0" w:type="dxa"/>
+              <w:right w:w="100.0" w:type="dxa"/>
+            </w:tcMar>
+          </w:tcPr>
+          <w:p>
+            <w:pPr>
+              <w:keepNext w:val="0"/>
+              <w:keepLines w:val="0"/>
+              <w:widowControl w:val="0"/>
+              <w:spacing w:after="0" w:before="0" w:line="240" w:lineRule="auto"/>
+              <w:ind w:left="0" w:right="0" w:firstLine="0"/>
+              <w:contextualSpacing w:val="0"/>
+              <w:jc w:val="left"/>
+            </w:pPr>
+            <w:r>
+              <w:rPr>
+                <w:rtl w:val="0"/>
+              </w:rPr>
+            </w:r>
+          </w:p>
+        </w:tc>
+      </w:tr>
+      <w:tr>
+        <w:tc>
+          <w:tcPr>
+            <w:tcMar>
+              <w:top w:w="100.0" w:type="dxa"/>
+              <w:left w:w="100.0" w:type="dxa"/>
+              <w:bottom w:w="100.0" w:type="dxa"/>
+              <w:right w:w="100.0" w:type="dxa"/>
+            </w:tcMar>
+          </w:tcPr>
+          <w:p>
+            <w:pPr>
+              <w:keepNext w:val="0"/>
+              <w:keepLines w:val="0"/>
+              <w:widowControl w:val="0"/>
               <w:spacing w:after="0" w:before="0" w:line="240" w:lineRule="auto"/>
               <w:ind w:left="0" w:right="0" w:firstLine="0"/>
               <w:contextualSpacing w:val="0"/>
@@ -6477,6 +7510,218 @@
                 <w:rtl w:val="0"/>
               </w:rPr>
               <w:t xml:space="preserve">6. the new description is loaded as the courses description</w:t>
+            </w:r>
+          </w:p>
+        </w:tc>
+      </w:tr>
+    </w:tbl>
+    <w:p>
+      <w:pPr>
+        <w:contextualSpacing w:val="0"/>
+      </w:pPr>
+      <w:r>
+        <w:rPr>
+          <w:rtl w:val="0"/>
+        </w:rPr>
+      </w:r>
+    </w:p>
+    <w:tbl>
+      <w:tblPr>
+        <w:tblStyle w:val="Table17"/>
+        <w:bidi w:val="0"/>
+        <w:tblW w:w="9360.0" w:type="dxa"/>
+        <w:jc w:val="left"/>
+        <w:tblBorders>
+          <w:top w:color="000000" w:space="0" w:sz="4" w:val="single"/>
+          <w:left w:color="000000" w:space="0" w:sz="4" w:val="single"/>
+          <w:bottom w:color="000000" w:space="0" w:sz="4" w:val="single"/>
+          <w:right w:color="000000" w:space="0" w:sz="4" w:val="single"/>
+          <w:insideH w:color="000000" w:space="0" w:sz="4" w:val="single"/>
+          <w:insideV w:color="000000" w:space="0" w:sz="4" w:val="single"/>
+        </w:tblBorders>
+        <w:tblLayout w:type="fixed"/>
+        <w:tblLook w:val="0600"/>
+      </w:tblPr>
+      <w:tblGrid>
+        <w:gridCol w:w="4680"/>
+        <w:gridCol w:w="4680"/>
+        <w:tblGridChange w:id="0">
+          <w:tblGrid>
+            <w:gridCol w:w="4680"/>
+            <w:gridCol w:w="4680"/>
+          </w:tblGrid>
+        </w:tblGridChange>
+      </w:tblGrid>
+      <w:tr>
+        <w:tc>
+          <w:tcPr>
+            <w:tcMar>
+              <w:top w:w="100.0" w:type="dxa"/>
+              <w:left w:w="100.0" w:type="dxa"/>
+              <w:bottom w:w="100.0" w:type="dxa"/>
+              <w:right w:w="100.0" w:type="dxa"/>
+            </w:tcMar>
+          </w:tcPr>
+          <w:p>
+            <w:pPr>
+              <w:widowControl w:val="0"/>
+              <w:spacing w:line="240" w:lineRule="auto"/>
+              <w:ind w:left="360" w:firstLine="0"/>
+              <w:contextualSpacing w:val="0"/>
+            </w:pPr>
+            <w:r>
+              <w:rPr>
+                <w:rFonts w:ascii="Times New Roman" w:cs="Times New Roman" w:eastAsia="Times New Roman" w:hAnsi="Times New Roman"/>
+                <w:b w:val="1"/>
+                <w:sz w:val="28"/>
+                <w:szCs w:val="28"/>
+                <w:rtl w:val="0"/>
+              </w:rPr>
+              <w:t xml:space="preserve">Case: Download a syllabus </w:t>
+            </w:r>
+          </w:p>
+        </w:tc>
+        <w:tc>
+          <w:tcPr>
+            <w:tcMar>
+              <w:top w:w="100.0" w:type="dxa"/>
+              <w:left w:w="100.0" w:type="dxa"/>
+              <w:bottom w:w="100.0" w:type="dxa"/>
+              <w:right w:w="100.0" w:type="dxa"/>
+            </w:tcMar>
+          </w:tcPr>
+          <w:p>
+            <w:pPr>
+              <w:widowControl w:val="0"/>
+              <w:spacing w:line="240" w:lineRule="auto"/>
+              <w:contextualSpacing w:val="0"/>
+            </w:pPr>
+            <w:r>
+              <w:rPr>
+                <w:rFonts w:ascii="Times New Roman" w:cs="Times New Roman" w:eastAsia="Times New Roman" w:hAnsi="Times New Roman"/>
+                <w:b w:val="1"/>
+                <w:sz w:val="28"/>
+                <w:szCs w:val="28"/>
+                <w:rtl w:val="0"/>
+              </w:rPr>
+              <w:t xml:space="preserve">System Responses</w:t>
+            </w:r>
+          </w:p>
+        </w:tc>
+      </w:tr>
+      <w:tr>
+        <w:tc>
+          <w:tcPr>
+            <w:tcMar>
+              <w:top w:w="100.0" w:type="dxa"/>
+              <w:left w:w="100.0" w:type="dxa"/>
+              <w:bottom w:w="100.0" w:type="dxa"/>
+              <w:right w:w="100.0" w:type="dxa"/>
+            </w:tcMar>
+          </w:tcPr>
+          <w:p>
+            <w:pPr>
+              <w:widowControl w:val="0"/>
+              <w:numPr>
+                <w:ilvl w:val="0"/>
+                <w:numId w:val="4"/>
+              </w:numPr>
+              <w:spacing w:line="240" w:lineRule="auto"/>
+              <w:ind w:left="720" w:hanging="360"/>
+              <w:contextualSpacing w:val="1"/>
+              <w:rPr>
+                <w:rFonts w:ascii="Times New Roman" w:cs="Times New Roman" w:eastAsia="Times New Roman" w:hAnsi="Times New Roman"/>
+                <w:sz w:val="28"/>
+                <w:szCs w:val="28"/>
+                <w:u w:val="none"/>
+              </w:rPr>
+            </w:pPr>
+            <w:r>
+              <w:rPr>
+                <w:rFonts w:ascii="Times New Roman" w:cs="Times New Roman" w:eastAsia="Times New Roman" w:hAnsi="Times New Roman"/>
+                <w:sz w:val="28"/>
+                <w:szCs w:val="28"/>
+                <w:rtl w:val="0"/>
+              </w:rPr>
+              <w:t xml:space="preserve">Navigate to a course page that interests you</w:t>
+              <w:tab/>
+            </w:r>
+          </w:p>
+        </w:tc>
+        <w:tc>
+          <w:tcPr>
+            <w:tcMar>
+              <w:top w:w="100.0" w:type="dxa"/>
+              <w:left w:w="100.0" w:type="dxa"/>
+              <w:bottom w:w="100.0" w:type="dxa"/>
+              <w:right w:w="100.0" w:type="dxa"/>
+            </w:tcMar>
+          </w:tcPr>
+          <w:p>
+            <w:pPr>
+              <w:widowControl w:val="0"/>
+              <w:spacing w:line="240" w:lineRule="auto"/>
+              <w:contextualSpacing w:val="0"/>
+            </w:pPr>
+            <w:r>
+              <w:rPr>
+                <w:rtl w:val="0"/>
+              </w:rPr>
+            </w:r>
+          </w:p>
+        </w:tc>
+      </w:tr>
+      <w:tr>
+        <w:tc>
+          <w:tcPr>
+            <w:tcMar>
+              <w:top w:w="100.0" w:type="dxa"/>
+              <w:left w:w="100.0" w:type="dxa"/>
+              <w:bottom w:w="100.0" w:type="dxa"/>
+              <w:right w:w="100.0" w:type="dxa"/>
+            </w:tcMar>
+            <w:vAlign w:val="center"/>
+          </w:tcPr>
+          <w:p>
+            <w:pPr>
+              <w:widowControl w:val="0"/>
+              <w:spacing w:line="240" w:lineRule="auto"/>
+              <w:contextualSpacing w:val="0"/>
+            </w:pPr>
+            <w:r>
+              <w:rPr>
+                <w:rFonts w:ascii="Times New Roman" w:cs="Times New Roman" w:eastAsia="Times New Roman" w:hAnsi="Times New Roman"/>
+                <w:sz w:val="28"/>
+                <w:szCs w:val="28"/>
+                <w:rtl w:val="0"/>
+              </w:rPr>
+              <w:t xml:space="preserve">     2. click on the button to download the syllabus located in a review</w:t>
+            </w:r>
+          </w:p>
+        </w:tc>
+        <w:tc>
+          <w:tcPr>
+            <w:tcMar>
+              <w:top w:w="100.0" w:type="dxa"/>
+              <w:left w:w="100.0" w:type="dxa"/>
+              <w:bottom w:w="100.0" w:type="dxa"/>
+              <w:right w:w="100.0" w:type="dxa"/>
+            </w:tcMar>
+          </w:tcPr>
+          <w:p>
+            <w:pPr>
+              <w:widowControl w:val="0"/>
+              <w:spacing w:line="240" w:lineRule="auto"/>
+              <w:contextualSpacing w:val="0"/>
+            </w:pPr>
+            <w:r>
+              <w:rPr>
+                <w:rFonts w:ascii="Times New Roman" w:cs="Times New Roman" w:eastAsia="Times New Roman" w:hAnsi="Times New Roman"/>
+                <w:sz w:val="28"/>
+                <w:szCs w:val="28"/>
+                <w:rtl w:val="0"/>
+              </w:rPr>
+              <w:t xml:space="preserve">3. the syllabus is downloaded</w:t>
             </w:r>
           </w:p>
         </w:tc>
@@ -7714,6 +8959,336 @@
     </w:lvl>
   </w:abstractNum>
   <w:abstractNum w:abstractNumId="12">
+    <w:lvl w:ilvl="0">
+      <w:start w:val="1"/>
+      <w:numFmt w:val="decimal"/>
+      <w:lvlText w:val="%1."/>
+      <w:lvlJc w:val="left"/>
+      <w:pPr>
+        <w:ind w:left="720" w:firstLine="360"/>
+      </w:pPr>
+      <w:rPr>
+        <w:u w:val="none"/>
+      </w:rPr>
+    </w:lvl>
+    <w:lvl w:ilvl="1">
+      <w:start w:val="1"/>
+      <w:numFmt w:val="lowerLetter"/>
+      <w:lvlText w:val="%2."/>
+      <w:lvlJc w:val="left"/>
+      <w:pPr>
+        <w:ind w:left="1440" w:firstLine="1080"/>
+      </w:pPr>
+      <w:rPr>
+        <w:u w:val="none"/>
+      </w:rPr>
+    </w:lvl>
+    <w:lvl w:ilvl="2">
+      <w:start w:val="1"/>
+      <w:numFmt w:val="lowerRoman"/>
+      <w:lvlText w:val="%3."/>
+      <w:lvlJc w:val="right"/>
+      <w:pPr>
+        <w:ind w:left="2160" w:firstLine="1800"/>
+      </w:pPr>
+      <w:rPr>
+        <w:u w:val="none"/>
+      </w:rPr>
+    </w:lvl>
+    <w:lvl w:ilvl="3">
+      <w:start w:val="1"/>
+      <w:numFmt w:val="decimal"/>
+      <w:lvlText w:val="%4."/>
+      <w:lvlJc w:val="left"/>
+      <w:pPr>
+        <w:ind w:left="2880" w:firstLine="2520"/>
+      </w:pPr>
+      <w:rPr>
+        <w:u w:val="none"/>
+      </w:rPr>
+    </w:lvl>
+    <w:lvl w:ilvl="4">
+      <w:start w:val="1"/>
+      <w:numFmt w:val="lowerLetter"/>
+      <w:lvlText w:val="%5."/>
+      <w:lvlJc w:val="left"/>
+      <w:pPr>
+        <w:ind w:left="3600" w:firstLine="3240"/>
+      </w:pPr>
+      <w:rPr>
+        <w:u w:val="none"/>
+      </w:rPr>
+    </w:lvl>
+    <w:lvl w:ilvl="5">
+      <w:start w:val="1"/>
+      <w:numFmt w:val="lowerRoman"/>
+      <w:lvlText w:val="%6."/>
+      <w:lvlJc w:val="right"/>
+      <w:pPr>
+        <w:ind w:left="4320" w:firstLine="3960"/>
+      </w:pPr>
+      <w:rPr>
+        <w:u w:val="none"/>
+      </w:rPr>
+    </w:lvl>
+    <w:lvl w:ilvl="6">
+      <w:start w:val="1"/>
+      <w:numFmt w:val="decimal"/>
+      <w:lvlText w:val="%7."/>
+      <w:lvlJc w:val="left"/>
+      <w:pPr>
+        <w:ind w:left="5040" w:firstLine="4680"/>
+      </w:pPr>
+      <w:rPr>
+        <w:u w:val="none"/>
+      </w:rPr>
+    </w:lvl>
+    <w:lvl w:ilvl="7">
+      <w:start w:val="1"/>
+      <w:numFmt w:val="lowerLetter"/>
+      <w:lvlText w:val="%8."/>
+      <w:lvlJc w:val="left"/>
+      <w:pPr>
+        <w:ind w:left="5760" w:firstLine="5400"/>
+      </w:pPr>
+      <w:rPr>
+        <w:u w:val="none"/>
+      </w:rPr>
+    </w:lvl>
+    <w:lvl w:ilvl="8">
+      <w:start w:val="1"/>
+      <w:numFmt w:val="lowerRoman"/>
+      <w:lvlText w:val="%9."/>
+      <w:lvlJc w:val="right"/>
+      <w:pPr>
+        <w:ind w:left="6480" w:firstLine="6120"/>
+      </w:pPr>
+      <w:rPr>
+        <w:u w:val="none"/>
+      </w:rPr>
+    </w:lvl>
+  </w:abstractNum>
+  <w:abstractNum w:abstractNumId="13">
+    <w:lvl w:ilvl="0">
+      <w:start w:val="1"/>
+      <w:numFmt w:val="decimal"/>
+      <w:lvlText w:val="%1."/>
+      <w:lvlJc w:val="left"/>
+      <w:pPr>
+        <w:ind w:left="720" w:firstLine="360"/>
+      </w:pPr>
+      <w:rPr>
+        <w:u w:val="none"/>
+      </w:rPr>
+    </w:lvl>
+    <w:lvl w:ilvl="1">
+      <w:start w:val="1"/>
+      <w:numFmt w:val="lowerLetter"/>
+      <w:lvlText w:val="%2."/>
+      <w:lvlJc w:val="left"/>
+      <w:pPr>
+        <w:ind w:left="1440" w:firstLine="1080"/>
+      </w:pPr>
+      <w:rPr>
+        <w:u w:val="none"/>
+      </w:rPr>
+    </w:lvl>
+    <w:lvl w:ilvl="2">
+      <w:start w:val="1"/>
+      <w:numFmt w:val="lowerRoman"/>
+      <w:lvlText w:val="%3."/>
+      <w:lvlJc w:val="right"/>
+      <w:pPr>
+        <w:ind w:left="2160" w:firstLine="1800"/>
+      </w:pPr>
+      <w:rPr>
+        <w:u w:val="none"/>
+      </w:rPr>
+    </w:lvl>
+    <w:lvl w:ilvl="3">
+      <w:start w:val="1"/>
+      <w:numFmt w:val="decimal"/>
+      <w:lvlText w:val="%4."/>
+      <w:lvlJc w:val="left"/>
+      <w:pPr>
+        <w:ind w:left="2880" w:firstLine="2520"/>
+      </w:pPr>
+      <w:rPr>
+        <w:u w:val="none"/>
+      </w:rPr>
+    </w:lvl>
+    <w:lvl w:ilvl="4">
+      <w:start w:val="1"/>
+      <w:numFmt w:val="lowerLetter"/>
+      <w:lvlText w:val="%5."/>
+      <w:lvlJc w:val="left"/>
+      <w:pPr>
+        <w:ind w:left="3600" w:firstLine="3240"/>
+      </w:pPr>
+      <w:rPr>
+        <w:u w:val="none"/>
+      </w:rPr>
+    </w:lvl>
+    <w:lvl w:ilvl="5">
+      <w:start w:val="1"/>
+      <w:numFmt w:val="lowerRoman"/>
+      <w:lvlText w:val="%6."/>
+      <w:lvlJc w:val="right"/>
+      <w:pPr>
+        <w:ind w:left="4320" w:firstLine="3960"/>
+      </w:pPr>
+      <w:rPr>
+        <w:u w:val="none"/>
+      </w:rPr>
+    </w:lvl>
+    <w:lvl w:ilvl="6">
+      <w:start w:val="1"/>
+      <w:numFmt w:val="decimal"/>
+      <w:lvlText w:val="%7."/>
+      <w:lvlJc w:val="left"/>
+      <w:pPr>
+        <w:ind w:left="5040" w:firstLine="4680"/>
+      </w:pPr>
+      <w:rPr>
+        <w:u w:val="none"/>
+      </w:rPr>
+    </w:lvl>
+    <w:lvl w:ilvl="7">
+      <w:start w:val="1"/>
+      <w:numFmt w:val="lowerLetter"/>
+      <w:lvlText w:val="%8."/>
+      <w:lvlJc w:val="left"/>
+      <w:pPr>
+        <w:ind w:left="5760" w:firstLine="5400"/>
+      </w:pPr>
+      <w:rPr>
+        <w:u w:val="none"/>
+      </w:rPr>
+    </w:lvl>
+    <w:lvl w:ilvl="8">
+      <w:start w:val="1"/>
+      <w:numFmt w:val="lowerRoman"/>
+      <w:lvlText w:val="%9."/>
+      <w:lvlJc w:val="right"/>
+      <w:pPr>
+        <w:ind w:left="6480" w:firstLine="6120"/>
+      </w:pPr>
+      <w:rPr>
+        <w:u w:val="none"/>
+      </w:rPr>
+    </w:lvl>
+  </w:abstractNum>
+  <w:abstractNum w:abstractNumId="14">
+    <w:lvl w:ilvl="0">
+      <w:start w:val="1"/>
+      <w:numFmt w:val="decimal"/>
+      <w:lvlText w:val="%1."/>
+      <w:lvlJc w:val="left"/>
+      <w:pPr>
+        <w:ind w:left="720" w:firstLine="360"/>
+      </w:pPr>
+      <w:rPr>
+        <w:u w:val="none"/>
+      </w:rPr>
+    </w:lvl>
+    <w:lvl w:ilvl="1">
+      <w:start w:val="1"/>
+      <w:numFmt w:val="lowerLetter"/>
+      <w:lvlText w:val="%2."/>
+      <w:lvlJc w:val="left"/>
+      <w:pPr>
+        <w:ind w:left="1440" w:firstLine="1080"/>
+      </w:pPr>
+      <w:rPr>
+        <w:u w:val="none"/>
+      </w:rPr>
+    </w:lvl>
+    <w:lvl w:ilvl="2">
+      <w:start w:val="1"/>
+      <w:numFmt w:val="lowerRoman"/>
+      <w:lvlText w:val="%3."/>
+      <w:lvlJc w:val="right"/>
+      <w:pPr>
+        <w:ind w:left="2160" w:firstLine="1800"/>
+      </w:pPr>
+      <w:rPr>
+        <w:u w:val="none"/>
+      </w:rPr>
+    </w:lvl>
+    <w:lvl w:ilvl="3">
+      <w:start w:val="1"/>
+      <w:numFmt w:val="decimal"/>
+      <w:lvlText w:val="%4."/>
+      <w:lvlJc w:val="left"/>
+      <w:pPr>
+        <w:ind w:left="2880" w:firstLine="2520"/>
+      </w:pPr>
+      <w:rPr>
+        <w:u w:val="none"/>
+      </w:rPr>
+    </w:lvl>
+    <w:lvl w:ilvl="4">
+      <w:start w:val="1"/>
+      <w:numFmt w:val="lowerLetter"/>
+      <w:lvlText w:val="%5."/>
+      <w:lvlJc w:val="left"/>
+      <w:pPr>
+        <w:ind w:left="3600" w:firstLine="3240"/>
+      </w:pPr>
+      <w:rPr>
+        <w:u w:val="none"/>
+      </w:rPr>
+    </w:lvl>
+    <w:lvl w:ilvl="5">
+      <w:start w:val="1"/>
+      <w:numFmt w:val="lowerRoman"/>
+      <w:lvlText w:val="%6."/>
+      <w:lvlJc w:val="right"/>
+      <w:pPr>
+        <w:ind w:left="4320" w:firstLine="3960"/>
+      </w:pPr>
+      <w:rPr>
+        <w:u w:val="none"/>
+      </w:rPr>
+    </w:lvl>
+    <w:lvl w:ilvl="6">
+      <w:start w:val="1"/>
+      <w:numFmt w:val="decimal"/>
+      <w:lvlText w:val="%7."/>
+      <w:lvlJc w:val="left"/>
+      <w:pPr>
+        <w:ind w:left="5040" w:firstLine="4680"/>
+      </w:pPr>
+      <w:rPr>
+        <w:u w:val="none"/>
+      </w:rPr>
+    </w:lvl>
+    <w:lvl w:ilvl="7">
+      <w:start w:val="1"/>
+      <w:numFmt w:val="lowerLetter"/>
+      <w:lvlText w:val="%8."/>
+      <w:lvlJc w:val="left"/>
+      <w:pPr>
+        <w:ind w:left="5760" w:firstLine="5400"/>
+      </w:pPr>
+      <w:rPr>
+        <w:u w:val="none"/>
+      </w:rPr>
+    </w:lvl>
+    <w:lvl w:ilvl="8">
+      <w:start w:val="1"/>
+      <w:numFmt w:val="lowerRoman"/>
+      <w:lvlText w:val="%9."/>
+      <w:lvlJc w:val="right"/>
+      <w:pPr>
+        <w:ind w:left="6480" w:firstLine="6120"/>
+      </w:pPr>
+      <w:rPr>
+        <w:u w:val="none"/>
+      </w:rPr>
+    </w:lvl>
+  </w:abstractNum>
+  <w:abstractNum w:abstractNumId="15">
     <w:lvl w:ilvl="0">
       <w:start w:val="1"/>
       <w:numFmt w:val="decimal"/>
@@ -7858,6 +9433,15 @@
   </w:num>
   <w:num w:numId="12">
     <w:abstractNumId w:val="12"/>
+  </w:num>
+  <w:num w:numId="13">
+    <w:abstractNumId w:val="13"/>
+  </w:num>
+  <w:num w:numId="14">
+    <w:abstractNumId w:val="14"/>
+  </w:num>
+  <w:num w:numId="15">
+    <w:abstractNumId w:val="15"/>
   </w:num>
 </w:numbering>
 </file>
@@ -8292,5 +9876,62 @@
     <w:tblStylePr w:type="seCell"/>
     <w:tblStylePr w:type="swCell"/>
   </w:style>
+  <w:style w:type="table" w:styleId="Table15">
+    <w:basedOn w:val="TableNormal"/>
+    <w:tblPr>
+      <w:tblStyleRowBandSize w:val="1"/>
+      <w:tblStyleColBandSize w:val="1"/>
+    </w:tblPr>
+    <w:tblStylePr w:type="band1Horz"/>
+    <w:tblStylePr w:type="band1Vert"/>
+    <w:tblStylePr w:type="band2Horz"/>
+    <w:tblStylePr w:type="band2Vert"/>
+    <w:tblStylePr w:type="firstCol"/>
+    <w:tblStylePr w:type="firstRow"/>
+    <w:tblStylePr w:type="lastCol"/>
+    <w:tblStylePr w:type="lastRow"/>
+    <w:tblStylePr w:type="neCell"/>
+    <w:tblStylePr w:type="nwCell"/>
+    <w:tblStylePr w:type="seCell"/>
+    <w:tblStylePr w:type="swCell"/>
+  </w:style>
+  <w:style w:type="table" w:styleId="Table16">
+    <w:basedOn w:val="TableNormal"/>
+    <w:tblPr>
+      <w:tblStyleRowBandSize w:val="1"/>
+      <w:tblStyleColBandSize w:val="1"/>
+    </w:tblPr>
+    <w:tblStylePr w:type="band1Horz"/>
+    <w:tblStylePr w:type="band1Vert"/>
+    <w:tblStylePr w:type="band2Horz"/>
+    <w:tblStylePr w:type="band2Vert"/>
+    <w:tblStylePr w:type="firstCol"/>
+    <w:tblStylePr w:type="firstRow"/>
+    <w:tblStylePr w:type="lastCol"/>
+    <w:tblStylePr w:type="lastRow"/>
+    <w:tblStylePr w:type="neCell"/>
+    <w:tblStylePr w:type="nwCell"/>
+    <w:tblStylePr w:type="seCell"/>
+    <w:tblStylePr w:type="swCell"/>
+  </w:style>
+  <w:style w:type="table" w:styleId="Table17">
+    <w:basedOn w:val="TableNormal"/>
+    <w:tblPr>
+      <w:tblStyleRowBandSize w:val="1"/>
+      <w:tblStyleColBandSize w:val="1"/>
+    </w:tblPr>
+    <w:tblStylePr w:type="band1Horz"/>
+    <w:tblStylePr w:type="band1Vert"/>
+    <w:tblStylePr w:type="band2Horz"/>
+    <w:tblStylePr w:type="band2Vert"/>
+    <w:tblStylePr w:type="firstCol"/>
+    <w:tblStylePr w:type="firstRow"/>
+    <w:tblStylePr w:type="lastCol"/>
+    <w:tblStylePr w:type="lastRow"/>
+    <w:tblStylePr w:type="neCell"/>
+    <w:tblStylePr w:type="nwCell"/>
+    <w:tblStylePr w:type="seCell"/>
+    <w:tblStylePr w:type="swCell"/>
+  </w:style>
 </w:styles>
 </file>
--- a/Documents/ProjectBacklog.docx
+++ b/Documents/ProjectBacklog.docx
@@ -529,7 +529,7 @@
                 <w:szCs w:val="24"/>
                 <w:rtl w:val="0"/>
               </w:rPr>
-              <w:t xml:space="preserve">As a user, I would like to be able to view reviews for a course (content would include all the fields filled in by the reviewer: professor, grade, rating, TAs, etc…)</w:t>
+              <w:t xml:space="preserve">As a user, I would like to be able to view reviews for a course (content would include some or all the fields filled in by the reviewer: professor, grade, rating, TAs, etc…)</w:t>
             </w:r>
           </w:p>
         </w:tc>
@@ -591,7 +591,7 @@
                 <w:szCs w:val="24"/>
                 <w:rtl w:val="0"/>
               </w:rPr>
-              <w:t xml:space="preserve">2</w:t>
+              <w:t xml:space="preserve">3</w:t>
             </w:r>
           </w:p>
         </w:tc>
@@ -683,7 +683,7 @@
                 <w:szCs w:val="24"/>
                 <w:rtl w:val="0"/>
               </w:rPr>
-              <w:t xml:space="preserve">3</w:t>
+              <w:t xml:space="preserve">4</w:t>
             </w:r>
           </w:p>
         </w:tc>
@@ -775,7 +775,7 @@
                 <w:szCs w:val="24"/>
                 <w:rtl w:val="0"/>
               </w:rPr>
-              <w:t xml:space="preserve">4</w:t>
+              <w:t xml:space="preserve">5</w:t>
             </w:r>
           </w:p>
         </w:tc>
@@ -805,7 +805,7 @@
                 <w:szCs w:val="24"/>
                 <w:rtl w:val="0"/>
               </w:rPr>
-              <w:t xml:space="preserve">As a user, I would like to be able to log in with my purdue email and password as credentials </w:t>
+              <w:t xml:space="preserve">As a user, I would like to be able to create an account and log in with my purdue email. </w:t>
             </w:r>
           </w:p>
         </w:tc>
@@ -867,7 +867,7 @@
                 <w:szCs w:val="24"/>
                 <w:rtl w:val="0"/>
               </w:rPr>
-              <w:t xml:space="preserve">5</w:t>
+              <w:t xml:space="preserve">6</w:t>
             </w:r>
           </w:p>
         </w:tc>
@@ -897,99 +897,7 @@
                 <w:szCs w:val="24"/>
                 <w:rtl w:val="0"/>
               </w:rPr>
-              <w:t xml:space="preserve">As a user, I would like to be able to pick my professor(s) when I give a review on a class</w:t>
-            </w:r>
-          </w:p>
-        </w:tc>
-        <w:tc>
-          <w:tcPr>
-            <w:tcMar>
-              <w:top w:w="100.0" w:type="dxa"/>
-              <w:left w:w="100.0" w:type="dxa"/>
-              <w:bottom w:w="100.0" w:type="dxa"/>
-              <w:right w:w="100.0" w:type="dxa"/>
-            </w:tcMar>
-          </w:tcPr>
-          <w:p>
-            <w:pPr>
-              <w:keepNext w:val="0"/>
-              <w:keepLines w:val="0"/>
-              <w:widowControl w:val="0"/>
-              <w:spacing w:after="0" w:before="0" w:line="240" w:lineRule="auto"/>
-              <w:ind w:left="0" w:right="0" w:firstLine="0"/>
-              <w:contextualSpacing w:val="0"/>
-              <w:jc w:val="left"/>
-            </w:pPr>
-            <w:r>
-              <w:rPr>
-                <w:rFonts w:ascii="Times New Roman" w:cs="Times New Roman" w:eastAsia="Times New Roman" w:hAnsi="Times New Roman"/>
-                <w:sz w:val="24"/>
-                <w:szCs w:val="24"/>
-                <w:rtl w:val="0"/>
-              </w:rPr>
-              <w:t xml:space="preserve">6</w:t>
-            </w:r>
-          </w:p>
-        </w:tc>
-      </w:tr>
-      <w:tr>
-        <w:tc>
-          <w:tcPr>
-            <w:tcMar>
-              <w:top w:w="100.0" w:type="dxa"/>
-              <w:left w:w="100.0" w:type="dxa"/>
-              <w:bottom w:w="100.0" w:type="dxa"/>
-              <w:right w:w="100.0" w:type="dxa"/>
-            </w:tcMar>
-          </w:tcPr>
-          <w:p>
-            <w:pPr>
-              <w:keepNext w:val="0"/>
-              <w:keepLines w:val="0"/>
-              <w:widowControl w:val="0"/>
-              <w:spacing w:after="0" w:before="0" w:line="240" w:lineRule="auto"/>
-              <w:ind w:left="0" w:right="0" w:firstLine="0"/>
-              <w:contextualSpacing w:val="0"/>
-              <w:jc w:val="left"/>
-            </w:pPr>
-            <w:r>
-              <w:rPr>
-                <w:rFonts w:ascii="Times New Roman" w:cs="Times New Roman" w:eastAsia="Times New Roman" w:hAnsi="Times New Roman"/>
-                <w:sz w:val="24"/>
-                <w:szCs w:val="24"/>
-                <w:rtl w:val="0"/>
-              </w:rPr>
-              <w:t xml:space="preserve">6</w:t>
-            </w:r>
-          </w:p>
-        </w:tc>
-        <w:tc>
-          <w:tcPr>
-            <w:tcMar>
-              <w:top w:w="100.0" w:type="dxa"/>
-              <w:left w:w="100.0" w:type="dxa"/>
-              <w:bottom w:w="100.0" w:type="dxa"/>
-              <w:right w:w="100.0" w:type="dxa"/>
-            </w:tcMar>
-          </w:tcPr>
-          <w:p>
-            <w:pPr>
-              <w:keepNext w:val="0"/>
-              <w:keepLines w:val="0"/>
-              <w:widowControl w:val="0"/>
-              <w:spacing w:after="0" w:before="0" w:line="240" w:lineRule="auto"/>
-              <w:ind w:left="0" w:right="0" w:firstLine="0"/>
-              <w:contextualSpacing w:val="0"/>
-              <w:jc w:val="left"/>
-            </w:pPr>
-            <w:r>
-              <w:rPr>
-                <w:rFonts w:ascii="Times New Roman" w:cs="Times New Roman" w:eastAsia="Times New Roman" w:hAnsi="Times New Roman"/>
-                <w:sz w:val="24"/>
-                <w:szCs w:val="24"/>
-                <w:rtl w:val="0"/>
-              </w:rPr>
-              <w:t xml:space="preserve">As a user, I would like to be able to see the highest rated courses in the department I choose</w:t>
+              <w:t xml:space="preserve">As a user, I would like to be able to say who my professor(s) was/were  when I give a review on a class</w:t>
             </w:r>
           </w:p>
         </w:tc>
@@ -1260,7 +1168,7 @@
                 <w:szCs w:val="24"/>
                 <w:rtl w:val="0"/>
               </w:rPr>
-              <w:t xml:space="preserve">As a user, I would like to see when a review was published alongside the review (mm/dd/yyyy hh:mm)</w:t>
+              <w:t xml:space="preserve">As a user, I would like to see when a review was published alongside the review (Month Day, Year)</w:t>
             </w:r>
           </w:p>
         </w:tc>
@@ -1679,7 +1587,7 @@
                 <w:szCs w:val="24"/>
                 <w:rtl w:val="0"/>
               </w:rPr>
-              <w:t xml:space="preserve">As a user, I would like to be able to see the overall top rated courses on the home page</w:t>
+              <w:t xml:space="preserve">As a user, I would like to be able to see the overall top rated courses on the home page and go to that courses page.</w:t>
             </w:r>
           </w:p>
         </w:tc>
@@ -2922,6 +2830,26 @@
       </w:pPr>
       <w:r>
         <w:rPr>
+          <w:rtl w:val="0"/>
+        </w:rPr>
+      </w:r>
+    </w:p>
+    <w:p>
+      <w:pPr>
+        <w:contextualSpacing w:val="0"/>
+      </w:pPr>
+      <w:r>
+        <w:rPr>
+          <w:rtl w:val="0"/>
+        </w:rPr>
+      </w:r>
+    </w:p>
+    <w:p>
+      <w:pPr>
+        <w:contextualSpacing w:val="0"/>
+      </w:pPr>
+      <w:r>
+        <w:rPr>
           <w:rFonts w:ascii="Times New Roman" w:cs="Times New Roman" w:eastAsia="Times New Roman" w:hAnsi="Times New Roman"/>
           <w:sz w:val="28"/>
           <w:szCs w:val="28"/>
@@ -5654,37 +5582,37 @@
                 <w:szCs w:val="28"/>
                 <w:rtl w:val="0"/>
               </w:rPr>
-              <w:t xml:space="preserve">     3. navigate to the flagged reviews page</w:t>
-            </w:r>
-          </w:p>
-        </w:tc>
-        <w:tc>
-          <w:tcPr>
-            <w:tcMar>
-              <w:top w:w="100.0" w:type="dxa"/>
-              <w:left w:w="100.0" w:type="dxa"/>
-              <w:bottom w:w="100.0" w:type="dxa"/>
-              <w:right w:w="100.0" w:type="dxa"/>
-            </w:tcMar>
-          </w:tcPr>
-          <w:p>
-            <w:pPr>
-              <w:keepNext w:val="0"/>
-              <w:keepLines w:val="0"/>
-              <w:widowControl w:val="0"/>
-              <w:spacing w:after="0" w:before="0" w:line="240" w:lineRule="auto"/>
-              <w:ind w:left="0" w:right="0" w:firstLine="0"/>
-              <w:contextualSpacing w:val="0"/>
-              <w:jc w:val="left"/>
-            </w:pPr>
-            <w:r>
-              <w:rPr>
-                <w:rFonts w:ascii="Times New Roman" w:cs="Times New Roman" w:eastAsia="Times New Roman" w:hAnsi="Times New Roman"/>
-                <w:sz w:val="28"/>
-                <w:szCs w:val="28"/>
-                <w:rtl w:val="0"/>
-              </w:rPr>
-              <w:t xml:space="preserve">4. the review page where flagged reviews are posted is loaded</w:t>
+              <w:t xml:space="preserve">     3. navigate to the flagged responses page</w:t>
+            </w:r>
+          </w:p>
+        </w:tc>
+        <w:tc>
+          <w:tcPr>
+            <w:tcMar>
+              <w:top w:w="100.0" w:type="dxa"/>
+              <w:left w:w="100.0" w:type="dxa"/>
+              <w:bottom w:w="100.0" w:type="dxa"/>
+              <w:right w:w="100.0" w:type="dxa"/>
+            </w:tcMar>
+          </w:tcPr>
+          <w:p>
+            <w:pPr>
+              <w:keepNext w:val="0"/>
+              <w:keepLines w:val="0"/>
+              <w:widowControl w:val="0"/>
+              <w:spacing w:after="0" w:before="0" w:line="240" w:lineRule="auto"/>
+              <w:ind w:left="0" w:right="0" w:firstLine="0"/>
+              <w:contextualSpacing w:val="0"/>
+              <w:jc w:val="left"/>
+            </w:pPr>
+            <w:r>
+              <w:rPr>
+                <w:rFonts w:ascii="Times New Roman" w:cs="Times New Roman" w:eastAsia="Times New Roman" w:hAnsi="Times New Roman"/>
+                <w:sz w:val="28"/>
+                <w:szCs w:val="28"/>
+                <w:rtl w:val="0"/>
+              </w:rPr>
+              <w:t xml:space="preserve">4. If there are flagged responses the page where flagged reviews and answers are posted is loaded otherwise a message saying there is nothing is displayed.</w:t>
             </w:r>
           </w:p>
         </w:tc>

--- a/Documents/ProjectBacklog.docx
+++ b/Documents/ProjectBacklog.docx
@@ -1347,7 +1347,7 @@
                 <w:szCs w:val="24"/>
                 <w:rtl w:val="0"/>
               </w:rPr>
-              <w:t xml:space="preserve">As a user, I would like to upload and see uploaded syllabi for the class </w:t>
+              <w:t xml:space="preserve">As a user, I would like to upload and see uploaded syllabi for the class (.pdf, .doc, .docx) </w:t>
             </w:r>
           </w:p>
         </w:tc>
